--- a/Resumen Tema 5 Gestión de calidad de Software.docx
+++ b/Resumen Tema 5 Gestión de calidad de Software.docx
@@ -1013,21 +1013,7 @@
           <w:sz w:val="22"/>
           <w:szCs w:val="22"/>
         </w:rPr>
-        <w:t xml:space="preserve">: además de involucrarse en la revisión, decide abordar la revisión, determinar si </w:t>
-      </w:r>
-      <w:r>
-        <w:rPr>
-          <w:sz w:val="22"/>
-          <w:szCs w:val="22"/>
-        </w:rPr>
-        <w:t xml:space="preserve">      s</w:t>
-      </w:r>
-      <w:r>
-        <w:rPr>
-          <w:sz w:val="22"/>
-          <w:szCs w:val="22"/>
-        </w:rPr>
-        <w:t xml:space="preserve">e han cumplido los objetivos y quien decide ejecutarla </w:t>
+        <w:t xml:space="preserve">: además de involucrarse en la revisión, decide abordar la revisión, determinar si       se han cumplido los objetivos y quien decide ejecutarla </w:t>
       </w:r>
     </w:p>
     <w:p/>
@@ -1745,11 +1731,51 @@
         </w:drawing>
       </w:r>
     </w:p>
-    <w:p>
+    <w:p/>
+    <w:p>
+      <w:r>
+        <w:rPr>
+          <w:noProof/>
+        </w:rPr>
+        <w:drawing>
+          <wp:inline distT="0" distB="0" distL="0" distR="0" wp14:anchorId="4E737A8C" wp14:editId="3E9B84E5">
+            <wp:extent cx="5400040" cy="3134995"/>
+            <wp:effectExtent l="0" t="0" r="0" b="8255"/>
+            <wp:docPr id="20" name="Imagen 20"/>
+            <wp:cNvGraphicFramePr>
+              <a:graphicFrameLocks xmlns:a="http://schemas.openxmlformats.org/drawingml/2006/main" noChangeAspect="1"/>
+            </wp:cNvGraphicFramePr>
+            <a:graphic xmlns:a="http://schemas.openxmlformats.org/drawingml/2006/main">
+              <a:graphicData uri="http://schemas.openxmlformats.org/drawingml/2006/picture">
+                <pic:pic xmlns:pic="http://schemas.openxmlformats.org/drawingml/2006/picture">
+                  <pic:nvPicPr>
+                    <pic:cNvPr id="1" name=""/>
+                    <pic:cNvPicPr/>
+                  </pic:nvPicPr>
+                  <pic:blipFill>
+                    <a:blip r:embed="rId23"/>
+                    <a:stretch>
+                      <a:fillRect/>
+                    </a:stretch>
+                  </pic:blipFill>
+                  <pic:spPr>
+                    <a:xfrm>
+                      <a:off x="0" y="0"/>
+                      <a:ext cx="5400040" cy="3134995"/>
+                    </a:xfrm>
+                    <a:prstGeom prst="rect">
+                      <a:avLst/>
+                    </a:prstGeom>
+                  </pic:spPr>
+                </pic:pic>
+              </a:graphicData>
+            </a:graphic>
+          </wp:inline>
+        </w:drawing>
+      </w:r>
       <w:bookmarkStart w:id="0" w:name="_GoBack"/>
       <w:bookmarkEnd w:id="0"/>
     </w:p>
-    <w:p/>
     <w:sectPr>
       <w:pgSz w:w="11906" w:h="16838"/>
       <w:pgMar w:top="1417" w:right="1701" w:bottom="1417" w:left="1701" w:header="708" w:footer="708" w:gutter="0"/>

--- a/Resumen Tema 5 Gestión de calidad de Software.docx
+++ b/Resumen Tema 5 Gestión de calidad de Software.docx
@@ -47,48 +47,6 @@
             <wp:extent cx="5400040" cy="2246630"/>
             <wp:effectExtent l="0" t="0" r="0" b="1270"/>
             <wp:docPr id="1" name="Imagen 1"/>
-            <wp:cNvGraphicFramePr>
-              <a:graphicFrameLocks xmlns:a="http://schemas.openxmlformats.org/drawingml/2006/main" noChangeAspect="1"/>
-            </wp:cNvGraphicFramePr>
-            <a:graphic xmlns:a="http://schemas.openxmlformats.org/drawingml/2006/main">
-              <a:graphicData uri="http://schemas.openxmlformats.org/drawingml/2006/picture">
-                <pic:pic xmlns:pic="http://schemas.openxmlformats.org/drawingml/2006/picture">
-                  <pic:nvPicPr>
-                    <pic:cNvPr id="1" name=""/>
-                    <pic:cNvPicPr/>
-                  </pic:nvPicPr>
-                  <pic:blipFill>
-                    <a:blip r:embed="rId4"/>
-                    <a:stretch>
-                      <a:fillRect/>
-                    </a:stretch>
-                  </pic:blipFill>
-                  <pic:spPr>
-                    <a:xfrm>
-                      <a:off x="0" y="0"/>
-                      <a:ext cx="5400040" cy="2246630"/>
-                    </a:xfrm>
-                    <a:prstGeom prst="rect">
-                      <a:avLst/>
-                    </a:prstGeom>
-                  </pic:spPr>
-                </pic:pic>
-              </a:graphicData>
-            </a:graphic>
-          </wp:inline>
-        </w:drawing>
-      </w:r>
-    </w:p>
-    <w:p>
-      <w:r>
-        <w:rPr>
-          <w:noProof/>
-        </w:rPr>
-        <w:drawing>
-          <wp:inline distT="0" distB="0" distL="0" distR="0" wp14:anchorId="0BC476DE" wp14:editId="0B10C844">
-            <wp:extent cx="5400040" cy="1735455"/>
-            <wp:effectExtent l="0" t="0" r="0" b="0"/>
-            <wp:docPr id="2" name="Imagen 2"/>
             <wp:cNvGraphicFramePr>
               <a:graphicFrameLocks xmlns:a="http://schemas.openxmlformats.org/drawingml/2006/main" noChangeAspect="1"/>
             </wp:cNvGraphicFramePr>
@@ -108,7 +66,7 @@
                   <pic:spPr>
                     <a:xfrm>
                       <a:off x="0" y="0"/>
-                      <a:ext cx="5400040" cy="1735455"/>
+                      <a:ext cx="5400040" cy="2246630"/>
                     </a:xfrm>
                     <a:prstGeom prst="rect">
                       <a:avLst/>
@@ -126,12 +84,11 @@
         <w:rPr>
           <w:noProof/>
         </w:rPr>
-        <w:lastRenderedPageBreak/>
         <w:drawing>
-          <wp:inline distT="0" distB="0" distL="0" distR="0" wp14:anchorId="194F6E8E" wp14:editId="4FDABBFA">
-            <wp:extent cx="5400040" cy="2364105"/>
+          <wp:inline distT="0" distB="0" distL="0" distR="0" wp14:anchorId="0BC476DE" wp14:editId="0B10C844">
+            <wp:extent cx="5400040" cy="1735455"/>
             <wp:effectExtent l="0" t="0" r="0" b="0"/>
-            <wp:docPr id="3" name="Imagen 3"/>
+            <wp:docPr id="2" name="Imagen 2"/>
             <wp:cNvGraphicFramePr>
               <a:graphicFrameLocks xmlns:a="http://schemas.openxmlformats.org/drawingml/2006/main" noChangeAspect="1"/>
             </wp:cNvGraphicFramePr>
@@ -151,7 +108,7 @@
                   <pic:spPr>
                     <a:xfrm>
                       <a:off x="0" y="0"/>
-                      <a:ext cx="5400040" cy="2364105"/>
+                      <a:ext cx="5400040" cy="1735455"/>
                     </a:xfrm>
                     <a:prstGeom prst="rect">
                       <a:avLst/>
@@ -165,15 +122,30 @@
       </w:r>
     </w:p>
     <w:p>
+      <w:pPr>
+        <w:pStyle w:val="Prrafodelista"/>
+        <w:numPr>
+          <w:ilvl w:val="0"/>
+          <w:numId w:val="1"/>
+        </w:numPr>
+      </w:pPr>
+      <w:r>
+        <w:t>Usabilidad</w:t>
+      </w:r>
+      <w:bookmarkStart w:id="0" w:name="_GoBack"/>
+      <w:bookmarkEnd w:id="0"/>
+    </w:p>
+    <w:p>
       <w:r>
         <w:rPr>
           <w:noProof/>
         </w:rPr>
+        <w:lastRenderedPageBreak/>
         <w:drawing>
-          <wp:inline distT="0" distB="0" distL="0" distR="0" wp14:anchorId="29B91A90" wp14:editId="2C6C84EF">
-            <wp:extent cx="5400040" cy="3765550"/>
-            <wp:effectExtent l="0" t="0" r="0" b="6350"/>
-            <wp:docPr id="4" name="Imagen 4"/>
+          <wp:inline distT="0" distB="0" distL="0" distR="0" wp14:anchorId="194F6E8E" wp14:editId="4FDABBFA">
+            <wp:extent cx="5400040" cy="2364105"/>
+            <wp:effectExtent l="0" t="0" r="0" b="0"/>
+            <wp:docPr id="3" name="Imagen 3"/>
             <wp:cNvGraphicFramePr>
               <a:graphicFrameLocks xmlns:a="http://schemas.openxmlformats.org/drawingml/2006/main" noChangeAspect="1"/>
             </wp:cNvGraphicFramePr>
@@ -193,7 +165,7 @@
                   <pic:spPr>
                     <a:xfrm>
                       <a:off x="0" y="0"/>
-                      <a:ext cx="5400040" cy="3765550"/>
+                      <a:ext cx="5400040" cy="2364105"/>
                     </a:xfrm>
                     <a:prstGeom prst="rect">
                       <a:avLst/>
@@ -211,12 +183,11 @@
         <w:rPr>
           <w:noProof/>
         </w:rPr>
-        <w:lastRenderedPageBreak/>
         <w:drawing>
-          <wp:inline distT="0" distB="0" distL="0" distR="0" wp14:anchorId="7400216B" wp14:editId="040BF1A7">
-            <wp:extent cx="5400040" cy="5040630"/>
-            <wp:effectExtent l="0" t="0" r="0" b="7620"/>
-            <wp:docPr id="8" name="Imagen 8"/>
+          <wp:inline distT="0" distB="0" distL="0" distR="0" wp14:anchorId="29B91A90" wp14:editId="2C6C84EF">
+            <wp:extent cx="5400040" cy="3765550"/>
+            <wp:effectExtent l="0" t="0" r="0" b="6350"/>
+            <wp:docPr id="4" name="Imagen 4"/>
             <wp:cNvGraphicFramePr>
               <a:graphicFrameLocks xmlns:a="http://schemas.openxmlformats.org/drawingml/2006/main" noChangeAspect="1"/>
             </wp:cNvGraphicFramePr>
@@ -236,7 +207,7 @@
                   <pic:spPr>
                     <a:xfrm>
                       <a:off x="0" y="0"/>
-                      <a:ext cx="5400040" cy="5040630"/>
+                      <a:ext cx="5400040" cy="3765550"/>
                     </a:xfrm>
                     <a:prstGeom prst="rect">
                       <a:avLst/>
@@ -250,20 +221,16 @@
       </w:r>
     </w:p>
     <w:p>
-      <w:pPr>
-        <w:pStyle w:val="Ttulo1"/>
-      </w:pPr>
-    </w:p>
-    <w:p>
       <w:r>
         <w:rPr>
           <w:noProof/>
         </w:rPr>
+        <w:lastRenderedPageBreak/>
         <w:drawing>
-          <wp:inline distT="0" distB="0" distL="0" distR="0" wp14:anchorId="3ADEB1F6" wp14:editId="04407157">
-            <wp:extent cx="5400040" cy="5406390"/>
-            <wp:effectExtent l="0" t="0" r="0" b="3810"/>
-            <wp:docPr id="5" name="Imagen 5"/>
+          <wp:inline distT="0" distB="0" distL="0" distR="0" wp14:anchorId="7400216B" wp14:editId="040BF1A7">
+            <wp:extent cx="5400040" cy="5040630"/>
+            <wp:effectExtent l="0" t="0" r="0" b="7620"/>
+            <wp:docPr id="8" name="Imagen 8"/>
             <wp:cNvGraphicFramePr>
               <a:graphicFrameLocks xmlns:a="http://schemas.openxmlformats.org/drawingml/2006/main" noChangeAspect="1"/>
             </wp:cNvGraphicFramePr>
@@ -283,7 +250,7 @@
                   <pic:spPr>
                     <a:xfrm>
                       <a:off x="0" y="0"/>
-                      <a:ext cx="5400040" cy="5406390"/>
+                      <a:ext cx="5400040" cy="5040630"/>
                     </a:xfrm>
                     <a:prstGeom prst="rect">
                       <a:avLst/>
@@ -297,15 +264,20 @@
       </w:r>
     </w:p>
     <w:p>
+      <w:pPr>
+        <w:pStyle w:val="Ttulo1"/>
+      </w:pPr>
+    </w:p>
+    <w:p>
       <w:r>
         <w:rPr>
           <w:noProof/>
         </w:rPr>
         <w:drawing>
-          <wp:inline distT="0" distB="0" distL="0" distR="0" wp14:anchorId="6A3E8F98" wp14:editId="657355D4">
-            <wp:extent cx="5400040" cy="2799080"/>
-            <wp:effectExtent l="0" t="0" r="0" b="1270"/>
-            <wp:docPr id="6" name="Imagen 6"/>
+          <wp:inline distT="0" distB="0" distL="0" distR="0" wp14:anchorId="3ADEB1F6" wp14:editId="04407157">
+            <wp:extent cx="5400040" cy="5406390"/>
+            <wp:effectExtent l="0" t="0" r="0" b="3810"/>
+            <wp:docPr id="5" name="Imagen 5"/>
             <wp:cNvGraphicFramePr>
               <a:graphicFrameLocks xmlns:a="http://schemas.openxmlformats.org/drawingml/2006/main" noChangeAspect="1"/>
             </wp:cNvGraphicFramePr>
@@ -325,7 +297,7 @@
                   <pic:spPr>
                     <a:xfrm>
                       <a:off x="0" y="0"/>
-                      <a:ext cx="5400040" cy="2799080"/>
+                      <a:ext cx="5400040" cy="5406390"/>
                     </a:xfrm>
                     <a:prstGeom prst="rect">
                       <a:avLst/>
@@ -343,12 +315,11 @@
         <w:rPr>
           <w:noProof/>
         </w:rPr>
-        <w:lastRenderedPageBreak/>
         <w:drawing>
-          <wp:inline distT="0" distB="0" distL="0" distR="0" wp14:anchorId="3A0DB808" wp14:editId="6B35B6AB">
-            <wp:extent cx="5400040" cy="4528820"/>
-            <wp:effectExtent l="0" t="0" r="0" b="5080"/>
-            <wp:docPr id="7" name="Imagen 7"/>
+          <wp:inline distT="0" distB="0" distL="0" distR="0" wp14:anchorId="6A3E8F98" wp14:editId="657355D4">
+            <wp:extent cx="5400040" cy="2799080"/>
+            <wp:effectExtent l="0" t="0" r="0" b="1270"/>
+            <wp:docPr id="6" name="Imagen 6"/>
             <wp:cNvGraphicFramePr>
               <a:graphicFrameLocks xmlns:a="http://schemas.openxmlformats.org/drawingml/2006/main" noChangeAspect="1"/>
             </wp:cNvGraphicFramePr>
@@ -368,7 +339,7 @@
                   <pic:spPr>
                     <a:xfrm>
                       <a:off x="0" y="0"/>
-                      <a:ext cx="5400040" cy="4528820"/>
+                      <a:ext cx="5400040" cy="2799080"/>
                     </a:xfrm>
                     <a:prstGeom prst="rect">
                       <a:avLst/>
@@ -381,137 +352,6 @@
         </w:drawing>
       </w:r>
     </w:p>
-    <w:p/>
-    <w:p>
-      <w:pPr>
-        <w:pStyle w:val="Ttulo2"/>
-        <w:rPr>
-          <w:b/>
-          <w:bCs/>
-          <w:sz w:val="23"/>
-          <w:szCs w:val="23"/>
-        </w:rPr>
-      </w:pPr>
-      <w:r>
-        <w:rPr>
-          <w:b/>
-          <w:bCs/>
-          <w:sz w:val="23"/>
-          <w:szCs w:val="23"/>
-        </w:rPr>
-        <w:t>Modelo SQA</w:t>
-      </w:r>
-    </w:p>
-    <w:p/>
-    <w:p>
-      <w:pPr>
-        <w:pStyle w:val="Default"/>
-        <w:rPr>
-          <w:sz w:val="22"/>
-          <w:szCs w:val="22"/>
-        </w:rPr>
-      </w:pPr>
-      <w:r>
-        <w:rPr>
-          <w:sz w:val="22"/>
-          <w:szCs w:val="22"/>
-        </w:rPr>
-        <w:t xml:space="preserve">Es un modelo diseñado con el objetivo de detectar los errores que más se producen y analizar sus causas y medir la calidad de los proyectos. </w:t>
-      </w:r>
-    </w:p>
-    <w:p>
-      <w:pPr>
-        <w:pStyle w:val="Default"/>
-        <w:rPr>
-          <w:sz w:val="22"/>
-          <w:szCs w:val="22"/>
-        </w:rPr>
-      </w:pPr>
-    </w:p>
-    <w:p>
-      <w:pPr>
-        <w:pStyle w:val="Default"/>
-        <w:rPr>
-          <w:sz w:val="22"/>
-          <w:szCs w:val="22"/>
-        </w:rPr>
-      </w:pPr>
-      <w:r>
-        <w:rPr>
-          <w:sz w:val="22"/>
-          <w:szCs w:val="22"/>
-        </w:rPr>
-        <w:t xml:space="preserve">El modelo implica los siguientes pasos: </w:t>
-      </w:r>
-    </w:p>
-    <w:p>
-      <w:pPr>
-        <w:pStyle w:val="Default"/>
-        <w:spacing w:after="58"/>
-        <w:rPr>
-          <w:sz w:val="22"/>
-          <w:szCs w:val="22"/>
-        </w:rPr>
-      </w:pPr>
-      <w:r>
-        <w:rPr>
-          <w:sz w:val="22"/>
-          <w:szCs w:val="22"/>
-        </w:rPr>
-        <w:t xml:space="preserve">1. Se clasifica la información sobre los defectos del software durante un tiempo determinado. </w:t>
-      </w:r>
-    </w:p>
-    <w:p>
-      <w:pPr>
-        <w:pStyle w:val="Default"/>
-        <w:spacing w:after="58"/>
-        <w:rPr>
-          <w:sz w:val="22"/>
-          <w:szCs w:val="22"/>
-        </w:rPr>
-      </w:pPr>
-      <w:r>
-        <w:rPr>
-          <w:sz w:val="22"/>
-          <w:szCs w:val="22"/>
-        </w:rPr>
-        <w:t xml:space="preserve">2. Se intenta encontrar la causa subyacente de cada defecto. </w:t>
-      </w:r>
-    </w:p>
-    <w:p>
-      <w:pPr>
-        <w:pStyle w:val="Default"/>
-        <w:spacing w:after="58"/>
-        <w:rPr>
-          <w:sz w:val="22"/>
-          <w:szCs w:val="22"/>
-        </w:rPr>
-      </w:pPr>
-      <w:r>
-        <w:rPr>
-          <w:sz w:val="22"/>
-          <w:szCs w:val="22"/>
-        </w:rPr>
-        <w:t xml:space="preserve">3. Se aplica el principio de Pareto: el 80% de los defectos se pueden encontrar en el 20 de las posibles causas. Se aíslan el 20% de los defectos no vitales. </w:t>
-      </w:r>
-    </w:p>
-    <w:p>
-      <w:pPr>
-        <w:pStyle w:val="Default"/>
-        <w:rPr>
-          <w:sz w:val="22"/>
-          <w:szCs w:val="22"/>
-        </w:rPr>
-      </w:pPr>
-      <w:r>
-        <w:rPr>
-          <w:sz w:val="22"/>
-          <w:szCs w:val="22"/>
-        </w:rPr>
-        <w:t xml:space="preserve">4. Una vez identificados los defectos vitales, se actúa para corregir los problemas que los han originado. </w:t>
-      </w:r>
-    </w:p>
-    <w:p/>
     <w:p>
       <w:r>
         <w:rPr>
@@ -519,10 +359,10 @@
         </w:rPr>
         <w:lastRenderedPageBreak/>
         <w:drawing>
-          <wp:inline distT="0" distB="0" distL="0" distR="0" wp14:anchorId="4DF01B0C" wp14:editId="76B3A518">
-            <wp:extent cx="5400040" cy="2883535"/>
-            <wp:effectExtent l="0" t="0" r="0" b="0"/>
-            <wp:docPr id="9" name="Imagen 9"/>
+          <wp:inline distT="0" distB="0" distL="0" distR="0" wp14:anchorId="3A0DB808" wp14:editId="6B35B6AB">
+            <wp:extent cx="5400040" cy="4528820"/>
+            <wp:effectExtent l="0" t="0" r="0" b="5080"/>
+            <wp:docPr id="7" name="Imagen 7"/>
             <wp:cNvGraphicFramePr>
               <a:graphicFrameLocks xmlns:a="http://schemas.openxmlformats.org/drawingml/2006/main" noChangeAspect="1"/>
             </wp:cNvGraphicFramePr>
@@ -542,7 +382,7 @@
                   <pic:spPr>
                     <a:xfrm>
                       <a:off x="0" y="0"/>
-                      <a:ext cx="5400040" cy="2883535"/>
+                      <a:ext cx="5400040" cy="4528820"/>
                     </a:xfrm>
                     <a:prstGeom prst="rect">
                       <a:avLst/>
@@ -557,15 +397,146 @@
     </w:p>
     <w:p/>
     <w:p>
+      <w:pPr>
+        <w:pStyle w:val="Ttulo2"/>
+        <w:rPr>
+          <w:b/>
+          <w:bCs/>
+          <w:sz w:val="23"/>
+          <w:szCs w:val="23"/>
+        </w:rPr>
+      </w:pPr>
+      <w:r>
+        <w:rPr>
+          <w:b/>
+          <w:bCs/>
+          <w:sz w:val="23"/>
+          <w:szCs w:val="23"/>
+        </w:rPr>
+        <w:t>Modelo SQA</w:t>
+      </w:r>
+    </w:p>
+    <w:p/>
+    <w:p>
+      <w:pPr>
+        <w:pStyle w:val="Default"/>
+        <w:rPr>
+          <w:sz w:val="22"/>
+          <w:szCs w:val="22"/>
+        </w:rPr>
+      </w:pPr>
+      <w:r>
+        <w:rPr>
+          <w:sz w:val="22"/>
+          <w:szCs w:val="22"/>
+        </w:rPr>
+        <w:t xml:space="preserve">Es un modelo diseñado con el objetivo de detectar los errores que más se producen y analizar sus causas y medir la calidad de los proyectos. </w:t>
+      </w:r>
+    </w:p>
+    <w:p>
+      <w:pPr>
+        <w:pStyle w:val="Default"/>
+        <w:rPr>
+          <w:sz w:val="22"/>
+          <w:szCs w:val="22"/>
+        </w:rPr>
+      </w:pPr>
+    </w:p>
+    <w:p>
+      <w:pPr>
+        <w:pStyle w:val="Default"/>
+        <w:rPr>
+          <w:sz w:val="22"/>
+          <w:szCs w:val="22"/>
+        </w:rPr>
+      </w:pPr>
+      <w:r>
+        <w:rPr>
+          <w:sz w:val="22"/>
+          <w:szCs w:val="22"/>
+        </w:rPr>
+        <w:t xml:space="preserve">El modelo implica los siguientes pasos: </w:t>
+      </w:r>
+    </w:p>
+    <w:p>
+      <w:pPr>
+        <w:pStyle w:val="Default"/>
+        <w:spacing w:after="58"/>
+        <w:rPr>
+          <w:sz w:val="22"/>
+          <w:szCs w:val="22"/>
+        </w:rPr>
+      </w:pPr>
+      <w:r>
+        <w:rPr>
+          <w:sz w:val="22"/>
+          <w:szCs w:val="22"/>
+        </w:rPr>
+        <w:t xml:space="preserve">1. Se clasifica la información sobre los defectos del software durante un tiempo determinado. </w:t>
+      </w:r>
+    </w:p>
+    <w:p>
+      <w:pPr>
+        <w:pStyle w:val="Default"/>
+        <w:spacing w:after="58"/>
+        <w:rPr>
+          <w:sz w:val="22"/>
+          <w:szCs w:val="22"/>
+        </w:rPr>
+      </w:pPr>
+      <w:r>
+        <w:rPr>
+          <w:sz w:val="22"/>
+          <w:szCs w:val="22"/>
+        </w:rPr>
+        <w:t xml:space="preserve">2. Se intenta encontrar la causa subyacente de cada defecto. </w:t>
+      </w:r>
+    </w:p>
+    <w:p>
+      <w:pPr>
+        <w:pStyle w:val="Default"/>
+        <w:spacing w:after="58"/>
+        <w:rPr>
+          <w:sz w:val="22"/>
+          <w:szCs w:val="22"/>
+        </w:rPr>
+      </w:pPr>
+      <w:r>
+        <w:rPr>
+          <w:sz w:val="22"/>
+          <w:szCs w:val="22"/>
+        </w:rPr>
+        <w:t xml:space="preserve">3. Se aplica el principio de Pareto: el 80% de los defectos se pueden encontrar en el 20 de las posibles causas. Se aíslan el 20% de los defectos no vitales. </w:t>
+      </w:r>
+    </w:p>
+    <w:p>
+      <w:pPr>
+        <w:pStyle w:val="Default"/>
+        <w:rPr>
+          <w:sz w:val="22"/>
+          <w:szCs w:val="22"/>
+        </w:rPr>
+      </w:pPr>
+      <w:r>
+        <w:rPr>
+          <w:sz w:val="22"/>
+          <w:szCs w:val="22"/>
+        </w:rPr>
+        <w:t xml:space="preserve">4. Una vez identificados los defectos vitales, se actúa para corregir los problemas que los han originado. </w:t>
+      </w:r>
+    </w:p>
+    <w:p/>
+    <w:p>
       <w:r>
         <w:rPr>
           <w:noProof/>
         </w:rPr>
+        <w:lastRenderedPageBreak/>
         <w:drawing>
-          <wp:inline distT="0" distB="0" distL="0" distR="0" wp14:anchorId="7D4DAD4A" wp14:editId="4B7B31E9">
-            <wp:extent cx="5400040" cy="2855595"/>
-            <wp:effectExtent l="0" t="0" r="0" b="1905"/>
-            <wp:docPr id="10" name="Imagen 10"/>
+          <wp:inline distT="0" distB="0" distL="0" distR="0" wp14:anchorId="4DF01B0C" wp14:editId="76B3A518">
+            <wp:extent cx="5400040" cy="2883535"/>
+            <wp:effectExtent l="0" t="0" r="0" b="0"/>
+            <wp:docPr id="9" name="Imagen 9"/>
             <wp:cNvGraphicFramePr>
               <a:graphicFrameLocks xmlns:a="http://schemas.openxmlformats.org/drawingml/2006/main" noChangeAspect="1"/>
             </wp:cNvGraphicFramePr>
@@ -585,7 +556,7 @@
                   <pic:spPr>
                     <a:xfrm>
                       <a:off x="0" y="0"/>
-                      <a:ext cx="5400040" cy="2855595"/>
+                      <a:ext cx="5400040" cy="2883535"/>
                     </a:xfrm>
                     <a:prstGeom prst="rect">
                       <a:avLst/>
@@ -598,17 +569,17 @@
         </w:drawing>
       </w:r>
     </w:p>
+    <w:p/>
     <w:p>
       <w:r>
         <w:rPr>
           <w:noProof/>
         </w:rPr>
-        <w:lastRenderedPageBreak/>
         <w:drawing>
-          <wp:inline distT="0" distB="0" distL="0" distR="0" wp14:anchorId="10A23FFC" wp14:editId="0690BB0B">
-            <wp:extent cx="5400040" cy="3073400"/>
-            <wp:effectExtent l="0" t="0" r="0" b="0"/>
-            <wp:docPr id="11" name="Imagen 11"/>
+          <wp:inline distT="0" distB="0" distL="0" distR="0" wp14:anchorId="7D4DAD4A" wp14:editId="4B7B31E9">
+            <wp:extent cx="5400040" cy="2855595"/>
+            <wp:effectExtent l="0" t="0" r="0" b="1905"/>
+            <wp:docPr id="10" name="Imagen 10"/>
             <wp:cNvGraphicFramePr>
               <a:graphicFrameLocks xmlns:a="http://schemas.openxmlformats.org/drawingml/2006/main" noChangeAspect="1"/>
             </wp:cNvGraphicFramePr>
@@ -628,7 +599,7 @@
                   <pic:spPr>
                     <a:xfrm>
                       <a:off x="0" y="0"/>
-                      <a:ext cx="5400040" cy="3073400"/>
+                      <a:ext cx="5400040" cy="2855595"/>
                     </a:xfrm>
                     <a:prstGeom prst="rect">
                       <a:avLst/>
@@ -646,11 +617,12 @@
         <w:rPr>
           <w:noProof/>
         </w:rPr>
+        <w:lastRenderedPageBreak/>
         <w:drawing>
-          <wp:inline distT="0" distB="0" distL="0" distR="0" wp14:anchorId="1BBBEF30" wp14:editId="5D26BECE">
-            <wp:extent cx="5400040" cy="2423795"/>
+          <wp:inline distT="0" distB="0" distL="0" distR="0" wp14:anchorId="10A23FFC" wp14:editId="0690BB0B">
+            <wp:extent cx="5400040" cy="3073400"/>
             <wp:effectExtent l="0" t="0" r="0" b="0"/>
-            <wp:docPr id="12" name="Imagen 12"/>
+            <wp:docPr id="11" name="Imagen 11"/>
             <wp:cNvGraphicFramePr>
               <a:graphicFrameLocks xmlns:a="http://schemas.openxmlformats.org/drawingml/2006/main" noChangeAspect="1"/>
             </wp:cNvGraphicFramePr>
@@ -670,7 +642,7 @@
                   <pic:spPr>
                     <a:xfrm>
                       <a:off x="0" y="0"/>
-                      <a:ext cx="5400040" cy="2423795"/>
+                      <a:ext cx="5400040" cy="3073400"/>
                     </a:xfrm>
                     <a:prstGeom prst="rect">
                       <a:avLst/>
@@ -688,12 +660,11 @@
         <w:rPr>
           <w:noProof/>
         </w:rPr>
-        <w:lastRenderedPageBreak/>
         <w:drawing>
-          <wp:inline distT="0" distB="0" distL="0" distR="0" wp14:anchorId="6795E3FD" wp14:editId="59E1E41D">
-            <wp:extent cx="5400040" cy="4681855"/>
-            <wp:effectExtent l="0" t="0" r="0" b="4445"/>
-            <wp:docPr id="13" name="Imagen 13"/>
+          <wp:inline distT="0" distB="0" distL="0" distR="0" wp14:anchorId="1BBBEF30" wp14:editId="5D26BECE">
+            <wp:extent cx="5400040" cy="2423795"/>
+            <wp:effectExtent l="0" t="0" r="0" b="0"/>
+            <wp:docPr id="12" name="Imagen 12"/>
             <wp:cNvGraphicFramePr>
               <a:graphicFrameLocks xmlns:a="http://schemas.openxmlformats.org/drawingml/2006/main" noChangeAspect="1"/>
             </wp:cNvGraphicFramePr>
@@ -713,7 +684,7 @@
                   <pic:spPr>
                     <a:xfrm>
                       <a:off x="0" y="0"/>
-                      <a:ext cx="5400040" cy="4681855"/>
+                      <a:ext cx="5400040" cy="2423795"/>
                     </a:xfrm>
                     <a:prstGeom prst="rect">
                       <a:avLst/>
@@ -726,38 +697,17 @@
         </w:drawing>
       </w:r>
     </w:p>
-    <w:p/>
-    <w:p>
-      <w:pPr>
-        <w:pStyle w:val="Ttulo2"/>
-        <w:rPr>
-          <w:b/>
-          <w:bCs/>
-          <w:sz w:val="23"/>
-          <w:szCs w:val="23"/>
-        </w:rPr>
-      </w:pPr>
-      <w:r>
-        <w:rPr>
-          <w:b/>
-          <w:bCs/>
-          <w:sz w:val="23"/>
-          <w:szCs w:val="23"/>
-        </w:rPr>
-        <w:t>Ciclo de Deming (PDCA)</w:t>
-      </w:r>
-    </w:p>
-    <w:p/>
     <w:p>
       <w:r>
         <w:rPr>
           <w:noProof/>
         </w:rPr>
+        <w:lastRenderedPageBreak/>
         <w:drawing>
-          <wp:inline distT="0" distB="0" distL="0" distR="0" wp14:anchorId="002C9692" wp14:editId="50CA2EC7">
-            <wp:extent cx="5400040" cy="2416175"/>
-            <wp:effectExtent l="0" t="0" r="0" b="3175"/>
-            <wp:docPr id="14" name="Imagen 14"/>
+          <wp:inline distT="0" distB="0" distL="0" distR="0" wp14:anchorId="6795E3FD" wp14:editId="59E1E41D">
+            <wp:extent cx="5400040" cy="4681855"/>
+            <wp:effectExtent l="0" t="0" r="0" b="4445"/>
+            <wp:docPr id="13" name="Imagen 13"/>
             <wp:cNvGraphicFramePr>
               <a:graphicFrameLocks xmlns:a="http://schemas.openxmlformats.org/drawingml/2006/main" noChangeAspect="1"/>
             </wp:cNvGraphicFramePr>
@@ -777,7 +727,7 @@
                   <pic:spPr>
                     <a:xfrm>
                       <a:off x="0" y="0"/>
-                      <a:ext cx="5400040" cy="2416175"/>
+                      <a:ext cx="5400040" cy="4681855"/>
                     </a:xfrm>
                     <a:prstGeom prst="rect">
                       <a:avLst/>
@@ -791,643 +741,37 @@
       </w:r>
     </w:p>
     <w:p/>
-    <w:p/>
     <w:p>
       <w:pPr>
         <w:pStyle w:val="Ttulo2"/>
-      </w:pPr>
-      <w:r>
-        <w:lastRenderedPageBreak/>
-        <w:t>Revisiones</w:t>
-      </w:r>
-    </w:p>
-    <w:p/>
-    <w:p>
-      <w:pPr>
-        <w:pStyle w:val="Default"/>
-        <w:rPr>
-          <w:sz w:val="22"/>
-          <w:szCs w:val="22"/>
-        </w:rPr>
-      </w:pPr>
-      <w:r>
-        <w:rPr>
-          <w:sz w:val="22"/>
-          <w:szCs w:val="22"/>
-        </w:rPr>
-        <w:t xml:space="preserve">Son aplicables a productos documentales en las fases inicial e intermedia del proyecto y pretenden detectar manualmente defectos mediante la lectura. Los objetivos del procedimiento son encontrar defectos, conseguir mayor entendimiento, generar discusiones y tomar decisiones por consenso. </w:t>
-      </w:r>
-    </w:p>
-    <w:p>
-      <w:pPr>
-        <w:pStyle w:val="Default"/>
-        <w:rPr>
-          <w:sz w:val="22"/>
-          <w:szCs w:val="22"/>
-        </w:rPr>
-      </w:pPr>
-    </w:p>
-    <w:p>
-      <w:pPr>
-        <w:pStyle w:val="Default"/>
-        <w:rPr>
-          <w:sz w:val="22"/>
-          <w:szCs w:val="22"/>
-        </w:rPr>
-      </w:pPr>
-      <w:r>
-        <w:rPr>
-          <w:sz w:val="22"/>
-          <w:szCs w:val="22"/>
-        </w:rPr>
-        <w:t xml:space="preserve">Existen diferentes roles en el procedimiento: </w:t>
-      </w:r>
-    </w:p>
-    <w:p>
-      <w:pPr>
-        <w:pStyle w:val="Default"/>
-        <w:rPr>
-          <w:sz w:val="22"/>
-          <w:szCs w:val="22"/>
-        </w:rPr>
-      </w:pPr>
-    </w:p>
-    <w:p>
-      <w:pPr>
-        <w:pStyle w:val="Default"/>
-        <w:spacing w:after="18"/>
-        <w:rPr>
-          <w:sz w:val="22"/>
-          <w:szCs w:val="22"/>
-        </w:rPr>
-      </w:pPr>
-      <w:r>
-        <w:rPr>
-          <w:sz w:val="22"/>
-          <w:szCs w:val="22"/>
-        </w:rPr>
-        <w:t xml:space="preserve">• </w:t>
-      </w:r>
-      <w:r>
         <w:rPr>
           <w:b/>
           <w:bCs/>
-          <w:sz w:val="22"/>
-          <w:szCs w:val="22"/>
-        </w:rPr>
-        <w:t>Moderador</w:t>
-      </w:r>
-      <w:r>
-        <w:rPr>
-          <w:sz w:val="22"/>
-          <w:szCs w:val="22"/>
-        </w:rPr>
-        <w:t xml:space="preserve">: dirige y coordina el proceso de revisión. </w:t>
-      </w:r>
-    </w:p>
-    <w:p>
-      <w:pPr>
-        <w:pStyle w:val="Default"/>
-        <w:spacing w:after="18"/>
-        <w:rPr>
-          <w:sz w:val="22"/>
-          <w:szCs w:val="22"/>
-        </w:rPr>
-      </w:pPr>
-      <w:r>
-        <w:rPr>
-          <w:sz w:val="22"/>
-          <w:szCs w:val="22"/>
-        </w:rPr>
-        <w:t xml:space="preserve">• </w:t>
-      </w:r>
+          <w:sz w:val="23"/>
+          <w:szCs w:val="23"/>
+        </w:rPr>
+      </w:pPr>
       <w:r>
         <w:rPr>
           <w:b/>
           <w:bCs/>
-          <w:sz w:val="22"/>
-          <w:szCs w:val="22"/>
-        </w:rPr>
-        <w:t>Autor</w:t>
-      </w:r>
-      <w:r>
-        <w:rPr>
-          <w:sz w:val="22"/>
-          <w:szCs w:val="22"/>
-        </w:rPr>
-        <w:t xml:space="preserve">: persona que ha elaborado el documento. </w:t>
-      </w:r>
-    </w:p>
-    <w:p>
-      <w:pPr>
-        <w:pStyle w:val="Default"/>
-        <w:spacing w:after="18"/>
-        <w:rPr>
-          <w:sz w:val="22"/>
-          <w:szCs w:val="22"/>
-        </w:rPr>
-      </w:pPr>
-      <w:r>
-        <w:rPr>
-          <w:sz w:val="22"/>
-          <w:szCs w:val="22"/>
-        </w:rPr>
-        <w:t xml:space="preserve">• </w:t>
-      </w:r>
-      <w:r>
-        <w:rPr>
-          <w:b/>
-          <w:bCs/>
-          <w:sz w:val="22"/>
-          <w:szCs w:val="22"/>
-        </w:rPr>
-        <w:t>Documentador</w:t>
-      </w:r>
-      <w:r>
-        <w:rPr>
-          <w:sz w:val="22"/>
-          <w:szCs w:val="22"/>
-        </w:rPr>
-        <w:t xml:space="preserve">: toma notas en la reunión de revisión. </w:t>
-      </w:r>
-    </w:p>
-    <w:p>
-      <w:pPr>
-        <w:pStyle w:val="Default"/>
-        <w:spacing w:after="18"/>
-        <w:rPr>
-          <w:sz w:val="22"/>
-          <w:szCs w:val="22"/>
-        </w:rPr>
-      </w:pPr>
-      <w:r>
-        <w:rPr>
-          <w:sz w:val="22"/>
-          <w:szCs w:val="22"/>
-        </w:rPr>
-        <w:t xml:space="preserve">• </w:t>
-      </w:r>
-      <w:r>
-        <w:rPr>
-          <w:b/>
-          <w:bCs/>
-          <w:sz w:val="22"/>
-          <w:szCs w:val="22"/>
-        </w:rPr>
-        <w:t>Revisor</w:t>
-      </w:r>
-      <w:r>
-        <w:rPr>
-          <w:sz w:val="22"/>
-          <w:szCs w:val="22"/>
-        </w:rPr>
-        <w:t xml:space="preserve">: persona que realiza la evaluación del documento. </w:t>
-      </w:r>
-    </w:p>
-    <w:p>
-      <w:pPr>
-        <w:pStyle w:val="Default"/>
-        <w:rPr>
-          <w:sz w:val="22"/>
-          <w:szCs w:val="22"/>
-        </w:rPr>
-      </w:pPr>
-      <w:r>
-        <w:rPr>
-          <w:sz w:val="22"/>
-          <w:szCs w:val="22"/>
-        </w:rPr>
-        <w:t xml:space="preserve">• </w:t>
-      </w:r>
-      <w:r>
-        <w:rPr>
-          <w:b/>
-          <w:bCs/>
-          <w:sz w:val="22"/>
-          <w:szCs w:val="22"/>
-        </w:rPr>
-        <w:t>Supervisor</w:t>
-      </w:r>
-      <w:r>
-        <w:rPr>
-          <w:sz w:val="22"/>
-          <w:szCs w:val="22"/>
-        </w:rPr>
-        <w:t xml:space="preserve">: además de involucrarse en la revisión, decide abordar la revisión, determinar si       se han cumplido los objetivos y quien decide ejecutarla </w:t>
+          <w:sz w:val="23"/>
+          <w:szCs w:val="23"/>
+        </w:rPr>
+        <w:t>Ciclo de Deming (PDCA)</w:t>
       </w:r>
     </w:p>
     <w:p/>
     <w:p>
-      <w:pPr>
-        <w:pStyle w:val="Default"/>
-        <w:rPr>
-          <w:sz w:val="22"/>
-          <w:szCs w:val="22"/>
-        </w:rPr>
-      </w:pPr>
-      <w:r>
-        <w:rPr>
-          <w:sz w:val="22"/>
-          <w:szCs w:val="22"/>
-        </w:rPr>
-        <w:t xml:space="preserve">Fases de la revisión: </w:t>
-      </w:r>
-    </w:p>
-    <w:p>
-      <w:pPr>
-        <w:pStyle w:val="Default"/>
-        <w:spacing w:after="56"/>
-        <w:rPr>
-          <w:sz w:val="22"/>
-          <w:szCs w:val="22"/>
-        </w:rPr>
-      </w:pPr>
-      <w:r>
-        <w:rPr>
-          <w:sz w:val="22"/>
-          <w:szCs w:val="22"/>
-        </w:rPr>
-        <w:t xml:space="preserve">1. </w:t>
-      </w:r>
-      <w:r>
-        <w:rPr>
-          <w:b/>
-          <w:bCs/>
-          <w:sz w:val="22"/>
-          <w:szCs w:val="22"/>
-        </w:rPr>
-        <w:t>Planificación</w:t>
-      </w:r>
-      <w:r>
-        <w:rPr>
-          <w:sz w:val="22"/>
-          <w:szCs w:val="22"/>
-        </w:rPr>
-        <w:t xml:space="preserve">: selección de participantes y definición de roles. </w:t>
-      </w:r>
-    </w:p>
-    <w:p>
-      <w:pPr>
-        <w:pStyle w:val="Default"/>
-        <w:spacing w:after="56"/>
-        <w:rPr>
-          <w:sz w:val="22"/>
-          <w:szCs w:val="22"/>
-        </w:rPr>
-      </w:pPr>
-      <w:r>
-        <w:rPr>
-          <w:sz w:val="22"/>
-          <w:szCs w:val="22"/>
-        </w:rPr>
-        <w:t xml:space="preserve">2. </w:t>
-      </w:r>
-      <w:r>
-        <w:rPr>
-          <w:b/>
-          <w:bCs/>
-          <w:sz w:val="22"/>
-          <w:szCs w:val="22"/>
-        </w:rPr>
-        <w:t xml:space="preserve">Lanzamiento (reunión de arranque): </w:t>
-      </w:r>
-      <w:r>
-        <w:rPr>
-          <w:sz w:val="22"/>
-          <w:szCs w:val="22"/>
-        </w:rPr>
-        <w:t xml:space="preserve">explicación del producto y del propio proceso de revisión. </w:t>
-      </w:r>
-    </w:p>
-    <w:p>
-      <w:pPr>
-        <w:pStyle w:val="Default"/>
-        <w:spacing w:after="56"/>
-        <w:rPr>
-          <w:sz w:val="22"/>
-          <w:szCs w:val="22"/>
-        </w:rPr>
-      </w:pPr>
-      <w:r>
-        <w:rPr>
-          <w:sz w:val="22"/>
-          <w:szCs w:val="22"/>
-        </w:rPr>
-        <w:t xml:space="preserve">3. </w:t>
-      </w:r>
-      <w:r>
-        <w:rPr>
-          <w:b/>
-          <w:bCs/>
-          <w:sz w:val="22"/>
-          <w:szCs w:val="22"/>
-        </w:rPr>
-        <w:t>Preparación</w:t>
-      </w:r>
-      <w:r>
-        <w:rPr>
-          <w:sz w:val="22"/>
-          <w:szCs w:val="22"/>
-        </w:rPr>
-        <w:t xml:space="preserve">: los participantes trabajan de forma individual sobre el documento en revisión. </w:t>
-      </w:r>
-    </w:p>
-    <w:p>
-      <w:pPr>
-        <w:pStyle w:val="Default"/>
-        <w:rPr>
-          <w:sz w:val="22"/>
-          <w:szCs w:val="22"/>
-        </w:rPr>
-      </w:pPr>
-      <w:r>
-        <w:rPr>
-          <w:sz w:val="22"/>
-          <w:szCs w:val="22"/>
-        </w:rPr>
-        <w:t xml:space="preserve">4. </w:t>
-      </w:r>
-      <w:r>
-        <w:rPr>
-          <w:b/>
-          <w:bCs/>
-          <w:sz w:val="22"/>
-          <w:szCs w:val="22"/>
-        </w:rPr>
-        <w:t>Reunión de revisión</w:t>
-      </w:r>
-      <w:r>
-        <w:rPr>
-          <w:sz w:val="22"/>
-          <w:szCs w:val="22"/>
-        </w:rPr>
-        <w:t xml:space="preserve">: consta de tres fases. </w:t>
-      </w:r>
-    </w:p>
-    <w:p>
-      <w:pPr>
-        <w:pStyle w:val="Default"/>
-        <w:spacing w:after="58"/>
-        <w:rPr>
-          <w:sz w:val="22"/>
-          <w:szCs w:val="22"/>
-        </w:rPr>
-      </w:pPr>
-      <w:r>
-        <w:rPr>
-          <w:sz w:val="22"/>
-          <w:szCs w:val="22"/>
-        </w:rPr>
-        <w:t xml:space="preserve">1. Fase de registro, en la que se enumeran y se clasifican (críticos, mayores y menores) los defectos encontrados en la preparación. </w:t>
-      </w:r>
-    </w:p>
-    <w:p>
-      <w:pPr>
-        <w:pStyle w:val="Default"/>
-        <w:spacing w:after="58"/>
-        <w:rPr>
-          <w:sz w:val="22"/>
-          <w:szCs w:val="22"/>
-        </w:rPr>
-      </w:pPr>
-      <w:r>
-        <w:rPr>
-          <w:sz w:val="22"/>
-          <w:szCs w:val="22"/>
-        </w:rPr>
-        <w:t xml:space="preserve">2. Fase de discusión: se discutirá sobre los aspectos encontrados en el documento. </w:t>
-      </w:r>
-    </w:p>
-    <w:p>
-      <w:pPr>
-        <w:pStyle w:val="Default"/>
-        <w:rPr>
-          <w:sz w:val="22"/>
-          <w:szCs w:val="22"/>
-        </w:rPr>
-      </w:pPr>
-      <w:r>
-        <w:rPr>
-          <w:sz w:val="22"/>
-          <w:szCs w:val="22"/>
-        </w:rPr>
-        <w:t xml:space="preserve">3. Fase de decisión: se decidirá sobre la validación o no del documento. </w:t>
-      </w:r>
-    </w:p>
-    <w:p>
-      <w:pPr>
-        <w:pStyle w:val="Default"/>
-        <w:spacing w:after="58"/>
-        <w:rPr>
-          <w:sz w:val="22"/>
-          <w:szCs w:val="22"/>
-        </w:rPr>
-      </w:pPr>
-      <w:r>
-        <w:rPr>
-          <w:sz w:val="22"/>
-          <w:szCs w:val="22"/>
-        </w:rPr>
-        <w:t xml:space="preserve">5. </w:t>
-      </w:r>
-      <w:r>
-        <w:rPr>
-          <w:b/>
-          <w:bCs/>
-          <w:sz w:val="22"/>
-          <w:szCs w:val="22"/>
-        </w:rPr>
-        <w:t>Corrección</w:t>
-      </w:r>
-      <w:r>
-        <w:rPr>
-          <w:sz w:val="22"/>
-          <w:szCs w:val="22"/>
-        </w:rPr>
-        <w:t xml:space="preserve">: en función de los defectos detectados, el autor mejorará el documento bajo revisión. </w:t>
-      </w:r>
-    </w:p>
-    <w:p>
-      <w:pPr>
-        <w:pStyle w:val="Default"/>
-        <w:rPr>
-          <w:sz w:val="22"/>
-          <w:szCs w:val="22"/>
-        </w:rPr>
-      </w:pPr>
-      <w:r>
-        <w:rPr>
-          <w:sz w:val="22"/>
-          <w:szCs w:val="22"/>
-        </w:rPr>
-        <w:t xml:space="preserve">6. </w:t>
-      </w:r>
-      <w:r>
-        <w:rPr>
-          <w:b/>
-          <w:bCs/>
-          <w:sz w:val="22"/>
-          <w:szCs w:val="22"/>
-        </w:rPr>
-        <w:t>Seguimiento</w:t>
-      </w:r>
-      <w:r>
-        <w:rPr>
-          <w:sz w:val="22"/>
-          <w:szCs w:val="22"/>
-        </w:rPr>
-        <w:t xml:space="preserve">: el moderador velará porque se tomen las acciones que procedan sobre los defectos registrados, sugerencias de mejora y solicitudes de cambio. Realizará mediciones sobre los procesos de revisión para analizarlos posteriormente. </w:t>
-      </w:r>
-    </w:p>
-    <w:p>
-      <w:pPr>
-        <w:pStyle w:val="Default"/>
-        <w:rPr>
-          <w:sz w:val="22"/>
-          <w:szCs w:val="22"/>
-        </w:rPr>
-      </w:pPr>
-    </w:p>
-    <w:p>
-      <w:pPr>
-        <w:pStyle w:val="Default"/>
-        <w:rPr>
-          <w:sz w:val="22"/>
-          <w:szCs w:val="22"/>
-        </w:rPr>
-      </w:pPr>
-      <w:r>
-        <w:rPr>
-          <w:sz w:val="22"/>
-          <w:szCs w:val="22"/>
-        </w:rPr>
-        <w:t xml:space="preserve">Tipos de revisiones, según el orden de formalidad (de menor a mayor): </w:t>
-      </w:r>
-    </w:p>
-    <w:p>
-      <w:pPr>
-        <w:pStyle w:val="Default"/>
-        <w:spacing w:after="56"/>
-        <w:rPr>
-          <w:sz w:val="22"/>
-          <w:szCs w:val="22"/>
-        </w:rPr>
-      </w:pPr>
-      <w:r>
-        <w:rPr>
-          <w:sz w:val="22"/>
-          <w:szCs w:val="22"/>
-        </w:rPr>
-        <w:t xml:space="preserve">• </w:t>
-      </w:r>
-      <w:r>
-        <w:rPr>
-          <w:b/>
-          <w:bCs/>
-          <w:sz w:val="22"/>
-          <w:szCs w:val="22"/>
-        </w:rPr>
-        <w:t>Informal</w:t>
-      </w:r>
-      <w:r>
-        <w:rPr>
-          <w:sz w:val="22"/>
-          <w:szCs w:val="22"/>
-        </w:rPr>
-        <w:t xml:space="preserve">: de bajo coste, no formal, no precisa documentarse y está centrada en aspectos muy generales. </w:t>
-      </w:r>
-    </w:p>
-    <w:p>
-      <w:pPr>
-        <w:pStyle w:val="Default"/>
-        <w:spacing w:after="56"/>
-        <w:rPr>
-          <w:sz w:val="22"/>
-          <w:szCs w:val="22"/>
-        </w:rPr>
-      </w:pPr>
-      <w:r>
-        <w:rPr>
-          <w:sz w:val="22"/>
-          <w:szCs w:val="22"/>
-        </w:rPr>
-        <w:t xml:space="preserve">• </w:t>
-      </w:r>
-      <w:r>
-        <w:rPr>
-          <w:b/>
-          <w:bCs/>
-          <w:sz w:val="22"/>
-          <w:szCs w:val="22"/>
-        </w:rPr>
-        <w:t>Revisión técnica</w:t>
-      </w:r>
-      <w:r>
-        <w:rPr>
-          <w:sz w:val="22"/>
-          <w:szCs w:val="22"/>
-        </w:rPr>
-        <w:t xml:space="preserve">: se centran en conseguir consenso sobre el contenido técnico de un documento, busca en alguna medida la identificación de defectos, puede hacerse revisión por pares. </w:t>
-      </w:r>
-    </w:p>
-    <w:p>
-      <w:pPr>
-        <w:pStyle w:val="Default"/>
-        <w:rPr>
-          <w:sz w:val="22"/>
-          <w:szCs w:val="22"/>
-        </w:rPr>
-      </w:pPr>
-      <w:r>
-        <w:rPr>
-          <w:sz w:val="22"/>
-          <w:szCs w:val="22"/>
-        </w:rPr>
-        <w:t xml:space="preserve">• </w:t>
-      </w:r>
-      <w:r>
-        <w:rPr>
-          <w:b/>
-          <w:bCs/>
-          <w:sz w:val="22"/>
-          <w:szCs w:val="22"/>
-        </w:rPr>
-        <w:t>Inspección</w:t>
-      </w:r>
-      <w:r>
-        <w:rPr>
-          <w:sz w:val="22"/>
-          <w:szCs w:val="22"/>
-        </w:rPr>
-        <w:t xml:space="preserve">: revisión minuciosa, se centra en la identificación de defectos y en su eliminación. Se realizan por partida múltiple (al menos dos) contrastando los resultados. </w:t>
-      </w:r>
-    </w:p>
-    <w:p/>
-    <w:p>
-      <w:pPr>
-        <w:pStyle w:val="Ttulo2"/>
-      </w:pPr>
-      <w:r>
-        <w:t>Pruebas</w:t>
-      </w:r>
-    </w:p>
-    <w:p/>
-    <w:p>
-      <w:r>
-        <w:t>Comprenden todos los procesos orientados a comprobar la calidad del software mediante la identificación de fallos en el mismo. Por ello, implica necesariamente la ejecución del software. Es imposible asegurar al 100% que el software está libre de errores.</w:t>
-      </w:r>
-    </w:p>
-    <w:p/>
-    <w:p>
       <w:r>
         <w:rPr>
           <w:noProof/>
         </w:rPr>
         <w:drawing>
-          <wp:inline distT="0" distB="0" distL="0" distR="0" wp14:anchorId="54466F82" wp14:editId="37FDBB78">
-            <wp:extent cx="5400040" cy="3301365"/>
-            <wp:effectExtent l="0" t="0" r="0" b="0"/>
-            <wp:docPr id="15" name="Imagen 15"/>
+          <wp:inline distT="0" distB="0" distL="0" distR="0" wp14:anchorId="002C9692" wp14:editId="50CA2EC7">
+            <wp:extent cx="5400040" cy="2416175"/>
+            <wp:effectExtent l="0" t="0" r="0" b="3175"/>
+            <wp:docPr id="14" name="Imagen 14"/>
             <wp:cNvGraphicFramePr>
               <a:graphicFrameLocks xmlns:a="http://schemas.openxmlformats.org/drawingml/2006/main" noChangeAspect="1"/>
             </wp:cNvGraphicFramePr>
@@ -1447,7 +791,7 @@
                   <pic:spPr>
                     <a:xfrm>
                       <a:off x="0" y="0"/>
-                      <a:ext cx="5400040" cy="3301365"/>
+                      <a:ext cx="5400040" cy="2416175"/>
                     </a:xfrm>
                     <a:prstGeom prst="rect">
                       <a:avLst/>
@@ -1460,95 +804,6 @@
         </w:drawing>
       </w:r>
     </w:p>
-    <w:p>
-      <w:r>
-        <w:t>Fases de la prueba de software:</w:t>
-      </w:r>
-    </w:p>
-    <w:p>
-      <w:pPr>
-        <w:pStyle w:val="Default"/>
-        <w:spacing w:after="56"/>
-        <w:rPr>
-          <w:sz w:val="22"/>
-          <w:szCs w:val="22"/>
-        </w:rPr>
-      </w:pPr>
-      <w:r>
-        <w:rPr>
-          <w:sz w:val="22"/>
-          <w:szCs w:val="22"/>
-        </w:rPr>
-        <w:t xml:space="preserve">1. Diseño de las pruebas. </w:t>
-      </w:r>
-    </w:p>
-    <w:p>
-      <w:pPr>
-        <w:pStyle w:val="Default"/>
-        <w:spacing w:after="56"/>
-        <w:rPr>
-          <w:sz w:val="22"/>
-          <w:szCs w:val="22"/>
-        </w:rPr>
-      </w:pPr>
-      <w:r>
-        <w:rPr>
-          <w:sz w:val="22"/>
-          <w:szCs w:val="22"/>
-        </w:rPr>
-        <w:t xml:space="preserve">2. Generación de casos de prueba. </w:t>
-      </w:r>
-    </w:p>
-    <w:p>
-      <w:pPr>
-        <w:pStyle w:val="Default"/>
-        <w:spacing w:after="56"/>
-        <w:rPr>
-          <w:sz w:val="22"/>
-          <w:szCs w:val="22"/>
-        </w:rPr>
-      </w:pPr>
-      <w:r>
-        <w:rPr>
-          <w:sz w:val="22"/>
-          <w:szCs w:val="22"/>
-        </w:rPr>
-        <w:t xml:space="preserve">3. Definición del procedimiento de prueba. </w:t>
-      </w:r>
-    </w:p>
-    <w:p>
-      <w:pPr>
-        <w:pStyle w:val="Default"/>
-        <w:spacing w:after="56"/>
-        <w:rPr>
-          <w:sz w:val="22"/>
-          <w:szCs w:val="22"/>
-        </w:rPr>
-      </w:pPr>
-      <w:r>
-        <w:rPr>
-          <w:sz w:val="22"/>
-          <w:szCs w:val="22"/>
-        </w:rPr>
-        <w:t xml:space="preserve">4. Ejecución de la prueba. </w:t>
-      </w:r>
-    </w:p>
-    <w:p>
-      <w:pPr>
-        <w:pStyle w:val="Default"/>
-        <w:rPr>
-          <w:sz w:val="22"/>
-          <w:szCs w:val="22"/>
-        </w:rPr>
-      </w:pPr>
-      <w:r>
-        <w:rPr>
-          <w:sz w:val="22"/>
-          <w:szCs w:val="22"/>
-        </w:rPr>
-        <w:t xml:space="preserve">5. Informe de la prueba. </w:t>
-      </w:r>
-    </w:p>
     <w:p/>
     <w:p/>
     <w:p>
@@ -1556,20 +811,637 @@
         <w:pStyle w:val="Ttulo2"/>
       </w:pPr>
       <w:r>
-        <w:t>Pruebas de software</w:t>
+        <w:lastRenderedPageBreak/>
+        <w:t>Revisiones</w:t>
       </w:r>
     </w:p>
     <w:p/>
     <w:p>
+      <w:pPr>
+        <w:pStyle w:val="Default"/>
+        <w:rPr>
+          <w:sz w:val="22"/>
+          <w:szCs w:val="22"/>
+        </w:rPr>
+      </w:pPr>
+      <w:r>
+        <w:rPr>
+          <w:sz w:val="22"/>
+          <w:szCs w:val="22"/>
+        </w:rPr>
+        <w:t xml:space="preserve">Son aplicables a productos documentales en las fases inicial e intermedia del proyecto y pretenden detectar manualmente defectos mediante la lectura. Los objetivos del procedimiento son encontrar defectos, conseguir mayor entendimiento, generar discusiones y tomar decisiones por consenso. </w:t>
+      </w:r>
+    </w:p>
+    <w:p>
+      <w:pPr>
+        <w:pStyle w:val="Default"/>
+        <w:rPr>
+          <w:sz w:val="22"/>
+          <w:szCs w:val="22"/>
+        </w:rPr>
+      </w:pPr>
+    </w:p>
+    <w:p>
+      <w:pPr>
+        <w:pStyle w:val="Default"/>
+        <w:rPr>
+          <w:sz w:val="22"/>
+          <w:szCs w:val="22"/>
+        </w:rPr>
+      </w:pPr>
+      <w:r>
+        <w:rPr>
+          <w:sz w:val="22"/>
+          <w:szCs w:val="22"/>
+        </w:rPr>
+        <w:t xml:space="preserve">Existen diferentes roles en el procedimiento: </w:t>
+      </w:r>
+    </w:p>
+    <w:p>
+      <w:pPr>
+        <w:pStyle w:val="Default"/>
+        <w:rPr>
+          <w:sz w:val="22"/>
+          <w:szCs w:val="22"/>
+        </w:rPr>
+      </w:pPr>
+    </w:p>
+    <w:p>
+      <w:pPr>
+        <w:pStyle w:val="Default"/>
+        <w:spacing w:after="18"/>
+        <w:rPr>
+          <w:sz w:val="22"/>
+          <w:szCs w:val="22"/>
+        </w:rPr>
+      </w:pPr>
+      <w:r>
+        <w:rPr>
+          <w:sz w:val="22"/>
+          <w:szCs w:val="22"/>
+        </w:rPr>
+        <w:t xml:space="preserve">• </w:t>
+      </w:r>
+      <w:r>
+        <w:rPr>
+          <w:b/>
+          <w:bCs/>
+          <w:sz w:val="22"/>
+          <w:szCs w:val="22"/>
+        </w:rPr>
+        <w:t>Moderador</w:t>
+      </w:r>
+      <w:r>
+        <w:rPr>
+          <w:sz w:val="22"/>
+          <w:szCs w:val="22"/>
+        </w:rPr>
+        <w:t xml:space="preserve">: dirige y coordina el proceso de revisión. </w:t>
+      </w:r>
+    </w:p>
+    <w:p>
+      <w:pPr>
+        <w:pStyle w:val="Default"/>
+        <w:spacing w:after="18"/>
+        <w:rPr>
+          <w:sz w:val="22"/>
+          <w:szCs w:val="22"/>
+        </w:rPr>
+      </w:pPr>
+      <w:r>
+        <w:rPr>
+          <w:sz w:val="22"/>
+          <w:szCs w:val="22"/>
+        </w:rPr>
+        <w:t xml:space="preserve">• </w:t>
+      </w:r>
+      <w:r>
+        <w:rPr>
+          <w:b/>
+          <w:bCs/>
+          <w:sz w:val="22"/>
+          <w:szCs w:val="22"/>
+        </w:rPr>
+        <w:t>Autor</w:t>
+      </w:r>
+      <w:r>
+        <w:rPr>
+          <w:sz w:val="22"/>
+          <w:szCs w:val="22"/>
+        </w:rPr>
+        <w:t xml:space="preserve">: persona que ha elaborado el documento. </w:t>
+      </w:r>
+    </w:p>
+    <w:p>
+      <w:pPr>
+        <w:pStyle w:val="Default"/>
+        <w:spacing w:after="18"/>
+        <w:rPr>
+          <w:sz w:val="22"/>
+          <w:szCs w:val="22"/>
+        </w:rPr>
+      </w:pPr>
+      <w:r>
+        <w:rPr>
+          <w:sz w:val="22"/>
+          <w:szCs w:val="22"/>
+        </w:rPr>
+        <w:t xml:space="preserve">• </w:t>
+      </w:r>
+      <w:r>
+        <w:rPr>
+          <w:b/>
+          <w:bCs/>
+          <w:sz w:val="22"/>
+          <w:szCs w:val="22"/>
+        </w:rPr>
+        <w:t>Documentador</w:t>
+      </w:r>
+      <w:r>
+        <w:rPr>
+          <w:sz w:val="22"/>
+          <w:szCs w:val="22"/>
+        </w:rPr>
+        <w:t xml:space="preserve">: toma notas en la reunión de revisión. </w:t>
+      </w:r>
+    </w:p>
+    <w:p>
+      <w:pPr>
+        <w:pStyle w:val="Default"/>
+        <w:spacing w:after="18"/>
+        <w:rPr>
+          <w:sz w:val="22"/>
+          <w:szCs w:val="22"/>
+        </w:rPr>
+      </w:pPr>
+      <w:r>
+        <w:rPr>
+          <w:sz w:val="22"/>
+          <w:szCs w:val="22"/>
+        </w:rPr>
+        <w:t xml:space="preserve">• </w:t>
+      </w:r>
+      <w:r>
+        <w:rPr>
+          <w:b/>
+          <w:bCs/>
+          <w:sz w:val="22"/>
+          <w:szCs w:val="22"/>
+        </w:rPr>
+        <w:t>Revisor</w:t>
+      </w:r>
+      <w:r>
+        <w:rPr>
+          <w:sz w:val="22"/>
+          <w:szCs w:val="22"/>
+        </w:rPr>
+        <w:t xml:space="preserve">: persona que realiza la evaluación del documento. </w:t>
+      </w:r>
+    </w:p>
+    <w:p>
+      <w:pPr>
+        <w:pStyle w:val="Default"/>
+        <w:rPr>
+          <w:sz w:val="22"/>
+          <w:szCs w:val="22"/>
+        </w:rPr>
+      </w:pPr>
+      <w:r>
+        <w:rPr>
+          <w:sz w:val="22"/>
+          <w:szCs w:val="22"/>
+        </w:rPr>
+        <w:t xml:space="preserve">• </w:t>
+      </w:r>
+      <w:r>
+        <w:rPr>
+          <w:b/>
+          <w:bCs/>
+          <w:sz w:val="22"/>
+          <w:szCs w:val="22"/>
+        </w:rPr>
+        <w:t>Supervisor</w:t>
+      </w:r>
+      <w:r>
+        <w:rPr>
+          <w:sz w:val="22"/>
+          <w:szCs w:val="22"/>
+        </w:rPr>
+        <w:t xml:space="preserve">: además de involucrarse en la revisión, decide abordar la revisión, determinar si       se han cumplido los objetivos y quien decide ejecutarla </w:t>
+      </w:r>
+    </w:p>
+    <w:p/>
+    <w:p>
+      <w:pPr>
+        <w:pStyle w:val="Default"/>
+        <w:rPr>
+          <w:sz w:val="22"/>
+          <w:szCs w:val="22"/>
+        </w:rPr>
+      </w:pPr>
+      <w:r>
+        <w:rPr>
+          <w:sz w:val="22"/>
+          <w:szCs w:val="22"/>
+        </w:rPr>
+        <w:t xml:space="preserve">Fases de la revisión: </w:t>
+      </w:r>
+    </w:p>
+    <w:p>
+      <w:pPr>
+        <w:pStyle w:val="Default"/>
+        <w:spacing w:after="56"/>
+        <w:rPr>
+          <w:sz w:val="22"/>
+          <w:szCs w:val="22"/>
+        </w:rPr>
+      </w:pPr>
+      <w:r>
+        <w:rPr>
+          <w:sz w:val="22"/>
+          <w:szCs w:val="22"/>
+        </w:rPr>
+        <w:t xml:space="preserve">1. </w:t>
+      </w:r>
+      <w:r>
+        <w:rPr>
+          <w:b/>
+          <w:bCs/>
+          <w:sz w:val="22"/>
+          <w:szCs w:val="22"/>
+        </w:rPr>
+        <w:t>Planificación</w:t>
+      </w:r>
+      <w:r>
+        <w:rPr>
+          <w:sz w:val="22"/>
+          <w:szCs w:val="22"/>
+        </w:rPr>
+        <w:t xml:space="preserve">: selección de participantes y definición de roles. </w:t>
+      </w:r>
+    </w:p>
+    <w:p>
+      <w:pPr>
+        <w:pStyle w:val="Default"/>
+        <w:spacing w:after="56"/>
+        <w:rPr>
+          <w:sz w:val="22"/>
+          <w:szCs w:val="22"/>
+        </w:rPr>
+      </w:pPr>
+      <w:r>
+        <w:rPr>
+          <w:sz w:val="22"/>
+          <w:szCs w:val="22"/>
+        </w:rPr>
+        <w:t xml:space="preserve">2. </w:t>
+      </w:r>
+      <w:r>
+        <w:rPr>
+          <w:b/>
+          <w:bCs/>
+          <w:sz w:val="22"/>
+          <w:szCs w:val="22"/>
+        </w:rPr>
+        <w:t xml:space="preserve">Lanzamiento (reunión de arranque): </w:t>
+      </w:r>
+      <w:r>
+        <w:rPr>
+          <w:sz w:val="22"/>
+          <w:szCs w:val="22"/>
+        </w:rPr>
+        <w:t xml:space="preserve">explicación del producto y del propio proceso de revisión. </w:t>
+      </w:r>
+    </w:p>
+    <w:p>
+      <w:pPr>
+        <w:pStyle w:val="Default"/>
+        <w:spacing w:after="56"/>
+        <w:rPr>
+          <w:sz w:val="22"/>
+          <w:szCs w:val="22"/>
+        </w:rPr>
+      </w:pPr>
+      <w:r>
+        <w:rPr>
+          <w:sz w:val="22"/>
+          <w:szCs w:val="22"/>
+        </w:rPr>
+        <w:t xml:space="preserve">3. </w:t>
+      </w:r>
+      <w:r>
+        <w:rPr>
+          <w:b/>
+          <w:bCs/>
+          <w:sz w:val="22"/>
+          <w:szCs w:val="22"/>
+        </w:rPr>
+        <w:t>Preparación</w:t>
+      </w:r>
+      <w:r>
+        <w:rPr>
+          <w:sz w:val="22"/>
+          <w:szCs w:val="22"/>
+        </w:rPr>
+        <w:t xml:space="preserve">: los participantes trabajan de forma individual sobre el documento en revisión. </w:t>
+      </w:r>
+    </w:p>
+    <w:p>
+      <w:pPr>
+        <w:pStyle w:val="Default"/>
+        <w:rPr>
+          <w:sz w:val="22"/>
+          <w:szCs w:val="22"/>
+        </w:rPr>
+      </w:pPr>
+      <w:r>
+        <w:rPr>
+          <w:sz w:val="22"/>
+          <w:szCs w:val="22"/>
+        </w:rPr>
+        <w:t xml:space="preserve">4. </w:t>
+      </w:r>
+      <w:r>
+        <w:rPr>
+          <w:b/>
+          <w:bCs/>
+          <w:sz w:val="22"/>
+          <w:szCs w:val="22"/>
+        </w:rPr>
+        <w:t>Reunión de revisión</w:t>
+      </w:r>
+      <w:r>
+        <w:rPr>
+          <w:sz w:val="22"/>
+          <w:szCs w:val="22"/>
+        </w:rPr>
+        <w:t xml:space="preserve">: consta de tres fases. </w:t>
+      </w:r>
+    </w:p>
+    <w:p>
+      <w:pPr>
+        <w:pStyle w:val="Default"/>
+        <w:spacing w:after="58"/>
+        <w:rPr>
+          <w:sz w:val="22"/>
+          <w:szCs w:val="22"/>
+        </w:rPr>
+      </w:pPr>
+      <w:r>
+        <w:rPr>
+          <w:sz w:val="22"/>
+          <w:szCs w:val="22"/>
+        </w:rPr>
+        <w:t xml:space="preserve">1. Fase de registro, en la que se enumeran y se clasifican (críticos, mayores y menores) los defectos encontrados en la preparación. </w:t>
+      </w:r>
+    </w:p>
+    <w:p>
+      <w:pPr>
+        <w:pStyle w:val="Default"/>
+        <w:spacing w:after="58"/>
+        <w:rPr>
+          <w:sz w:val="22"/>
+          <w:szCs w:val="22"/>
+        </w:rPr>
+      </w:pPr>
+      <w:r>
+        <w:rPr>
+          <w:sz w:val="22"/>
+          <w:szCs w:val="22"/>
+        </w:rPr>
+        <w:t xml:space="preserve">2. Fase de discusión: se discutirá sobre los aspectos encontrados en el documento. </w:t>
+      </w:r>
+    </w:p>
+    <w:p>
+      <w:pPr>
+        <w:pStyle w:val="Default"/>
+        <w:rPr>
+          <w:sz w:val="22"/>
+          <w:szCs w:val="22"/>
+        </w:rPr>
+      </w:pPr>
+      <w:r>
+        <w:rPr>
+          <w:sz w:val="22"/>
+          <w:szCs w:val="22"/>
+        </w:rPr>
+        <w:t xml:space="preserve">3. Fase de decisión: se decidirá sobre la validación o no del documento. </w:t>
+      </w:r>
+    </w:p>
+    <w:p>
+      <w:pPr>
+        <w:pStyle w:val="Default"/>
+        <w:spacing w:after="58"/>
+        <w:rPr>
+          <w:sz w:val="22"/>
+          <w:szCs w:val="22"/>
+        </w:rPr>
+      </w:pPr>
+      <w:r>
+        <w:rPr>
+          <w:sz w:val="22"/>
+          <w:szCs w:val="22"/>
+        </w:rPr>
+        <w:t xml:space="preserve">5. </w:t>
+      </w:r>
+      <w:r>
+        <w:rPr>
+          <w:b/>
+          <w:bCs/>
+          <w:sz w:val="22"/>
+          <w:szCs w:val="22"/>
+        </w:rPr>
+        <w:t>Corrección</w:t>
+      </w:r>
+      <w:r>
+        <w:rPr>
+          <w:sz w:val="22"/>
+          <w:szCs w:val="22"/>
+        </w:rPr>
+        <w:t xml:space="preserve">: en función de los defectos detectados, el autor mejorará el documento bajo revisión. </w:t>
+      </w:r>
+    </w:p>
+    <w:p>
+      <w:pPr>
+        <w:pStyle w:val="Default"/>
+        <w:rPr>
+          <w:sz w:val="22"/>
+          <w:szCs w:val="22"/>
+        </w:rPr>
+      </w:pPr>
+      <w:r>
+        <w:rPr>
+          <w:sz w:val="22"/>
+          <w:szCs w:val="22"/>
+        </w:rPr>
+        <w:t xml:space="preserve">6. </w:t>
+      </w:r>
+      <w:r>
+        <w:rPr>
+          <w:b/>
+          <w:bCs/>
+          <w:sz w:val="22"/>
+          <w:szCs w:val="22"/>
+        </w:rPr>
+        <w:t>Seguimiento</w:t>
+      </w:r>
+      <w:r>
+        <w:rPr>
+          <w:sz w:val="22"/>
+          <w:szCs w:val="22"/>
+        </w:rPr>
+        <w:t xml:space="preserve">: el moderador velará porque se tomen las acciones que procedan sobre los defectos registrados, sugerencias de mejora y solicitudes de cambio. Realizará mediciones sobre los procesos de revisión para analizarlos posteriormente. </w:t>
+      </w:r>
+    </w:p>
+    <w:p>
+      <w:pPr>
+        <w:pStyle w:val="Default"/>
+        <w:rPr>
+          <w:sz w:val="22"/>
+          <w:szCs w:val="22"/>
+        </w:rPr>
+      </w:pPr>
+    </w:p>
+    <w:p>
+      <w:pPr>
+        <w:pStyle w:val="Default"/>
+        <w:rPr>
+          <w:sz w:val="22"/>
+          <w:szCs w:val="22"/>
+        </w:rPr>
+      </w:pPr>
+      <w:r>
+        <w:rPr>
+          <w:sz w:val="22"/>
+          <w:szCs w:val="22"/>
+        </w:rPr>
+        <w:t xml:space="preserve">Tipos de revisiones, según el orden de formalidad (de menor a mayor): </w:t>
+      </w:r>
+    </w:p>
+    <w:p>
+      <w:pPr>
+        <w:pStyle w:val="Default"/>
+        <w:spacing w:after="56"/>
+        <w:rPr>
+          <w:sz w:val="22"/>
+          <w:szCs w:val="22"/>
+        </w:rPr>
+      </w:pPr>
+      <w:r>
+        <w:rPr>
+          <w:sz w:val="22"/>
+          <w:szCs w:val="22"/>
+        </w:rPr>
+        <w:t xml:space="preserve">• </w:t>
+      </w:r>
+      <w:r>
+        <w:rPr>
+          <w:b/>
+          <w:bCs/>
+          <w:sz w:val="22"/>
+          <w:szCs w:val="22"/>
+        </w:rPr>
+        <w:t>Informal</w:t>
+      </w:r>
+      <w:r>
+        <w:rPr>
+          <w:sz w:val="22"/>
+          <w:szCs w:val="22"/>
+        </w:rPr>
+        <w:t xml:space="preserve">: de bajo coste, no formal, no precisa documentarse y está centrada en aspectos muy generales. </w:t>
+      </w:r>
+    </w:p>
+    <w:p>
+      <w:pPr>
+        <w:pStyle w:val="Default"/>
+        <w:spacing w:after="56"/>
+        <w:rPr>
+          <w:sz w:val="22"/>
+          <w:szCs w:val="22"/>
+        </w:rPr>
+      </w:pPr>
+      <w:r>
+        <w:rPr>
+          <w:sz w:val="22"/>
+          <w:szCs w:val="22"/>
+        </w:rPr>
+        <w:t xml:space="preserve">• </w:t>
+      </w:r>
+      <w:r>
+        <w:rPr>
+          <w:b/>
+          <w:bCs/>
+          <w:sz w:val="22"/>
+          <w:szCs w:val="22"/>
+        </w:rPr>
+        <w:t>Revisión técnica</w:t>
+      </w:r>
+      <w:r>
+        <w:rPr>
+          <w:sz w:val="22"/>
+          <w:szCs w:val="22"/>
+        </w:rPr>
+        <w:t xml:space="preserve">: se centran en conseguir consenso sobre el contenido técnico de un documento, busca en alguna medida la identificación de defectos, puede hacerse revisión por pares. </w:t>
+      </w:r>
+    </w:p>
+    <w:p>
+      <w:pPr>
+        <w:pStyle w:val="Default"/>
+        <w:rPr>
+          <w:sz w:val="22"/>
+          <w:szCs w:val="22"/>
+        </w:rPr>
+      </w:pPr>
+      <w:r>
+        <w:rPr>
+          <w:sz w:val="22"/>
+          <w:szCs w:val="22"/>
+        </w:rPr>
+        <w:t xml:space="preserve">• </w:t>
+      </w:r>
+      <w:r>
+        <w:rPr>
+          <w:b/>
+          <w:bCs/>
+          <w:sz w:val="22"/>
+          <w:szCs w:val="22"/>
+        </w:rPr>
+        <w:t>Inspección</w:t>
+      </w:r>
+      <w:r>
+        <w:rPr>
+          <w:sz w:val="22"/>
+          <w:szCs w:val="22"/>
+        </w:rPr>
+        <w:t xml:space="preserve">: revisión minuciosa, se centra en la identificación de defectos y en su eliminación. Se realizan por partida múltiple (al menos dos) contrastando los resultados. </w:t>
+      </w:r>
+    </w:p>
+    <w:p/>
+    <w:p>
+      <w:pPr>
+        <w:pStyle w:val="Ttulo2"/>
+      </w:pPr>
+      <w:r>
+        <w:t>Pruebas</w:t>
+      </w:r>
+    </w:p>
+    <w:p/>
+    <w:p>
+      <w:r>
+        <w:t>Comprenden todos los procesos orientados a comprobar la calidad del software mediante la identificación de fallos en el mismo. Por ello, implica necesariamente la ejecución del software. Es imposible asegurar al 100% que el software está libre de errores.</w:t>
+      </w:r>
+    </w:p>
+    <w:p/>
+    <w:p>
       <w:r>
         <w:rPr>
           <w:noProof/>
         </w:rPr>
         <w:drawing>
-          <wp:inline distT="0" distB="0" distL="0" distR="0" wp14:anchorId="714A99CD" wp14:editId="7F43840A">
-            <wp:extent cx="5400040" cy="2488565"/>
-            <wp:effectExtent l="0" t="0" r="0" b="6985"/>
-            <wp:docPr id="16" name="Imagen 16"/>
+          <wp:inline distT="0" distB="0" distL="0" distR="0" wp14:anchorId="54466F82" wp14:editId="37FDBB78">
+            <wp:extent cx="5400040" cy="3301365"/>
+            <wp:effectExtent l="0" t="0" r="0" b="0"/>
+            <wp:docPr id="15" name="Imagen 15"/>
             <wp:cNvGraphicFramePr>
               <a:graphicFrameLocks xmlns:a="http://schemas.openxmlformats.org/drawingml/2006/main" noChangeAspect="1"/>
             </wp:cNvGraphicFramePr>
@@ -1589,7 +1461,7 @@
                   <pic:spPr>
                     <a:xfrm>
                       <a:off x="0" y="0"/>
-                      <a:ext cx="5400040" cy="2488565"/>
+                      <a:ext cx="5400040" cy="3301365"/>
                     </a:xfrm>
                     <a:prstGeom prst="rect">
                       <a:avLst/>
@@ -1604,15 +1476,114 @@
     </w:p>
     <w:p>
       <w:r>
+        <w:t>Fases de la prueba de software:</w:t>
+      </w:r>
+    </w:p>
+    <w:p>
+      <w:pPr>
+        <w:pStyle w:val="Default"/>
+        <w:spacing w:after="56"/>
+        <w:rPr>
+          <w:sz w:val="22"/>
+          <w:szCs w:val="22"/>
+        </w:rPr>
+      </w:pPr>
+      <w:r>
+        <w:rPr>
+          <w:sz w:val="22"/>
+          <w:szCs w:val="22"/>
+        </w:rPr>
+        <w:t xml:space="preserve">1. Diseño de las pruebas. </w:t>
+      </w:r>
+    </w:p>
+    <w:p>
+      <w:pPr>
+        <w:pStyle w:val="Default"/>
+        <w:spacing w:after="56"/>
+        <w:rPr>
+          <w:sz w:val="22"/>
+          <w:szCs w:val="22"/>
+        </w:rPr>
+      </w:pPr>
+      <w:r>
+        <w:rPr>
+          <w:sz w:val="22"/>
+          <w:szCs w:val="22"/>
+        </w:rPr>
+        <w:t xml:space="preserve">2. Generación de casos de prueba. </w:t>
+      </w:r>
+    </w:p>
+    <w:p>
+      <w:pPr>
+        <w:pStyle w:val="Default"/>
+        <w:spacing w:after="56"/>
+        <w:rPr>
+          <w:sz w:val="22"/>
+          <w:szCs w:val="22"/>
+        </w:rPr>
+      </w:pPr>
+      <w:r>
+        <w:rPr>
+          <w:sz w:val="22"/>
+          <w:szCs w:val="22"/>
+        </w:rPr>
+        <w:t xml:space="preserve">3. Definición del procedimiento de prueba. </w:t>
+      </w:r>
+    </w:p>
+    <w:p>
+      <w:pPr>
+        <w:pStyle w:val="Default"/>
+        <w:spacing w:after="56"/>
+        <w:rPr>
+          <w:sz w:val="22"/>
+          <w:szCs w:val="22"/>
+        </w:rPr>
+      </w:pPr>
+      <w:r>
+        <w:rPr>
+          <w:sz w:val="22"/>
+          <w:szCs w:val="22"/>
+        </w:rPr>
+        <w:t xml:space="preserve">4. Ejecución de la prueba. </w:t>
+      </w:r>
+    </w:p>
+    <w:p>
+      <w:pPr>
+        <w:pStyle w:val="Default"/>
+        <w:rPr>
+          <w:sz w:val="22"/>
+          <w:szCs w:val="22"/>
+        </w:rPr>
+      </w:pPr>
+      <w:r>
+        <w:rPr>
+          <w:sz w:val="22"/>
+          <w:szCs w:val="22"/>
+        </w:rPr>
+        <w:t xml:space="preserve">5. Informe de la prueba. </w:t>
+      </w:r>
+    </w:p>
+    <w:p/>
+    <w:p/>
+    <w:p>
+      <w:pPr>
+        <w:pStyle w:val="Ttulo2"/>
+      </w:pPr>
+      <w:r>
+        <w:t>Pruebas de software</w:t>
+      </w:r>
+    </w:p>
+    <w:p/>
+    <w:p>
+      <w:r>
         <w:rPr>
           <w:noProof/>
         </w:rPr>
-        <w:lastRenderedPageBreak/>
         <w:drawing>
-          <wp:inline distT="0" distB="0" distL="0" distR="0" wp14:anchorId="13D0DAEA" wp14:editId="70C2A41D">
-            <wp:extent cx="5400040" cy="3103880"/>
-            <wp:effectExtent l="0" t="0" r="0" b="1270"/>
-            <wp:docPr id="17" name="Imagen 17"/>
+          <wp:inline distT="0" distB="0" distL="0" distR="0" wp14:anchorId="714A99CD" wp14:editId="7F43840A">
+            <wp:extent cx="5400040" cy="2488565"/>
+            <wp:effectExtent l="0" t="0" r="0" b="6985"/>
+            <wp:docPr id="16" name="Imagen 16"/>
             <wp:cNvGraphicFramePr>
               <a:graphicFrameLocks xmlns:a="http://schemas.openxmlformats.org/drawingml/2006/main" noChangeAspect="1"/>
             </wp:cNvGraphicFramePr>
@@ -1632,7 +1603,7 @@
                   <pic:spPr>
                     <a:xfrm>
                       <a:off x="0" y="0"/>
-                      <a:ext cx="5400040" cy="3103880"/>
+                      <a:ext cx="5400040" cy="2488565"/>
                     </a:xfrm>
                     <a:prstGeom prst="rect">
                       <a:avLst/>
@@ -1645,17 +1616,17 @@
         </w:drawing>
       </w:r>
     </w:p>
-    <w:p/>
     <w:p>
       <w:r>
         <w:rPr>
           <w:noProof/>
         </w:rPr>
+        <w:lastRenderedPageBreak/>
         <w:drawing>
-          <wp:inline distT="0" distB="0" distL="0" distR="0" wp14:anchorId="11A81DD2" wp14:editId="642A4CEF">
-            <wp:extent cx="5400040" cy="4099560"/>
-            <wp:effectExtent l="0" t="0" r="0" b="0"/>
-            <wp:docPr id="18" name="Imagen 18"/>
+          <wp:inline distT="0" distB="0" distL="0" distR="0" wp14:anchorId="13D0DAEA" wp14:editId="70C2A41D">
+            <wp:extent cx="5400040" cy="3103880"/>
+            <wp:effectExtent l="0" t="0" r="0" b="1270"/>
+            <wp:docPr id="17" name="Imagen 17"/>
             <wp:cNvGraphicFramePr>
               <a:graphicFrameLocks xmlns:a="http://schemas.openxmlformats.org/drawingml/2006/main" noChangeAspect="1"/>
             </wp:cNvGraphicFramePr>
@@ -1675,7 +1646,7 @@
                   <pic:spPr>
                     <a:xfrm>
                       <a:off x="0" y="0"/>
-                      <a:ext cx="5400040" cy="4099560"/>
+                      <a:ext cx="5400040" cy="3103880"/>
                     </a:xfrm>
                     <a:prstGeom prst="rect">
                       <a:avLst/>
@@ -1688,17 +1659,17 @@
         </w:drawing>
       </w:r>
     </w:p>
+    <w:p/>
     <w:p>
       <w:r>
         <w:rPr>
           <w:noProof/>
         </w:rPr>
-        <w:lastRenderedPageBreak/>
         <w:drawing>
-          <wp:inline distT="0" distB="0" distL="0" distR="0" wp14:anchorId="514FA4D4" wp14:editId="32B8A739">
-            <wp:extent cx="5400040" cy="3523615"/>
-            <wp:effectExtent l="0" t="0" r="0" b="635"/>
-            <wp:docPr id="19" name="Imagen 19"/>
+          <wp:inline distT="0" distB="0" distL="0" distR="0" wp14:anchorId="11A81DD2" wp14:editId="642A4CEF">
+            <wp:extent cx="5400040" cy="4099560"/>
+            <wp:effectExtent l="0" t="0" r="0" b="0"/>
+            <wp:docPr id="18" name="Imagen 18"/>
             <wp:cNvGraphicFramePr>
               <a:graphicFrameLocks xmlns:a="http://schemas.openxmlformats.org/drawingml/2006/main" noChangeAspect="1"/>
             </wp:cNvGraphicFramePr>
@@ -1718,7 +1689,7 @@
                   <pic:spPr>
                     <a:xfrm>
                       <a:off x="0" y="0"/>
-                      <a:ext cx="5400040" cy="3523615"/>
+                      <a:ext cx="5400040" cy="4099560"/>
                     </a:xfrm>
                     <a:prstGeom prst="rect">
                       <a:avLst/>
@@ -1731,17 +1702,17 @@
         </w:drawing>
       </w:r>
     </w:p>
-    <w:p/>
     <w:p>
       <w:r>
         <w:rPr>
           <w:noProof/>
         </w:rPr>
+        <w:lastRenderedPageBreak/>
         <w:drawing>
-          <wp:inline distT="0" distB="0" distL="0" distR="0" wp14:anchorId="4E737A8C" wp14:editId="3E9B84E5">
-            <wp:extent cx="5400040" cy="3134995"/>
-            <wp:effectExtent l="0" t="0" r="0" b="8255"/>
-            <wp:docPr id="20" name="Imagen 20"/>
+          <wp:inline distT="0" distB="0" distL="0" distR="0" wp14:anchorId="514FA4D4" wp14:editId="32B8A739">
+            <wp:extent cx="5400040" cy="3523615"/>
+            <wp:effectExtent l="0" t="0" r="0" b="635"/>
+            <wp:docPr id="19" name="Imagen 19"/>
             <wp:cNvGraphicFramePr>
               <a:graphicFrameLocks xmlns:a="http://schemas.openxmlformats.org/drawingml/2006/main" noChangeAspect="1"/>
             </wp:cNvGraphicFramePr>
@@ -1761,6 +1732,57 @@
                   <pic:spPr>
                     <a:xfrm>
                       <a:off x="0" y="0"/>
+                      <a:ext cx="5400040" cy="3523615"/>
+                    </a:xfrm>
+                    <a:prstGeom prst="rect">
+                      <a:avLst/>
+                    </a:prstGeom>
+                  </pic:spPr>
+                </pic:pic>
+              </a:graphicData>
+            </a:graphic>
+          </wp:inline>
+        </w:drawing>
+      </w:r>
+    </w:p>
+    <w:p/>
+    <w:p/>
+    <w:p/>
+    <w:p/>
+    <w:p/>
+    <w:p/>
+    <w:p/>
+    <w:p/>
+    <w:p>
+      <w:r>
+        <w:rPr>
+          <w:noProof/>
+        </w:rPr>
+        <w:lastRenderedPageBreak/>
+        <w:drawing>
+          <wp:inline distT="0" distB="0" distL="0" distR="0" wp14:anchorId="4E737A8C" wp14:editId="3E9B84E5">
+            <wp:extent cx="5400040" cy="3134995"/>
+            <wp:effectExtent l="0" t="0" r="0" b="8255"/>
+            <wp:docPr id="20" name="Imagen 20"/>
+            <wp:cNvGraphicFramePr>
+              <a:graphicFrameLocks xmlns:a="http://schemas.openxmlformats.org/drawingml/2006/main" noChangeAspect="1"/>
+            </wp:cNvGraphicFramePr>
+            <a:graphic xmlns:a="http://schemas.openxmlformats.org/drawingml/2006/main">
+              <a:graphicData uri="http://schemas.openxmlformats.org/drawingml/2006/picture">
+                <pic:pic xmlns:pic="http://schemas.openxmlformats.org/drawingml/2006/picture">
+                  <pic:nvPicPr>
+                    <pic:cNvPr id="1" name=""/>
+                    <pic:cNvPicPr/>
+                  </pic:nvPicPr>
+                  <pic:blipFill>
+                    <a:blip r:embed="rId24"/>
+                    <a:stretch>
+                      <a:fillRect/>
+                    </a:stretch>
+                  </pic:blipFill>
+                  <pic:spPr>
+                    <a:xfrm>
+                      <a:off x="0" y="0"/>
                       <a:ext cx="5400040" cy="3134995"/>
                     </a:xfrm>
                     <a:prstGeom prst="rect">
@@ -1773,8 +1795,48 @@
           </wp:inline>
         </w:drawing>
       </w:r>
-      <w:bookmarkStart w:id="0" w:name="_GoBack"/>
-      <w:bookmarkEnd w:id="0"/>
+    </w:p>
+    <w:p>
+      <w:r>
+        <w:rPr>
+          <w:noProof/>
+        </w:rPr>
+        <w:drawing>
+          <wp:inline distT="0" distB="0" distL="0" distR="0" wp14:anchorId="01E53882" wp14:editId="4526D92C">
+            <wp:extent cx="5400040" cy="3946525"/>
+            <wp:effectExtent l="0" t="0" r="0" b="0"/>
+            <wp:docPr id="21" name="Imagen 21"/>
+            <wp:cNvGraphicFramePr>
+              <a:graphicFrameLocks xmlns:a="http://schemas.openxmlformats.org/drawingml/2006/main" noChangeAspect="1"/>
+            </wp:cNvGraphicFramePr>
+            <a:graphic xmlns:a="http://schemas.openxmlformats.org/drawingml/2006/main">
+              <a:graphicData uri="http://schemas.openxmlformats.org/drawingml/2006/picture">
+                <pic:pic xmlns:pic="http://schemas.openxmlformats.org/drawingml/2006/picture">
+                  <pic:nvPicPr>
+                    <pic:cNvPr id="1" name=""/>
+                    <pic:cNvPicPr/>
+                  </pic:nvPicPr>
+                  <pic:blipFill>
+                    <a:blip r:embed="rId25"/>
+                    <a:stretch>
+                      <a:fillRect/>
+                    </a:stretch>
+                  </pic:blipFill>
+                  <pic:spPr>
+                    <a:xfrm>
+                      <a:off x="0" y="0"/>
+                      <a:ext cx="5400040" cy="3946525"/>
+                    </a:xfrm>
+                    <a:prstGeom prst="rect">
+                      <a:avLst/>
+                    </a:prstGeom>
+                  </pic:spPr>
+                </pic:pic>
+              </a:graphicData>
+            </a:graphic>
+          </wp:inline>
+        </w:drawing>
+      </w:r>
     </w:p>
     <w:sectPr>
       <w:pgSz w:w="11906" w:h="16838"/>
@@ -1784,6 +1846,126 @@
     </w:sectPr>
   </w:body>
 </w:document>
+</file>
+
+<file path=word/numbering.xml><?xml version="1.0" encoding="utf-8"?>
+<w:numbering xmlns:wpc="http://schemas.microsoft.com/office/word/2010/wordprocessingCanvas" xmlns:cx="http://schemas.microsoft.com/office/drawing/2014/chartex" xmlns:cx1="http://schemas.microsoft.com/office/drawing/2015/9/8/chartex" xmlns:cx2="http://schemas.microsoft.com/office/drawing/2015/10/21/chartex" xmlns:cx3="http://schemas.microsoft.com/office/drawing/2016/5/9/chartex" xmlns:cx4="http://schemas.microsoft.com/office/drawing/2016/5/10/chartex" xmlns:cx5="http://schemas.microsoft.com/office/drawing/2016/5/11/chartex" xmlns:cx6="http://schemas.microsoft.com/office/drawing/2016/5/12/chartex" xmlns:cx7="http://schemas.microsoft.com/office/drawing/2016/5/13/chartex" xmlns:cx8="http://schemas.microsoft.com/office/drawing/2016/5/14/chartex" xmlns:mc="http://schemas.openxmlformats.org/markup-compatibility/2006" xmlns:aink="http://schemas.microsoft.com/office/drawing/2016/ink" xmlns:am3d="http://schemas.microsoft.com/office/drawing/2017/model3d" xmlns:o="urn:schemas-microsoft-com:office:office" xmlns:r="http://schemas.openxmlformats.org/officeDocument/2006/relationships" xmlns:m="http://schemas.openxmlformats.org/officeDocument/2006/math" xmlns:v="urn:schemas-microsoft-com:vml" xmlns:wp14="http://schemas.microsoft.com/office/word/2010/wordprocessingDrawing" xmlns:wp="http://schemas.openxmlformats.org/drawingml/2006/wordprocessingDrawing" xmlns:w10="urn:schemas-microsoft-com:office:word" xmlns:w="http://schemas.openxmlformats.org/wordprocessingml/2006/main" xmlns:w14="http://schemas.microsoft.com/office/word/2010/wordml" xmlns:w15="http://schemas.microsoft.com/office/word/2012/wordml" xmlns:w16cid="http://schemas.microsoft.com/office/word/2016/wordml/cid" xmlns:w16se="http://schemas.microsoft.com/office/word/2015/wordml/symex" xmlns:wpg="http://schemas.microsoft.com/office/word/2010/wordprocessingGroup" xmlns:wpi="http://schemas.microsoft.com/office/word/2010/wordprocessingInk" xmlns:wne="http://schemas.microsoft.com/office/word/2006/wordml" xmlns:wps="http://schemas.microsoft.com/office/word/2010/wordprocessingShape" mc:Ignorable="w14 w15 w16se w16cid wp14">
+  <w:abstractNum w:abstractNumId="0" w15:restartNumberingAfterBreak="0">
+    <w:nsid w:val="56B936DA"/>
+    <w:multiLevelType w:val="hybridMultilevel"/>
+    <w:tmpl w:val="28709E6C"/>
+    <w:lvl w:ilvl="0" w:tplc="EA600DB4">
+      <w:numFmt w:val="bullet"/>
+      <w:lvlText w:val="-"/>
+      <w:lvlJc w:val="left"/>
+      <w:pPr>
+        <w:ind w:left="860" w:hanging="360"/>
+      </w:pPr>
+      <w:rPr>
+        <w:rFonts w:ascii="Calibri" w:eastAsiaTheme="minorHAnsi" w:hAnsi="Calibri" w:cs="Calibri" w:hint="default"/>
+      </w:rPr>
+    </w:lvl>
+    <w:lvl w:ilvl="1" w:tplc="0C0A0003" w:tentative="1">
+      <w:start w:val="1"/>
+      <w:numFmt w:val="bullet"/>
+      <w:lvlText w:val="o"/>
+      <w:lvlJc w:val="left"/>
+      <w:pPr>
+        <w:ind w:left="1580" w:hanging="360"/>
+      </w:pPr>
+      <w:rPr>
+        <w:rFonts w:ascii="Courier New" w:hAnsi="Courier New" w:cs="Courier New" w:hint="default"/>
+      </w:rPr>
+    </w:lvl>
+    <w:lvl w:ilvl="2" w:tplc="0C0A0005" w:tentative="1">
+      <w:start w:val="1"/>
+      <w:numFmt w:val="bullet"/>
+      <w:lvlText w:val=""/>
+      <w:lvlJc w:val="left"/>
+      <w:pPr>
+        <w:ind w:left="2300" w:hanging="360"/>
+      </w:pPr>
+      <w:rPr>
+        <w:rFonts w:ascii="Wingdings" w:hAnsi="Wingdings" w:hint="default"/>
+      </w:rPr>
+    </w:lvl>
+    <w:lvl w:ilvl="3" w:tplc="0C0A0001" w:tentative="1">
+      <w:start w:val="1"/>
+      <w:numFmt w:val="bullet"/>
+      <w:lvlText w:val=""/>
+      <w:lvlJc w:val="left"/>
+      <w:pPr>
+        <w:ind w:left="3020" w:hanging="360"/>
+      </w:pPr>
+      <w:rPr>
+        <w:rFonts w:ascii="Symbol" w:hAnsi="Symbol" w:hint="default"/>
+      </w:rPr>
+    </w:lvl>
+    <w:lvl w:ilvl="4" w:tplc="0C0A0003" w:tentative="1">
+      <w:start w:val="1"/>
+      <w:numFmt w:val="bullet"/>
+      <w:lvlText w:val="o"/>
+      <w:lvlJc w:val="left"/>
+      <w:pPr>
+        <w:ind w:left="3740" w:hanging="360"/>
+      </w:pPr>
+      <w:rPr>
+        <w:rFonts w:ascii="Courier New" w:hAnsi="Courier New" w:cs="Courier New" w:hint="default"/>
+      </w:rPr>
+    </w:lvl>
+    <w:lvl w:ilvl="5" w:tplc="0C0A0005" w:tentative="1">
+      <w:start w:val="1"/>
+      <w:numFmt w:val="bullet"/>
+      <w:lvlText w:val=""/>
+      <w:lvlJc w:val="left"/>
+      <w:pPr>
+        <w:ind w:left="4460" w:hanging="360"/>
+      </w:pPr>
+      <w:rPr>
+        <w:rFonts w:ascii="Wingdings" w:hAnsi="Wingdings" w:hint="default"/>
+      </w:rPr>
+    </w:lvl>
+    <w:lvl w:ilvl="6" w:tplc="0C0A0001" w:tentative="1">
+      <w:start w:val="1"/>
+      <w:numFmt w:val="bullet"/>
+      <w:lvlText w:val=""/>
+      <w:lvlJc w:val="left"/>
+      <w:pPr>
+        <w:ind w:left="5180" w:hanging="360"/>
+      </w:pPr>
+      <w:rPr>
+        <w:rFonts w:ascii="Symbol" w:hAnsi="Symbol" w:hint="default"/>
+      </w:rPr>
+    </w:lvl>
+    <w:lvl w:ilvl="7" w:tplc="0C0A0003" w:tentative="1">
+      <w:start w:val="1"/>
+      <w:numFmt w:val="bullet"/>
+      <w:lvlText w:val="o"/>
+      <w:lvlJc w:val="left"/>
+      <w:pPr>
+        <w:ind w:left="5900" w:hanging="360"/>
+      </w:pPr>
+      <w:rPr>
+        <w:rFonts w:ascii="Courier New" w:hAnsi="Courier New" w:cs="Courier New" w:hint="default"/>
+      </w:rPr>
+    </w:lvl>
+    <w:lvl w:ilvl="8" w:tplc="0C0A0005" w:tentative="1">
+      <w:start w:val="1"/>
+      <w:numFmt w:val="bullet"/>
+      <w:lvlText w:val=""/>
+      <w:lvlJc w:val="left"/>
+      <w:pPr>
+        <w:ind w:left="6620" w:hanging="360"/>
+      </w:pPr>
+      <w:rPr>
+        <w:rFonts w:ascii="Wingdings" w:hAnsi="Wingdings" w:hint="default"/>
+      </w:rPr>
+    </w:lvl>
+  </w:abstractNum>
+  <w:num w:numId="1">
+    <w:abstractNumId w:val="0"/>
+  </w:num>
+</w:numbering>
 </file>
 
 <file path=word/styles.xml><?xml version="1.0" encoding="utf-8"?>
@@ -2330,6 +2512,47 @@
       <w:szCs w:val="24"/>
     </w:rPr>
   </w:style>
+  <w:style w:type="paragraph" w:styleId="Textodeglobo">
+    <w:name w:val="Balloon Text"/>
+    <w:basedOn w:val="Normal"/>
+    <w:link w:val="TextodegloboCar"/>
+    <w:uiPriority w:val="99"/>
+    <w:semiHidden/>
+    <w:unhideWhenUsed/>
+    <w:rsid w:val="00ED7ECF"/>
+    <w:pPr>
+      <w:spacing w:after="0" w:line="240" w:lineRule="auto"/>
+    </w:pPr>
+    <w:rPr>
+      <w:rFonts w:ascii="Segoe UI" w:hAnsi="Segoe UI" w:cs="Segoe UI"/>
+      <w:sz w:val="18"/>
+      <w:szCs w:val="18"/>
+    </w:rPr>
+  </w:style>
+  <w:style w:type="character" w:customStyle="1" w:styleId="TextodegloboCar">
+    <w:name w:val="Texto de globo Car"/>
+    <w:basedOn w:val="Fuentedeprrafopredeter"/>
+    <w:link w:val="Textodeglobo"/>
+    <w:uiPriority w:val="99"/>
+    <w:semiHidden/>
+    <w:rsid w:val="00ED7ECF"/>
+    <w:rPr>
+      <w:rFonts w:ascii="Segoe UI" w:hAnsi="Segoe UI" w:cs="Segoe UI"/>
+      <w:sz w:val="18"/>
+      <w:szCs w:val="18"/>
+    </w:rPr>
+  </w:style>
+  <w:style w:type="paragraph" w:styleId="Prrafodelista">
+    <w:name w:val="List Paragraph"/>
+    <w:basedOn w:val="Normal"/>
+    <w:uiPriority w:val="34"/>
+    <w:qFormat/>
+    <w:rsid w:val="00ED7ECF"/>
+    <w:pPr>
+      <w:ind w:left="720"/>
+      <w:contextualSpacing/>
+    </w:pPr>
+  </w:style>
 </w:styles>
 </file>
 

--- a/Resumen Tema 5 Gestión de calidad de Software.docx
+++ b/Resumen Tema 5 Gestión de calidad de Software.docx
@@ -29,7 +29,6 @@
         <w:t>Modelo McCall(Ejercicios)</w:t>
       </w:r>
     </w:p>
-    <w:p/>
     <w:p>
       <w:pPr>
         <w:rPr>
@@ -132,8 +131,6 @@
       <w:r>
         <w:t>Usabilidad</w:t>
       </w:r>
-      <w:bookmarkStart w:id="0" w:name="_GoBack"/>
-      <w:bookmarkEnd w:id="0"/>
     </w:p>
     <w:p>
       <w:r>
@@ -269,6 +266,117 @@
       </w:pPr>
     </w:p>
     <w:p>
+      <w:bookmarkStart w:id="0" w:name="_GoBack"/>
+      <w:bookmarkEnd w:id="0"/>
+      <w:r>
+        <w:rPr>
+          <w:noProof/>
+        </w:rPr>
+        <mc:AlternateContent>
+          <mc:Choice Requires="wpi">
+            <w:drawing>
+              <wp:anchor distT="0" distB="0" distL="114300" distR="114300" simplePos="0" relativeHeight="251660288" behindDoc="0" locked="0" layoutInCell="1" allowOverlap="1">
+                <wp:simplePos x="0" y="0"/>
+                <wp:positionH relativeFrom="column">
+                  <wp:posOffset>3404714</wp:posOffset>
+                </wp:positionH>
+                <wp:positionV relativeFrom="paragraph">
+                  <wp:posOffset>522419</wp:posOffset>
+                </wp:positionV>
+                <wp:extent cx="110520" cy="14400"/>
+                <wp:effectExtent l="38100" t="38100" r="41910" b="43180"/>
+                <wp:wrapNone/>
+                <wp:docPr id="24" name="Entrada de lápiz 24"/>
+                <wp:cNvGraphicFramePr/>
+                <a:graphic xmlns:a="http://schemas.openxmlformats.org/drawingml/2006/main">
+                  <a:graphicData uri="http://schemas.microsoft.com/office/word/2010/wordprocessingInk">
+                    <w14:contentPart bwMode="auto" r:id="rId10">
+                      <w14:nvContentPartPr>
+                        <w14:cNvContentPartPr/>
+                      </w14:nvContentPartPr>
+                      <w14:xfrm>
+                        <a:off x="0" y="0"/>
+                        <a:ext cx="110520" cy="14400"/>
+                      </w14:xfrm>
+                    </w14:contentPart>
+                  </a:graphicData>
+                </a:graphic>
+              </wp:anchor>
+            </w:drawing>
+          </mc:Choice>
+          <mc:Fallback>
+            <w:pict>
+              <v:shapetype w14:anchorId="63FF2AF2" id="_x0000_t75" coordsize="21600,21600" o:spt="75" o:preferrelative="t" path="m@4@5l@4@11@9@11@9@5xe" filled="f" stroked="f">
+                <v:stroke joinstyle="miter"/>
+                <v:formulas>
+                  <v:f eqn="if lineDrawn pixelLineWidth 0"/>
+                  <v:f eqn="sum @0 1 0"/>
+                  <v:f eqn="sum 0 0 @1"/>
+                  <v:f eqn="prod @2 1 2"/>
+                  <v:f eqn="prod @3 21600 pixelWidth"/>
+                  <v:f eqn="prod @3 21600 pixelHeight"/>
+                  <v:f eqn="sum @0 0 1"/>
+                  <v:f eqn="prod @6 1 2"/>
+                  <v:f eqn="prod @7 21600 pixelWidth"/>
+                  <v:f eqn="sum @8 21600 0"/>
+                  <v:f eqn="prod @7 21600 pixelHeight"/>
+                  <v:f eqn="sum @10 21600 0"/>
+                </v:formulas>
+                <v:path o:extrusionok="f" gradientshapeok="t" o:connecttype="rect"/>
+                <o:lock v:ext="edit" aspectratio="t"/>
+              </v:shapetype>
+              <v:shape id="Entrada de lápiz 24" o:spid="_x0000_s1026" type="#_x0000_t75" style="position:absolute;margin-left:267.4pt;margin-top:40.45pt;width:10.1pt;height:2.55pt;z-index:251660288;visibility:visible;mso-wrap-style:square;mso-wrap-distance-left:9pt;mso-wrap-distance-top:0;mso-wrap-distance-right:9pt;mso-wrap-distance-bottom:0;mso-position-horizontal:absolute;mso-position-horizontal-relative:text;mso-position-vertical:absolute;mso-position-vertical-relative:text" o:gfxdata="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">
+                <v:imagedata r:id="rId11" o:title=""/>
+              </v:shape>
+            </w:pict>
+          </mc:Fallback>
+        </mc:AlternateContent>
+      </w:r>
+      <w:r>
+        <w:rPr>
+          <w:noProof/>
+        </w:rPr>
+        <mc:AlternateContent>
+          <mc:Choice Requires="wpi">
+            <w:drawing>
+              <wp:anchor distT="0" distB="0" distL="114300" distR="114300" simplePos="0" relativeHeight="251659264" behindDoc="0" locked="0" layoutInCell="1" allowOverlap="1">
+                <wp:simplePos x="0" y="0"/>
+                <wp:positionH relativeFrom="column">
+                  <wp:posOffset>5862794</wp:posOffset>
+                </wp:positionH>
+                <wp:positionV relativeFrom="paragraph">
+                  <wp:posOffset>3701872</wp:posOffset>
+                </wp:positionV>
+                <wp:extent cx="5400" cy="360"/>
+                <wp:effectExtent l="38100" t="19050" r="52070" b="57150"/>
+                <wp:wrapNone/>
+                <wp:docPr id="23" name="Entrada de lápiz 23"/>
+                <wp:cNvGraphicFramePr/>
+                <a:graphic xmlns:a="http://schemas.openxmlformats.org/drawingml/2006/main">
+                  <a:graphicData uri="http://schemas.microsoft.com/office/word/2010/wordprocessingInk">
+                    <w14:contentPart bwMode="auto" r:id="rId12">
+                      <w14:nvContentPartPr>
+                        <w14:cNvContentPartPr/>
+                      </w14:nvContentPartPr>
+                      <w14:xfrm>
+                        <a:off x="0" y="0"/>
+                        <a:ext cx="5400" cy="360"/>
+                      </w14:xfrm>
+                    </w14:contentPart>
+                  </a:graphicData>
+                </a:graphic>
+              </wp:anchor>
+            </w:drawing>
+          </mc:Choice>
+          <mc:Fallback>
+            <w:pict>
+              <v:shape w14:anchorId="54F08C51" id="Entrada de lápiz 23" o:spid="_x0000_s1026" type="#_x0000_t75" style="position:absolute;margin-left:460.95pt;margin-top:290.8pt;width:1.85pt;height:1.45pt;z-index:251659264;visibility:visible;mso-wrap-style:square;mso-wrap-distance-left:9pt;mso-wrap-distance-top:0;mso-wrap-distance-right:9pt;mso-wrap-distance-bottom:0;mso-position-horizontal:absolute;mso-position-horizontal-relative:text;mso-position-vertical:absolute;mso-position-vertical-relative:text" o:gfxdata="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">
+                <v:imagedata r:id="rId13" o:title=""/>
+              </v:shape>
+            </w:pict>
+          </mc:Fallback>
+        </mc:AlternateContent>
+      </w:r>
       <w:r>
         <w:rPr>
           <w:noProof/>
@@ -278,308 +386,6 @@
             <wp:extent cx="5400040" cy="5406390"/>
             <wp:effectExtent l="0" t="0" r="0" b="3810"/>
             <wp:docPr id="5" name="Imagen 5"/>
-            <wp:cNvGraphicFramePr>
-              <a:graphicFrameLocks xmlns:a="http://schemas.openxmlformats.org/drawingml/2006/main" noChangeAspect="1"/>
-            </wp:cNvGraphicFramePr>
-            <a:graphic xmlns:a="http://schemas.openxmlformats.org/drawingml/2006/main">
-              <a:graphicData uri="http://schemas.openxmlformats.org/drawingml/2006/picture">
-                <pic:pic xmlns:pic="http://schemas.openxmlformats.org/drawingml/2006/picture">
-                  <pic:nvPicPr>
-                    <pic:cNvPr id="1" name=""/>
-                    <pic:cNvPicPr/>
-                  </pic:nvPicPr>
-                  <pic:blipFill>
-                    <a:blip r:embed="rId10"/>
-                    <a:stretch>
-                      <a:fillRect/>
-                    </a:stretch>
-                  </pic:blipFill>
-                  <pic:spPr>
-                    <a:xfrm>
-                      <a:off x="0" y="0"/>
-                      <a:ext cx="5400040" cy="5406390"/>
-                    </a:xfrm>
-                    <a:prstGeom prst="rect">
-                      <a:avLst/>
-                    </a:prstGeom>
-                  </pic:spPr>
-                </pic:pic>
-              </a:graphicData>
-            </a:graphic>
-          </wp:inline>
-        </w:drawing>
-      </w:r>
-    </w:p>
-    <w:p>
-      <w:r>
-        <w:rPr>
-          <w:noProof/>
-        </w:rPr>
-        <w:drawing>
-          <wp:inline distT="0" distB="0" distL="0" distR="0" wp14:anchorId="6A3E8F98" wp14:editId="657355D4">
-            <wp:extent cx="5400040" cy="2799080"/>
-            <wp:effectExtent l="0" t="0" r="0" b="1270"/>
-            <wp:docPr id="6" name="Imagen 6"/>
-            <wp:cNvGraphicFramePr>
-              <a:graphicFrameLocks xmlns:a="http://schemas.openxmlformats.org/drawingml/2006/main" noChangeAspect="1"/>
-            </wp:cNvGraphicFramePr>
-            <a:graphic xmlns:a="http://schemas.openxmlformats.org/drawingml/2006/main">
-              <a:graphicData uri="http://schemas.openxmlformats.org/drawingml/2006/picture">
-                <pic:pic xmlns:pic="http://schemas.openxmlformats.org/drawingml/2006/picture">
-                  <pic:nvPicPr>
-                    <pic:cNvPr id="1" name=""/>
-                    <pic:cNvPicPr/>
-                  </pic:nvPicPr>
-                  <pic:blipFill>
-                    <a:blip r:embed="rId11"/>
-                    <a:stretch>
-                      <a:fillRect/>
-                    </a:stretch>
-                  </pic:blipFill>
-                  <pic:spPr>
-                    <a:xfrm>
-                      <a:off x="0" y="0"/>
-                      <a:ext cx="5400040" cy="2799080"/>
-                    </a:xfrm>
-                    <a:prstGeom prst="rect">
-                      <a:avLst/>
-                    </a:prstGeom>
-                  </pic:spPr>
-                </pic:pic>
-              </a:graphicData>
-            </a:graphic>
-          </wp:inline>
-        </w:drawing>
-      </w:r>
-    </w:p>
-    <w:p>
-      <w:r>
-        <w:rPr>
-          <w:noProof/>
-        </w:rPr>
-        <w:lastRenderedPageBreak/>
-        <w:drawing>
-          <wp:inline distT="0" distB="0" distL="0" distR="0" wp14:anchorId="3A0DB808" wp14:editId="6B35B6AB">
-            <wp:extent cx="5400040" cy="4528820"/>
-            <wp:effectExtent l="0" t="0" r="0" b="5080"/>
-            <wp:docPr id="7" name="Imagen 7"/>
-            <wp:cNvGraphicFramePr>
-              <a:graphicFrameLocks xmlns:a="http://schemas.openxmlformats.org/drawingml/2006/main" noChangeAspect="1"/>
-            </wp:cNvGraphicFramePr>
-            <a:graphic xmlns:a="http://schemas.openxmlformats.org/drawingml/2006/main">
-              <a:graphicData uri="http://schemas.openxmlformats.org/drawingml/2006/picture">
-                <pic:pic xmlns:pic="http://schemas.openxmlformats.org/drawingml/2006/picture">
-                  <pic:nvPicPr>
-                    <pic:cNvPr id="1" name=""/>
-                    <pic:cNvPicPr/>
-                  </pic:nvPicPr>
-                  <pic:blipFill>
-                    <a:blip r:embed="rId12"/>
-                    <a:stretch>
-                      <a:fillRect/>
-                    </a:stretch>
-                  </pic:blipFill>
-                  <pic:spPr>
-                    <a:xfrm>
-                      <a:off x="0" y="0"/>
-                      <a:ext cx="5400040" cy="4528820"/>
-                    </a:xfrm>
-                    <a:prstGeom prst="rect">
-                      <a:avLst/>
-                    </a:prstGeom>
-                  </pic:spPr>
-                </pic:pic>
-              </a:graphicData>
-            </a:graphic>
-          </wp:inline>
-        </w:drawing>
-      </w:r>
-    </w:p>
-    <w:p/>
-    <w:p>
-      <w:pPr>
-        <w:pStyle w:val="Ttulo2"/>
-        <w:rPr>
-          <w:b/>
-          <w:bCs/>
-          <w:sz w:val="23"/>
-          <w:szCs w:val="23"/>
-        </w:rPr>
-      </w:pPr>
-      <w:r>
-        <w:rPr>
-          <w:b/>
-          <w:bCs/>
-          <w:sz w:val="23"/>
-          <w:szCs w:val="23"/>
-        </w:rPr>
-        <w:t>Modelo SQA</w:t>
-      </w:r>
-    </w:p>
-    <w:p/>
-    <w:p>
-      <w:pPr>
-        <w:pStyle w:val="Default"/>
-        <w:rPr>
-          <w:sz w:val="22"/>
-          <w:szCs w:val="22"/>
-        </w:rPr>
-      </w:pPr>
-      <w:r>
-        <w:rPr>
-          <w:sz w:val="22"/>
-          <w:szCs w:val="22"/>
-        </w:rPr>
-        <w:t xml:space="preserve">Es un modelo diseñado con el objetivo de detectar los errores que más se producen y analizar sus causas y medir la calidad de los proyectos. </w:t>
-      </w:r>
-    </w:p>
-    <w:p>
-      <w:pPr>
-        <w:pStyle w:val="Default"/>
-        <w:rPr>
-          <w:sz w:val="22"/>
-          <w:szCs w:val="22"/>
-        </w:rPr>
-      </w:pPr>
-    </w:p>
-    <w:p>
-      <w:pPr>
-        <w:pStyle w:val="Default"/>
-        <w:rPr>
-          <w:sz w:val="22"/>
-          <w:szCs w:val="22"/>
-        </w:rPr>
-      </w:pPr>
-      <w:r>
-        <w:rPr>
-          <w:sz w:val="22"/>
-          <w:szCs w:val="22"/>
-        </w:rPr>
-        <w:t xml:space="preserve">El modelo implica los siguientes pasos: </w:t>
-      </w:r>
-    </w:p>
-    <w:p>
-      <w:pPr>
-        <w:pStyle w:val="Default"/>
-        <w:spacing w:after="58"/>
-        <w:rPr>
-          <w:sz w:val="22"/>
-          <w:szCs w:val="22"/>
-        </w:rPr>
-      </w:pPr>
-      <w:r>
-        <w:rPr>
-          <w:sz w:val="22"/>
-          <w:szCs w:val="22"/>
-        </w:rPr>
-        <w:t xml:space="preserve">1. Se clasifica la información sobre los defectos del software durante un tiempo determinado. </w:t>
-      </w:r>
-    </w:p>
-    <w:p>
-      <w:pPr>
-        <w:pStyle w:val="Default"/>
-        <w:spacing w:after="58"/>
-        <w:rPr>
-          <w:sz w:val="22"/>
-          <w:szCs w:val="22"/>
-        </w:rPr>
-      </w:pPr>
-      <w:r>
-        <w:rPr>
-          <w:sz w:val="22"/>
-          <w:szCs w:val="22"/>
-        </w:rPr>
-        <w:t xml:space="preserve">2. Se intenta encontrar la causa subyacente de cada defecto. </w:t>
-      </w:r>
-    </w:p>
-    <w:p>
-      <w:pPr>
-        <w:pStyle w:val="Default"/>
-        <w:spacing w:after="58"/>
-        <w:rPr>
-          <w:sz w:val="22"/>
-          <w:szCs w:val="22"/>
-        </w:rPr>
-      </w:pPr>
-      <w:r>
-        <w:rPr>
-          <w:sz w:val="22"/>
-          <w:szCs w:val="22"/>
-        </w:rPr>
-        <w:t xml:space="preserve">3. Se aplica el principio de Pareto: el 80% de los defectos se pueden encontrar en el 20 de las posibles causas. Se aíslan el 20% de los defectos no vitales. </w:t>
-      </w:r>
-    </w:p>
-    <w:p>
-      <w:pPr>
-        <w:pStyle w:val="Default"/>
-        <w:rPr>
-          <w:sz w:val="22"/>
-          <w:szCs w:val="22"/>
-        </w:rPr>
-      </w:pPr>
-      <w:r>
-        <w:rPr>
-          <w:sz w:val="22"/>
-          <w:szCs w:val="22"/>
-        </w:rPr>
-        <w:t xml:space="preserve">4. Una vez identificados los defectos vitales, se actúa para corregir los problemas que los han originado. </w:t>
-      </w:r>
-    </w:p>
-    <w:p/>
-    <w:p>
-      <w:r>
-        <w:rPr>
-          <w:noProof/>
-        </w:rPr>
-        <w:lastRenderedPageBreak/>
-        <w:drawing>
-          <wp:inline distT="0" distB="0" distL="0" distR="0" wp14:anchorId="4DF01B0C" wp14:editId="76B3A518">
-            <wp:extent cx="5400040" cy="2883535"/>
-            <wp:effectExtent l="0" t="0" r="0" b="0"/>
-            <wp:docPr id="9" name="Imagen 9"/>
-            <wp:cNvGraphicFramePr>
-              <a:graphicFrameLocks xmlns:a="http://schemas.openxmlformats.org/drawingml/2006/main" noChangeAspect="1"/>
-            </wp:cNvGraphicFramePr>
-            <a:graphic xmlns:a="http://schemas.openxmlformats.org/drawingml/2006/main">
-              <a:graphicData uri="http://schemas.openxmlformats.org/drawingml/2006/picture">
-                <pic:pic xmlns:pic="http://schemas.openxmlformats.org/drawingml/2006/picture">
-                  <pic:nvPicPr>
-                    <pic:cNvPr id="1" name=""/>
-                    <pic:cNvPicPr/>
-                  </pic:nvPicPr>
-                  <pic:blipFill>
-                    <a:blip r:embed="rId13"/>
-                    <a:stretch>
-                      <a:fillRect/>
-                    </a:stretch>
-                  </pic:blipFill>
-                  <pic:spPr>
-                    <a:xfrm>
-                      <a:off x="0" y="0"/>
-                      <a:ext cx="5400040" cy="2883535"/>
-                    </a:xfrm>
-                    <a:prstGeom prst="rect">
-                      <a:avLst/>
-                    </a:prstGeom>
-                  </pic:spPr>
-                </pic:pic>
-              </a:graphicData>
-            </a:graphic>
-          </wp:inline>
-        </w:drawing>
-      </w:r>
-    </w:p>
-    <w:p/>
-    <w:p>
-      <w:r>
-        <w:rPr>
-          <w:noProof/>
-        </w:rPr>
-        <w:drawing>
-          <wp:inline distT="0" distB="0" distL="0" distR="0" wp14:anchorId="7D4DAD4A" wp14:editId="4B7B31E9">
-            <wp:extent cx="5400040" cy="2855595"/>
-            <wp:effectExtent l="0" t="0" r="0" b="1905"/>
-            <wp:docPr id="10" name="Imagen 10"/>
             <wp:cNvGraphicFramePr>
               <a:graphicFrameLocks xmlns:a="http://schemas.openxmlformats.org/drawingml/2006/main" noChangeAspect="1"/>
             </wp:cNvGraphicFramePr>
@@ -599,7 +405,7 @@
                   <pic:spPr>
                     <a:xfrm>
                       <a:off x="0" y="0"/>
-                      <a:ext cx="5400040" cy="2855595"/>
+                      <a:ext cx="5400040" cy="5406390"/>
                     </a:xfrm>
                     <a:prstGeom prst="rect">
                       <a:avLst/>
@@ -617,12 +423,11 @@
         <w:rPr>
           <w:noProof/>
         </w:rPr>
-        <w:lastRenderedPageBreak/>
         <w:drawing>
-          <wp:inline distT="0" distB="0" distL="0" distR="0" wp14:anchorId="10A23FFC" wp14:editId="0690BB0B">
-            <wp:extent cx="5400040" cy="3073400"/>
-            <wp:effectExtent l="0" t="0" r="0" b="0"/>
-            <wp:docPr id="11" name="Imagen 11"/>
+          <wp:inline distT="0" distB="0" distL="0" distR="0" wp14:anchorId="6A3E8F98" wp14:editId="657355D4">
+            <wp:extent cx="5400040" cy="2799080"/>
+            <wp:effectExtent l="0" t="0" r="0" b="1270"/>
+            <wp:docPr id="6" name="Imagen 6"/>
             <wp:cNvGraphicFramePr>
               <a:graphicFrameLocks xmlns:a="http://schemas.openxmlformats.org/drawingml/2006/main" noChangeAspect="1"/>
             </wp:cNvGraphicFramePr>
@@ -642,7 +447,7 @@
                   <pic:spPr>
                     <a:xfrm>
                       <a:off x="0" y="0"/>
-                      <a:ext cx="5400040" cy="3073400"/>
+                      <a:ext cx="5400040" cy="2799080"/>
                     </a:xfrm>
                     <a:prstGeom prst="rect">
                       <a:avLst/>
@@ -660,11 +465,12 @@
         <w:rPr>
           <w:noProof/>
         </w:rPr>
+        <w:lastRenderedPageBreak/>
         <w:drawing>
-          <wp:inline distT="0" distB="0" distL="0" distR="0" wp14:anchorId="1BBBEF30" wp14:editId="5D26BECE">
-            <wp:extent cx="5400040" cy="2423795"/>
-            <wp:effectExtent l="0" t="0" r="0" b="0"/>
-            <wp:docPr id="12" name="Imagen 12"/>
+          <wp:inline distT="0" distB="0" distL="0" distR="0" wp14:anchorId="3A0DB808" wp14:editId="6B35B6AB">
+            <wp:extent cx="5400040" cy="4528820"/>
+            <wp:effectExtent l="0" t="0" r="0" b="5080"/>
+            <wp:docPr id="7" name="Imagen 7"/>
             <wp:cNvGraphicFramePr>
               <a:graphicFrameLocks xmlns:a="http://schemas.openxmlformats.org/drawingml/2006/main" noChangeAspect="1"/>
             </wp:cNvGraphicFramePr>
@@ -684,7 +490,7 @@
                   <pic:spPr>
                     <a:xfrm>
                       <a:off x="0" y="0"/>
-                      <a:ext cx="5400040" cy="2423795"/>
+                      <a:ext cx="5400040" cy="4528820"/>
                     </a:xfrm>
                     <a:prstGeom prst="rect">
                       <a:avLst/>
@@ -697,6 +503,137 @@
         </w:drawing>
       </w:r>
     </w:p>
+    <w:p/>
+    <w:p>
+      <w:pPr>
+        <w:pStyle w:val="Ttulo2"/>
+        <w:rPr>
+          <w:b/>
+          <w:bCs/>
+          <w:sz w:val="23"/>
+          <w:szCs w:val="23"/>
+        </w:rPr>
+      </w:pPr>
+      <w:r>
+        <w:rPr>
+          <w:b/>
+          <w:bCs/>
+          <w:sz w:val="23"/>
+          <w:szCs w:val="23"/>
+        </w:rPr>
+        <w:t>Modelo SQA</w:t>
+      </w:r>
+    </w:p>
+    <w:p/>
+    <w:p>
+      <w:pPr>
+        <w:pStyle w:val="Default"/>
+        <w:rPr>
+          <w:sz w:val="22"/>
+          <w:szCs w:val="22"/>
+        </w:rPr>
+      </w:pPr>
+      <w:r>
+        <w:rPr>
+          <w:sz w:val="22"/>
+          <w:szCs w:val="22"/>
+        </w:rPr>
+        <w:t xml:space="preserve">Es un modelo diseñado con el objetivo de detectar los errores que más se producen y analizar sus causas y medir la calidad de los proyectos. </w:t>
+      </w:r>
+    </w:p>
+    <w:p>
+      <w:pPr>
+        <w:pStyle w:val="Default"/>
+        <w:rPr>
+          <w:sz w:val="22"/>
+          <w:szCs w:val="22"/>
+        </w:rPr>
+      </w:pPr>
+    </w:p>
+    <w:p>
+      <w:pPr>
+        <w:pStyle w:val="Default"/>
+        <w:rPr>
+          <w:sz w:val="22"/>
+          <w:szCs w:val="22"/>
+        </w:rPr>
+      </w:pPr>
+      <w:r>
+        <w:rPr>
+          <w:sz w:val="22"/>
+          <w:szCs w:val="22"/>
+        </w:rPr>
+        <w:t xml:space="preserve">El modelo implica los siguientes pasos: </w:t>
+      </w:r>
+    </w:p>
+    <w:p>
+      <w:pPr>
+        <w:pStyle w:val="Default"/>
+        <w:spacing w:after="58"/>
+        <w:rPr>
+          <w:sz w:val="22"/>
+          <w:szCs w:val="22"/>
+        </w:rPr>
+      </w:pPr>
+      <w:r>
+        <w:rPr>
+          <w:sz w:val="22"/>
+          <w:szCs w:val="22"/>
+        </w:rPr>
+        <w:t xml:space="preserve">1. Se clasifica la información sobre los defectos del software durante un tiempo determinado. </w:t>
+      </w:r>
+    </w:p>
+    <w:p>
+      <w:pPr>
+        <w:pStyle w:val="Default"/>
+        <w:spacing w:after="58"/>
+        <w:rPr>
+          <w:sz w:val="22"/>
+          <w:szCs w:val="22"/>
+        </w:rPr>
+      </w:pPr>
+      <w:r>
+        <w:rPr>
+          <w:sz w:val="22"/>
+          <w:szCs w:val="22"/>
+        </w:rPr>
+        <w:t xml:space="preserve">2. Se intenta encontrar la causa subyacente de cada defecto. </w:t>
+      </w:r>
+    </w:p>
+    <w:p>
+      <w:pPr>
+        <w:pStyle w:val="Default"/>
+        <w:spacing w:after="58"/>
+        <w:rPr>
+          <w:sz w:val="22"/>
+          <w:szCs w:val="22"/>
+        </w:rPr>
+      </w:pPr>
+      <w:r>
+        <w:rPr>
+          <w:sz w:val="22"/>
+          <w:szCs w:val="22"/>
+        </w:rPr>
+        <w:t xml:space="preserve">3. Se aplica el principio de Pareto: el 80% de los defectos se pueden encontrar en el 20 de las posibles causas. Se aíslan el 20% de los defectos no vitales. </w:t>
+      </w:r>
+    </w:p>
+    <w:p>
+      <w:pPr>
+        <w:pStyle w:val="Default"/>
+        <w:rPr>
+          <w:sz w:val="22"/>
+          <w:szCs w:val="22"/>
+        </w:rPr>
+      </w:pPr>
+      <w:r>
+        <w:rPr>
+          <w:sz w:val="22"/>
+          <w:szCs w:val="22"/>
+        </w:rPr>
+        <w:t xml:space="preserve">4. Una vez identificados los defectos vitales, se actúa para corregir los problemas que los han originado. </w:t>
+      </w:r>
+    </w:p>
+    <w:p/>
     <w:p>
       <w:r>
         <w:rPr>
@@ -704,10 +641,10 @@
         </w:rPr>
         <w:lastRenderedPageBreak/>
         <w:drawing>
-          <wp:inline distT="0" distB="0" distL="0" distR="0" wp14:anchorId="6795E3FD" wp14:editId="59E1E41D">
-            <wp:extent cx="5400040" cy="4681855"/>
-            <wp:effectExtent l="0" t="0" r="0" b="4445"/>
-            <wp:docPr id="13" name="Imagen 13"/>
+          <wp:inline distT="0" distB="0" distL="0" distR="0" wp14:anchorId="4DF01B0C" wp14:editId="76B3A518">
+            <wp:extent cx="5400040" cy="2883535"/>
+            <wp:effectExtent l="0" t="0" r="0" b="0"/>
+            <wp:docPr id="9" name="Imagen 9"/>
             <wp:cNvGraphicFramePr>
               <a:graphicFrameLocks xmlns:a="http://schemas.openxmlformats.org/drawingml/2006/main" noChangeAspect="1"/>
             </wp:cNvGraphicFramePr>
@@ -727,7 +664,7 @@
                   <pic:spPr>
                     <a:xfrm>
                       <a:off x="0" y="0"/>
-                      <a:ext cx="5400040" cy="4681855"/>
+                      <a:ext cx="5400040" cy="2883535"/>
                     </a:xfrm>
                     <a:prstGeom prst="rect">
                       <a:avLst/>
@@ -742,36 +679,15 @@
     </w:p>
     <w:p/>
     <w:p>
-      <w:pPr>
-        <w:pStyle w:val="Ttulo2"/>
-        <w:rPr>
-          <w:b/>
-          <w:bCs/>
-          <w:sz w:val="23"/>
-          <w:szCs w:val="23"/>
-        </w:rPr>
-      </w:pPr>
-      <w:r>
-        <w:rPr>
-          <w:b/>
-          <w:bCs/>
-          <w:sz w:val="23"/>
-          <w:szCs w:val="23"/>
-        </w:rPr>
-        <w:t>Ciclo de Deming (PDCA)</w:t>
-      </w:r>
-    </w:p>
-    <w:p/>
-    <w:p>
       <w:r>
         <w:rPr>
           <w:noProof/>
         </w:rPr>
         <w:drawing>
-          <wp:inline distT="0" distB="0" distL="0" distR="0" wp14:anchorId="002C9692" wp14:editId="50CA2EC7">
-            <wp:extent cx="5400040" cy="2416175"/>
-            <wp:effectExtent l="0" t="0" r="0" b="3175"/>
-            <wp:docPr id="14" name="Imagen 14"/>
+          <wp:inline distT="0" distB="0" distL="0" distR="0" wp14:anchorId="7D4DAD4A" wp14:editId="4B7B31E9">
+            <wp:extent cx="5400040" cy="2855595"/>
+            <wp:effectExtent l="0" t="0" r="0" b="1905"/>
+            <wp:docPr id="10" name="Imagen 10"/>
             <wp:cNvGraphicFramePr>
               <a:graphicFrameLocks xmlns:a="http://schemas.openxmlformats.org/drawingml/2006/main" noChangeAspect="1"/>
             </wp:cNvGraphicFramePr>
@@ -791,7 +707,7 @@
                   <pic:spPr>
                     <a:xfrm>
                       <a:off x="0" y="0"/>
-                      <a:ext cx="5400040" cy="2416175"/>
+                      <a:ext cx="5400040" cy="2855595"/>
                     </a:xfrm>
                     <a:prstGeom prst="rect">
                       <a:avLst/>
@@ -804,644 +720,17 @@
         </w:drawing>
       </w:r>
     </w:p>
-    <w:p/>
-    <w:p/>
-    <w:p>
-      <w:pPr>
-        <w:pStyle w:val="Ttulo2"/>
-      </w:pPr>
-      <w:r>
+    <w:p>
+      <w:r>
+        <w:rPr>
+          <w:noProof/>
+        </w:rPr>
         <w:lastRenderedPageBreak/>
-        <w:t>Revisiones</w:t>
-      </w:r>
-    </w:p>
-    <w:p/>
-    <w:p>
-      <w:pPr>
-        <w:pStyle w:val="Default"/>
-        <w:rPr>
-          <w:sz w:val="22"/>
-          <w:szCs w:val="22"/>
-        </w:rPr>
-      </w:pPr>
-      <w:r>
-        <w:rPr>
-          <w:sz w:val="22"/>
-          <w:szCs w:val="22"/>
-        </w:rPr>
-        <w:t xml:space="preserve">Son aplicables a productos documentales en las fases inicial e intermedia del proyecto y pretenden detectar manualmente defectos mediante la lectura. Los objetivos del procedimiento son encontrar defectos, conseguir mayor entendimiento, generar discusiones y tomar decisiones por consenso. </w:t>
-      </w:r>
-    </w:p>
-    <w:p>
-      <w:pPr>
-        <w:pStyle w:val="Default"/>
-        <w:rPr>
-          <w:sz w:val="22"/>
-          <w:szCs w:val="22"/>
-        </w:rPr>
-      </w:pPr>
-    </w:p>
-    <w:p>
-      <w:pPr>
-        <w:pStyle w:val="Default"/>
-        <w:rPr>
-          <w:sz w:val="22"/>
-          <w:szCs w:val="22"/>
-        </w:rPr>
-      </w:pPr>
-      <w:r>
-        <w:rPr>
-          <w:sz w:val="22"/>
-          <w:szCs w:val="22"/>
-        </w:rPr>
-        <w:t xml:space="preserve">Existen diferentes roles en el procedimiento: </w:t>
-      </w:r>
-    </w:p>
-    <w:p>
-      <w:pPr>
-        <w:pStyle w:val="Default"/>
-        <w:rPr>
-          <w:sz w:val="22"/>
-          <w:szCs w:val="22"/>
-        </w:rPr>
-      </w:pPr>
-    </w:p>
-    <w:p>
-      <w:pPr>
-        <w:pStyle w:val="Default"/>
-        <w:spacing w:after="18"/>
-        <w:rPr>
-          <w:sz w:val="22"/>
-          <w:szCs w:val="22"/>
-        </w:rPr>
-      </w:pPr>
-      <w:r>
-        <w:rPr>
-          <w:sz w:val="22"/>
-          <w:szCs w:val="22"/>
-        </w:rPr>
-        <w:t xml:space="preserve">• </w:t>
-      </w:r>
-      <w:r>
-        <w:rPr>
-          <w:b/>
-          <w:bCs/>
-          <w:sz w:val="22"/>
-          <w:szCs w:val="22"/>
-        </w:rPr>
-        <w:t>Moderador</w:t>
-      </w:r>
-      <w:r>
-        <w:rPr>
-          <w:sz w:val="22"/>
-          <w:szCs w:val="22"/>
-        </w:rPr>
-        <w:t xml:space="preserve">: dirige y coordina el proceso de revisión. </w:t>
-      </w:r>
-    </w:p>
-    <w:p>
-      <w:pPr>
-        <w:pStyle w:val="Default"/>
-        <w:spacing w:after="18"/>
-        <w:rPr>
-          <w:sz w:val="22"/>
-          <w:szCs w:val="22"/>
-        </w:rPr>
-      </w:pPr>
-      <w:r>
-        <w:rPr>
-          <w:sz w:val="22"/>
-          <w:szCs w:val="22"/>
-        </w:rPr>
-        <w:t xml:space="preserve">• </w:t>
-      </w:r>
-      <w:r>
-        <w:rPr>
-          <w:b/>
-          <w:bCs/>
-          <w:sz w:val="22"/>
-          <w:szCs w:val="22"/>
-        </w:rPr>
-        <w:t>Autor</w:t>
-      </w:r>
-      <w:r>
-        <w:rPr>
-          <w:sz w:val="22"/>
-          <w:szCs w:val="22"/>
-        </w:rPr>
-        <w:t xml:space="preserve">: persona que ha elaborado el documento. </w:t>
-      </w:r>
-    </w:p>
-    <w:p>
-      <w:pPr>
-        <w:pStyle w:val="Default"/>
-        <w:spacing w:after="18"/>
-        <w:rPr>
-          <w:sz w:val="22"/>
-          <w:szCs w:val="22"/>
-        </w:rPr>
-      </w:pPr>
-      <w:r>
-        <w:rPr>
-          <w:sz w:val="22"/>
-          <w:szCs w:val="22"/>
-        </w:rPr>
-        <w:t xml:space="preserve">• </w:t>
-      </w:r>
-      <w:r>
-        <w:rPr>
-          <w:b/>
-          <w:bCs/>
-          <w:sz w:val="22"/>
-          <w:szCs w:val="22"/>
-        </w:rPr>
-        <w:t>Documentador</w:t>
-      </w:r>
-      <w:r>
-        <w:rPr>
-          <w:sz w:val="22"/>
-          <w:szCs w:val="22"/>
-        </w:rPr>
-        <w:t xml:space="preserve">: toma notas en la reunión de revisión. </w:t>
-      </w:r>
-    </w:p>
-    <w:p>
-      <w:pPr>
-        <w:pStyle w:val="Default"/>
-        <w:spacing w:after="18"/>
-        <w:rPr>
-          <w:sz w:val="22"/>
-          <w:szCs w:val="22"/>
-        </w:rPr>
-      </w:pPr>
-      <w:r>
-        <w:rPr>
-          <w:sz w:val="22"/>
-          <w:szCs w:val="22"/>
-        </w:rPr>
-        <w:t xml:space="preserve">• </w:t>
-      </w:r>
-      <w:r>
-        <w:rPr>
-          <w:b/>
-          <w:bCs/>
-          <w:sz w:val="22"/>
-          <w:szCs w:val="22"/>
-        </w:rPr>
-        <w:t>Revisor</w:t>
-      </w:r>
-      <w:r>
-        <w:rPr>
-          <w:sz w:val="22"/>
-          <w:szCs w:val="22"/>
-        </w:rPr>
-        <w:t xml:space="preserve">: persona que realiza la evaluación del documento. </w:t>
-      </w:r>
-    </w:p>
-    <w:p>
-      <w:pPr>
-        <w:pStyle w:val="Default"/>
-        <w:rPr>
-          <w:sz w:val="22"/>
-          <w:szCs w:val="22"/>
-        </w:rPr>
-      </w:pPr>
-      <w:r>
-        <w:rPr>
-          <w:sz w:val="22"/>
-          <w:szCs w:val="22"/>
-        </w:rPr>
-        <w:t xml:space="preserve">• </w:t>
-      </w:r>
-      <w:r>
-        <w:rPr>
-          <w:b/>
-          <w:bCs/>
-          <w:sz w:val="22"/>
-          <w:szCs w:val="22"/>
-        </w:rPr>
-        <w:t>Supervisor</w:t>
-      </w:r>
-      <w:r>
-        <w:rPr>
-          <w:sz w:val="22"/>
-          <w:szCs w:val="22"/>
-        </w:rPr>
-        <w:t xml:space="preserve">: además de involucrarse en la revisión, decide abordar la revisión, determinar si       se han cumplido los objetivos y quien decide ejecutarla </w:t>
-      </w:r>
-    </w:p>
-    <w:p/>
-    <w:p>
-      <w:pPr>
-        <w:pStyle w:val="Default"/>
-        <w:rPr>
-          <w:sz w:val="22"/>
-          <w:szCs w:val="22"/>
-        </w:rPr>
-      </w:pPr>
-      <w:r>
-        <w:rPr>
-          <w:sz w:val="22"/>
-          <w:szCs w:val="22"/>
-        </w:rPr>
-        <w:t xml:space="preserve">Fases de la revisión: </w:t>
-      </w:r>
-    </w:p>
-    <w:p>
-      <w:pPr>
-        <w:pStyle w:val="Default"/>
-        <w:spacing w:after="56"/>
-        <w:rPr>
-          <w:sz w:val="22"/>
-          <w:szCs w:val="22"/>
-        </w:rPr>
-      </w:pPr>
-      <w:r>
-        <w:rPr>
-          <w:sz w:val="22"/>
-          <w:szCs w:val="22"/>
-        </w:rPr>
-        <w:t xml:space="preserve">1. </w:t>
-      </w:r>
-      <w:r>
-        <w:rPr>
-          <w:b/>
-          <w:bCs/>
-          <w:sz w:val="22"/>
-          <w:szCs w:val="22"/>
-        </w:rPr>
-        <w:t>Planificación</w:t>
-      </w:r>
-      <w:r>
-        <w:rPr>
-          <w:sz w:val="22"/>
-          <w:szCs w:val="22"/>
-        </w:rPr>
-        <w:t xml:space="preserve">: selección de participantes y definición de roles. </w:t>
-      </w:r>
-    </w:p>
-    <w:p>
-      <w:pPr>
-        <w:pStyle w:val="Default"/>
-        <w:spacing w:after="56"/>
-        <w:rPr>
-          <w:sz w:val="22"/>
-          <w:szCs w:val="22"/>
-        </w:rPr>
-      </w:pPr>
-      <w:r>
-        <w:rPr>
-          <w:sz w:val="22"/>
-          <w:szCs w:val="22"/>
-        </w:rPr>
-        <w:t xml:space="preserve">2. </w:t>
-      </w:r>
-      <w:r>
-        <w:rPr>
-          <w:b/>
-          <w:bCs/>
-          <w:sz w:val="22"/>
-          <w:szCs w:val="22"/>
-        </w:rPr>
-        <w:t xml:space="preserve">Lanzamiento (reunión de arranque): </w:t>
-      </w:r>
-      <w:r>
-        <w:rPr>
-          <w:sz w:val="22"/>
-          <w:szCs w:val="22"/>
-        </w:rPr>
-        <w:t xml:space="preserve">explicación del producto y del propio proceso de revisión. </w:t>
-      </w:r>
-    </w:p>
-    <w:p>
-      <w:pPr>
-        <w:pStyle w:val="Default"/>
-        <w:spacing w:after="56"/>
-        <w:rPr>
-          <w:sz w:val="22"/>
-          <w:szCs w:val="22"/>
-        </w:rPr>
-      </w:pPr>
-      <w:r>
-        <w:rPr>
-          <w:sz w:val="22"/>
-          <w:szCs w:val="22"/>
-        </w:rPr>
-        <w:t xml:space="preserve">3. </w:t>
-      </w:r>
-      <w:r>
-        <w:rPr>
-          <w:b/>
-          <w:bCs/>
-          <w:sz w:val="22"/>
-          <w:szCs w:val="22"/>
-        </w:rPr>
-        <w:t>Preparación</w:t>
-      </w:r>
-      <w:r>
-        <w:rPr>
-          <w:sz w:val="22"/>
-          <w:szCs w:val="22"/>
-        </w:rPr>
-        <w:t xml:space="preserve">: los participantes trabajan de forma individual sobre el documento en revisión. </w:t>
-      </w:r>
-    </w:p>
-    <w:p>
-      <w:pPr>
-        <w:pStyle w:val="Default"/>
-        <w:rPr>
-          <w:sz w:val="22"/>
-          <w:szCs w:val="22"/>
-        </w:rPr>
-      </w:pPr>
-      <w:r>
-        <w:rPr>
-          <w:sz w:val="22"/>
-          <w:szCs w:val="22"/>
-        </w:rPr>
-        <w:t xml:space="preserve">4. </w:t>
-      </w:r>
-      <w:r>
-        <w:rPr>
-          <w:b/>
-          <w:bCs/>
-          <w:sz w:val="22"/>
-          <w:szCs w:val="22"/>
-        </w:rPr>
-        <w:t>Reunión de revisión</w:t>
-      </w:r>
-      <w:r>
-        <w:rPr>
-          <w:sz w:val="22"/>
-          <w:szCs w:val="22"/>
-        </w:rPr>
-        <w:t xml:space="preserve">: consta de tres fases. </w:t>
-      </w:r>
-    </w:p>
-    <w:p>
-      <w:pPr>
-        <w:pStyle w:val="Default"/>
-        <w:spacing w:after="58"/>
-        <w:rPr>
-          <w:sz w:val="22"/>
-          <w:szCs w:val="22"/>
-        </w:rPr>
-      </w:pPr>
-      <w:r>
-        <w:rPr>
-          <w:sz w:val="22"/>
-          <w:szCs w:val="22"/>
-        </w:rPr>
-        <w:t xml:space="preserve">1. Fase de registro, en la que se enumeran y se clasifican (críticos, mayores y menores) los defectos encontrados en la preparación. </w:t>
-      </w:r>
-    </w:p>
-    <w:p>
-      <w:pPr>
-        <w:pStyle w:val="Default"/>
-        <w:spacing w:after="58"/>
-        <w:rPr>
-          <w:sz w:val="22"/>
-          <w:szCs w:val="22"/>
-        </w:rPr>
-      </w:pPr>
-      <w:r>
-        <w:rPr>
-          <w:sz w:val="22"/>
-          <w:szCs w:val="22"/>
-        </w:rPr>
-        <w:t xml:space="preserve">2. Fase de discusión: se discutirá sobre los aspectos encontrados en el documento. </w:t>
-      </w:r>
-    </w:p>
-    <w:p>
-      <w:pPr>
-        <w:pStyle w:val="Default"/>
-        <w:rPr>
-          <w:sz w:val="22"/>
-          <w:szCs w:val="22"/>
-        </w:rPr>
-      </w:pPr>
-      <w:r>
-        <w:rPr>
-          <w:sz w:val="22"/>
-          <w:szCs w:val="22"/>
-        </w:rPr>
-        <w:t xml:space="preserve">3. Fase de decisión: se decidirá sobre la validación o no del documento. </w:t>
-      </w:r>
-    </w:p>
-    <w:p>
-      <w:pPr>
-        <w:pStyle w:val="Default"/>
-        <w:spacing w:after="58"/>
-        <w:rPr>
-          <w:sz w:val="22"/>
-          <w:szCs w:val="22"/>
-        </w:rPr>
-      </w:pPr>
-      <w:r>
-        <w:rPr>
-          <w:sz w:val="22"/>
-          <w:szCs w:val="22"/>
-        </w:rPr>
-        <w:t xml:space="preserve">5. </w:t>
-      </w:r>
-      <w:r>
-        <w:rPr>
-          <w:b/>
-          <w:bCs/>
-          <w:sz w:val="22"/>
-          <w:szCs w:val="22"/>
-        </w:rPr>
-        <w:t>Corrección</w:t>
-      </w:r>
-      <w:r>
-        <w:rPr>
-          <w:sz w:val="22"/>
-          <w:szCs w:val="22"/>
-        </w:rPr>
-        <w:t xml:space="preserve">: en función de los defectos detectados, el autor mejorará el documento bajo revisión. </w:t>
-      </w:r>
-    </w:p>
-    <w:p>
-      <w:pPr>
-        <w:pStyle w:val="Default"/>
-        <w:rPr>
-          <w:sz w:val="22"/>
-          <w:szCs w:val="22"/>
-        </w:rPr>
-      </w:pPr>
-      <w:r>
-        <w:rPr>
-          <w:sz w:val="22"/>
-          <w:szCs w:val="22"/>
-        </w:rPr>
-        <w:t xml:space="preserve">6. </w:t>
-      </w:r>
-      <w:r>
-        <w:rPr>
-          <w:b/>
-          <w:bCs/>
-          <w:sz w:val="22"/>
-          <w:szCs w:val="22"/>
-        </w:rPr>
-        <w:t>Seguimiento</w:t>
-      </w:r>
-      <w:r>
-        <w:rPr>
-          <w:sz w:val="22"/>
-          <w:szCs w:val="22"/>
-        </w:rPr>
-        <w:t xml:space="preserve">: el moderador velará porque se tomen las acciones que procedan sobre los defectos registrados, sugerencias de mejora y solicitudes de cambio. Realizará mediciones sobre los procesos de revisión para analizarlos posteriormente. </w:t>
-      </w:r>
-    </w:p>
-    <w:p>
-      <w:pPr>
-        <w:pStyle w:val="Default"/>
-        <w:rPr>
-          <w:sz w:val="22"/>
-          <w:szCs w:val="22"/>
-        </w:rPr>
-      </w:pPr>
-    </w:p>
-    <w:p>
-      <w:pPr>
-        <w:pStyle w:val="Default"/>
-        <w:rPr>
-          <w:sz w:val="22"/>
-          <w:szCs w:val="22"/>
-        </w:rPr>
-      </w:pPr>
-      <w:r>
-        <w:rPr>
-          <w:sz w:val="22"/>
-          <w:szCs w:val="22"/>
-        </w:rPr>
-        <w:t xml:space="preserve">Tipos de revisiones, según el orden de formalidad (de menor a mayor): </w:t>
-      </w:r>
-    </w:p>
-    <w:p>
-      <w:pPr>
-        <w:pStyle w:val="Default"/>
-        <w:spacing w:after="56"/>
-        <w:rPr>
-          <w:sz w:val="22"/>
-          <w:szCs w:val="22"/>
-        </w:rPr>
-      </w:pPr>
-      <w:r>
-        <w:rPr>
-          <w:sz w:val="22"/>
-          <w:szCs w:val="22"/>
-        </w:rPr>
-        <w:t xml:space="preserve">• </w:t>
-      </w:r>
-      <w:r>
-        <w:rPr>
-          <w:b/>
-          <w:bCs/>
-          <w:sz w:val="22"/>
-          <w:szCs w:val="22"/>
-        </w:rPr>
-        <w:t>Informal</w:t>
-      </w:r>
-      <w:r>
-        <w:rPr>
-          <w:sz w:val="22"/>
-          <w:szCs w:val="22"/>
-        </w:rPr>
-        <w:t xml:space="preserve">: de bajo coste, no formal, no precisa documentarse y está centrada en aspectos muy generales. </w:t>
-      </w:r>
-    </w:p>
-    <w:p>
-      <w:pPr>
-        <w:pStyle w:val="Default"/>
-        <w:spacing w:after="56"/>
-        <w:rPr>
-          <w:sz w:val="22"/>
-          <w:szCs w:val="22"/>
-        </w:rPr>
-      </w:pPr>
-      <w:r>
-        <w:rPr>
-          <w:sz w:val="22"/>
-          <w:szCs w:val="22"/>
-        </w:rPr>
-        <w:t xml:space="preserve">• </w:t>
-      </w:r>
-      <w:r>
-        <w:rPr>
-          <w:b/>
-          <w:bCs/>
-          <w:sz w:val="22"/>
-          <w:szCs w:val="22"/>
-        </w:rPr>
-        <w:t>Revisión técnica</w:t>
-      </w:r>
-      <w:r>
-        <w:rPr>
-          <w:sz w:val="22"/>
-          <w:szCs w:val="22"/>
-        </w:rPr>
-        <w:t xml:space="preserve">: se centran en conseguir consenso sobre el contenido técnico de un documento, busca en alguna medida la identificación de defectos, puede hacerse revisión por pares. </w:t>
-      </w:r>
-    </w:p>
-    <w:p>
-      <w:pPr>
-        <w:pStyle w:val="Default"/>
-        <w:rPr>
-          <w:sz w:val="22"/>
-          <w:szCs w:val="22"/>
-        </w:rPr>
-      </w:pPr>
-      <w:r>
-        <w:rPr>
-          <w:sz w:val="22"/>
-          <w:szCs w:val="22"/>
-        </w:rPr>
-        <w:t xml:space="preserve">• </w:t>
-      </w:r>
-      <w:r>
-        <w:rPr>
-          <w:b/>
-          <w:bCs/>
-          <w:sz w:val="22"/>
-          <w:szCs w:val="22"/>
-        </w:rPr>
-        <w:t>Inspección</w:t>
-      </w:r>
-      <w:r>
-        <w:rPr>
-          <w:sz w:val="22"/>
-          <w:szCs w:val="22"/>
-        </w:rPr>
-        <w:t xml:space="preserve">: revisión minuciosa, se centra en la identificación de defectos y en su eliminación. Se realizan por partida múltiple (al menos dos) contrastando los resultados. </w:t>
-      </w:r>
-    </w:p>
-    <w:p/>
-    <w:p>
-      <w:pPr>
-        <w:pStyle w:val="Ttulo2"/>
-      </w:pPr>
-      <w:r>
-        <w:t>Pruebas</w:t>
-      </w:r>
-    </w:p>
-    <w:p/>
-    <w:p>
-      <w:r>
-        <w:t>Comprenden todos los procesos orientados a comprobar la calidad del software mediante la identificación de fallos en el mismo. Por ello, implica necesariamente la ejecución del software. Es imposible asegurar al 100% que el software está libre de errores.</w:t>
-      </w:r>
-    </w:p>
-    <w:p/>
-    <w:p>
-      <w:r>
-        <w:rPr>
-          <w:noProof/>
-        </w:rPr>
         <w:drawing>
-          <wp:inline distT="0" distB="0" distL="0" distR="0" wp14:anchorId="54466F82" wp14:editId="37FDBB78">
-            <wp:extent cx="5400040" cy="3301365"/>
+          <wp:inline distT="0" distB="0" distL="0" distR="0" wp14:anchorId="10A23FFC" wp14:editId="0690BB0B">
+            <wp:extent cx="5400040" cy="3073400"/>
             <wp:effectExtent l="0" t="0" r="0" b="0"/>
-            <wp:docPr id="15" name="Imagen 15"/>
+            <wp:docPr id="11" name="Imagen 11"/>
             <wp:cNvGraphicFramePr>
               <a:graphicFrameLocks xmlns:a="http://schemas.openxmlformats.org/drawingml/2006/main" noChangeAspect="1"/>
             </wp:cNvGraphicFramePr>
@@ -1461,7 +750,7 @@
                   <pic:spPr>
                     <a:xfrm>
                       <a:off x="0" y="0"/>
-                      <a:ext cx="5400040" cy="3301365"/>
+                      <a:ext cx="5400040" cy="3073400"/>
                     </a:xfrm>
                     <a:prstGeom prst="rect">
                       <a:avLst/>
@@ -1476,114 +765,14 @@
     </w:p>
     <w:p>
       <w:r>
-        <w:t>Fases de la prueba de software:</w:t>
-      </w:r>
-    </w:p>
-    <w:p>
-      <w:pPr>
-        <w:pStyle w:val="Default"/>
-        <w:spacing w:after="56"/>
-        <w:rPr>
-          <w:sz w:val="22"/>
-          <w:szCs w:val="22"/>
-        </w:rPr>
-      </w:pPr>
-      <w:r>
-        <w:rPr>
-          <w:sz w:val="22"/>
-          <w:szCs w:val="22"/>
-        </w:rPr>
-        <w:t xml:space="preserve">1. Diseño de las pruebas. </w:t>
-      </w:r>
-    </w:p>
-    <w:p>
-      <w:pPr>
-        <w:pStyle w:val="Default"/>
-        <w:spacing w:after="56"/>
-        <w:rPr>
-          <w:sz w:val="22"/>
-          <w:szCs w:val="22"/>
-        </w:rPr>
-      </w:pPr>
-      <w:r>
-        <w:rPr>
-          <w:sz w:val="22"/>
-          <w:szCs w:val="22"/>
-        </w:rPr>
-        <w:t xml:space="preserve">2. Generación de casos de prueba. </w:t>
-      </w:r>
-    </w:p>
-    <w:p>
-      <w:pPr>
-        <w:pStyle w:val="Default"/>
-        <w:spacing w:after="56"/>
-        <w:rPr>
-          <w:sz w:val="22"/>
-          <w:szCs w:val="22"/>
-        </w:rPr>
-      </w:pPr>
-      <w:r>
-        <w:rPr>
-          <w:sz w:val="22"/>
-          <w:szCs w:val="22"/>
-        </w:rPr>
-        <w:t xml:space="preserve">3. Definición del procedimiento de prueba. </w:t>
-      </w:r>
-    </w:p>
-    <w:p>
-      <w:pPr>
-        <w:pStyle w:val="Default"/>
-        <w:spacing w:after="56"/>
-        <w:rPr>
-          <w:sz w:val="22"/>
-          <w:szCs w:val="22"/>
-        </w:rPr>
-      </w:pPr>
-      <w:r>
-        <w:rPr>
-          <w:sz w:val="22"/>
-          <w:szCs w:val="22"/>
-        </w:rPr>
-        <w:t xml:space="preserve">4. Ejecución de la prueba. </w:t>
-      </w:r>
-    </w:p>
-    <w:p>
-      <w:pPr>
-        <w:pStyle w:val="Default"/>
-        <w:rPr>
-          <w:sz w:val="22"/>
-          <w:szCs w:val="22"/>
-        </w:rPr>
-      </w:pPr>
-      <w:r>
-        <w:rPr>
-          <w:sz w:val="22"/>
-          <w:szCs w:val="22"/>
-        </w:rPr>
-        <w:t xml:space="preserve">5. Informe de la prueba. </w:t>
-      </w:r>
-    </w:p>
-    <w:p/>
-    <w:p/>
-    <w:p>
-      <w:pPr>
-        <w:pStyle w:val="Ttulo2"/>
-      </w:pPr>
-      <w:r>
-        <w:t>Pruebas de software</w:t>
-      </w:r>
-    </w:p>
-    <w:p/>
-    <w:p>
-      <w:r>
         <w:rPr>
           <w:noProof/>
         </w:rPr>
         <w:drawing>
-          <wp:inline distT="0" distB="0" distL="0" distR="0" wp14:anchorId="714A99CD" wp14:editId="7F43840A">
-            <wp:extent cx="5400040" cy="2488565"/>
-            <wp:effectExtent l="0" t="0" r="0" b="6985"/>
-            <wp:docPr id="16" name="Imagen 16"/>
+          <wp:inline distT="0" distB="0" distL="0" distR="0" wp14:anchorId="1BBBEF30" wp14:editId="5D26BECE">
+            <wp:extent cx="5400040" cy="2423795"/>
+            <wp:effectExtent l="0" t="0" r="0" b="0"/>
+            <wp:docPr id="12" name="Imagen 12"/>
             <wp:cNvGraphicFramePr>
               <a:graphicFrameLocks xmlns:a="http://schemas.openxmlformats.org/drawingml/2006/main" noChangeAspect="1"/>
             </wp:cNvGraphicFramePr>
@@ -1603,7 +792,7 @@
                   <pic:spPr>
                     <a:xfrm>
                       <a:off x="0" y="0"/>
-                      <a:ext cx="5400040" cy="2488565"/>
+                      <a:ext cx="5400040" cy="2423795"/>
                     </a:xfrm>
                     <a:prstGeom prst="rect">
                       <a:avLst/>
@@ -1623,10 +812,10 @@
         </w:rPr>
         <w:lastRenderedPageBreak/>
         <w:drawing>
-          <wp:inline distT="0" distB="0" distL="0" distR="0" wp14:anchorId="13D0DAEA" wp14:editId="70C2A41D">
-            <wp:extent cx="5400040" cy="3103880"/>
-            <wp:effectExtent l="0" t="0" r="0" b="1270"/>
-            <wp:docPr id="17" name="Imagen 17"/>
+          <wp:inline distT="0" distB="0" distL="0" distR="0" wp14:anchorId="6795E3FD" wp14:editId="59E1E41D">
+            <wp:extent cx="5400040" cy="4681855"/>
+            <wp:effectExtent l="0" t="0" r="0" b="4445"/>
+            <wp:docPr id="13" name="Imagen 13"/>
             <wp:cNvGraphicFramePr>
               <a:graphicFrameLocks xmlns:a="http://schemas.openxmlformats.org/drawingml/2006/main" noChangeAspect="1"/>
             </wp:cNvGraphicFramePr>
@@ -1646,7 +835,7 @@
                   <pic:spPr>
                     <a:xfrm>
                       <a:off x="0" y="0"/>
-                      <a:ext cx="5400040" cy="3103880"/>
+                      <a:ext cx="5400040" cy="4681855"/>
                     </a:xfrm>
                     <a:prstGeom prst="rect">
                       <a:avLst/>
@@ -1661,15 +850,36 @@
     </w:p>
     <w:p/>
     <w:p>
+      <w:pPr>
+        <w:pStyle w:val="Ttulo2"/>
+        <w:rPr>
+          <w:b/>
+          <w:bCs/>
+          <w:sz w:val="23"/>
+          <w:szCs w:val="23"/>
+        </w:rPr>
+      </w:pPr>
+      <w:r>
+        <w:rPr>
+          <w:b/>
+          <w:bCs/>
+          <w:sz w:val="23"/>
+          <w:szCs w:val="23"/>
+        </w:rPr>
+        <w:t>Ciclo de Deming (PDCA)</w:t>
+      </w:r>
+    </w:p>
+    <w:p/>
+    <w:p>
       <w:r>
         <w:rPr>
           <w:noProof/>
         </w:rPr>
         <w:drawing>
-          <wp:inline distT="0" distB="0" distL="0" distR="0" wp14:anchorId="11A81DD2" wp14:editId="642A4CEF">
-            <wp:extent cx="5400040" cy="4099560"/>
-            <wp:effectExtent l="0" t="0" r="0" b="0"/>
-            <wp:docPr id="18" name="Imagen 18"/>
+          <wp:inline distT="0" distB="0" distL="0" distR="0" wp14:anchorId="002C9692" wp14:editId="50CA2EC7">
+            <wp:extent cx="5400040" cy="2416175"/>
+            <wp:effectExtent l="0" t="0" r="0" b="3175"/>
+            <wp:docPr id="14" name="Imagen 14"/>
             <wp:cNvGraphicFramePr>
               <a:graphicFrameLocks xmlns:a="http://schemas.openxmlformats.org/drawingml/2006/main" noChangeAspect="1"/>
             </wp:cNvGraphicFramePr>
@@ -1689,7 +899,7 @@
                   <pic:spPr>
                     <a:xfrm>
                       <a:off x="0" y="0"/>
-                      <a:ext cx="5400040" cy="4099560"/>
+                      <a:ext cx="5400040" cy="2416175"/>
                     </a:xfrm>
                     <a:prstGeom prst="rect">
                       <a:avLst/>
@@ -1702,17 +912,127 @@
         </w:drawing>
       </w:r>
     </w:p>
+    <w:p/>
+    <w:p/>
+    <w:p>
+      <w:pPr>
+        <w:pStyle w:val="Ttulo2"/>
+      </w:pPr>
+      <w:r>
+        <w:lastRenderedPageBreak/>
+        <w:t>Pruebas</w:t>
+      </w:r>
+    </w:p>
+    <w:p/>
+    <w:p>
+      <w:r>
+        <w:t>Fases de la prueba de software:</w:t>
+      </w:r>
+    </w:p>
+    <w:p>
+      <w:pPr>
+        <w:pStyle w:val="Default"/>
+        <w:spacing w:after="56"/>
+        <w:rPr>
+          <w:sz w:val="22"/>
+          <w:szCs w:val="22"/>
+        </w:rPr>
+      </w:pPr>
+      <w:r>
+        <w:rPr>
+          <w:sz w:val="22"/>
+          <w:szCs w:val="22"/>
+        </w:rPr>
+        <w:t xml:space="preserve">1. Diseño de las pruebas. </w:t>
+      </w:r>
+    </w:p>
+    <w:p>
+      <w:pPr>
+        <w:pStyle w:val="Default"/>
+        <w:spacing w:after="56"/>
+        <w:rPr>
+          <w:sz w:val="22"/>
+          <w:szCs w:val="22"/>
+        </w:rPr>
+      </w:pPr>
+      <w:r>
+        <w:rPr>
+          <w:sz w:val="22"/>
+          <w:szCs w:val="22"/>
+        </w:rPr>
+        <w:t xml:space="preserve">2. Generación de casos de prueba. </w:t>
+      </w:r>
+    </w:p>
+    <w:p>
+      <w:pPr>
+        <w:pStyle w:val="Default"/>
+        <w:spacing w:after="56"/>
+        <w:rPr>
+          <w:sz w:val="22"/>
+          <w:szCs w:val="22"/>
+        </w:rPr>
+      </w:pPr>
+      <w:r>
+        <w:rPr>
+          <w:sz w:val="22"/>
+          <w:szCs w:val="22"/>
+        </w:rPr>
+        <w:t xml:space="preserve">3. Definición del procedimiento de prueba. </w:t>
+      </w:r>
+    </w:p>
+    <w:p>
+      <w:pPr>
+        <w:pStyle w:val="Default"/>
+        <w:spacing w:after="56"/>
+        <w:rPr>
+          <w:sz w:val="22"/>
+          <w:szCs w:val="22"/>
+        </w:rPr>
+      </w:pPr>
+      <w:r>
+        <w:rPr>
+          <w:sz w:val="22"/>
+          <w:szCs w:val="22"/>
+        </w:rPr>
+        <w:t xml:space="preserve">4. Ejecución de la prueba. </w:t>
+      </w:r>
+    </w:p>
+    <w:p>
+      <w:pPr>
+        <w:pStyle w:val="Default"/>
+        <w:rPr>
+          <w:sz w:val="22"/>
+          <w:szCs w:val="22"/>
+        </w:rPr>
+      </w:pPr>
+      <w:r>
+        <w:rPr>
+          <w:sz w:val="22"/>
+          <w:szCs w:val="22"/>
+        </w:rPr>
+        <w:t xml:space="preserve">5. Informe de la prueba. </w:t>
+      </w:r>
+    </w:p>
+    <w:p/>
+    <w:p>
+      <w:pPr>
+        <w:pStyle w:val="Ttulo2"/>
+      </w:pPr>
+      <w:r>
+        <w:t>Pruebas de software</w:t>
+      </w:r>
+    </w:p>
+    <w:p/>
     <w:p>
       <w:r>
         <w:rPr>
           <w:noProof/>
         </w:rPr>
-        <w:lastRenderedPageBreak/>
         <w:drawing>
-          <wp:inline distT="0" distB="0" distL="0" distR="0" wp14:anchorId="514FA4D4" wp14:editId="32B8A739">
-            <wp:extent cx="5400040" cy="3523615"/>
-            <wp:effectExtent l="0" t="0" r="0" b="635"/>
-            <wp:docPr id="19" name="Imagen 19"/>
+          <wp:inline distT="0" distB="0" distL="0" distR="0" wp14:anchorId="714A99CD" wp14:editId="7F43840A">
+            <wp:extent cx="5400040" cy="2488565"/>
+            <wp:effectExtent l="0" t="0" r="0" b="6985"/>
+            <wp:docPr id="16" name="Imagen 16"/>
             <wp:cNvGraphicFramePr>
               <a:graphicFrameLocks xmlns:a="http://schemas.openxmlformats.org/drawingml/2006/main" noChangeAspect="1"/>
             </wp:cNvGraphicFramePr>
@@ -1732,7 +1052,7 @@
                   <pic:spPr>
                     <a:xfrm>
                       <a:off x="0" y="0"/>
-                      <a:ext cx="5400040" cy="3523615"/>
+                      <a:ext cx="5400040" cy="2488565"/>
                     </a:xfrm>
                     <a:prstGeom prst="rect">
                       <a:avLst/>
@@ -1745,25 +1065,16 @@
         </w:drawing>
       </w:r>
     </w:p>
-    <w:p/>
-    <w:p/>
-    <w:p/>
-    <w:p/>
-    <w:p/>
-    <w:p/>
-    <w:p/>
-    <w:p/>
     <w:p>
       <w:r>
         <w:rPr>
           <w:noProof/>
         </w:rPr>
-        <w:lastRenderedPageBreak/>
         <w:drawing>
-          <wp:inline distT="0" distB="0" distL="0" distR="0" wp14:anchorId="4E737A8C" wp14:editId="3E9B84E5">
-            <wp:extent cx="5400040" cy="3134995"/>
-            <wp:effectExtent l="0" t="0" r="0" b="8255"/>
-            <wp:docPr id="20" name="Imagen 20"/>
+          <wp:inline distT="0" distB="0" distL="0" distR="0" wp14:anchorId="13D0DAEA" wp14:editId="70C2A41D">
+            <wp:extent cx="5400040" cy="3103880"/>
+            <wp:effectExtent l="0" t="0" r="0" b="1270"/>
+            <wp:docPr id="17" name="Imagen 17"/>
             <wp:cNvGraphicFramePr>
               <a:graphicFrameLocks xmlns:a="http://schemas.openxmlformats.org/drawingml/2006/main" noChangeAspect="1"/>
             </wp:cNvGraphicFramePr>
@@ -1783,6 +1094,187 @@
                   <pic:spPr>
                     <a:xfrm>
                       <a:off x="0" y="0"/>
+                      <a:ext cx="5400040" cy="3103880"/>
+                    </a:xfrm>
+                    <a:prstGeom prst="rect">
+                      <a:avLst/>
+                    </a:prstGeom>
+                  </pic:spPr>
+                </pic:pic>
+              </a:graphicData>
+            </a:graphic>
+          </wp:inline>
+        </w:drawing>
+      </w:r>
+    </w:p>
+    <w:p/>
+    <w:p>
+      <w:r>
+        <w:rPr>
+          <w:noProof/>
+        </w:rPr>
+        <w:lastRenderedPageBreak/>
+        <w:drawing>
+          <wp:inline distT="0" distB="0" distL="0" distR="0" wp14:anchorId="11A81DD2" wp14:editId="642A4CEF">
+            <wp:extent cx="5400040" cy="4099560"/>
+            <wp:effectExtent l="0" t="0" r="0" b="0"/>
+            <wp:docPr id="18" name="Imagen 18"/>
+            <wp:cNvGraphicFramePr>
+              <a:graphicFrameLocks xmlns:a="http://schemas.openxmlformats.org/drawingml/2006/main" noChangeAspect="1"/>
+            </wp:cNvGraphicFramePr>
+            <a:graphic xmlns:a="http://schemas.openxmlformats.org/drawingml/2006/main">
+              <a:graphicData uri="http://schemas.openxmlformats.org/drawingml/2006/picture">
+                <pic:pic xmlns:pic="http://schemas.openxmlformats.org/drawingml/2006/picture">
+                  <pic:nvPicPr>
+                    <pic:cNvPr id="1" name=""/>
+                    <pic:cNvPicPr/>
+                  </pic:nvPicPr>
+                  <pic:blipFill>
+                    <a:blip r:embed="rId25"/>
+                    <a:stretch>
+                      <a:fillRect/>
+                    </a:stretch>
+                  </pic:blipFill>
+                  <pic:spPr>
+                    <a:xfrm>
+                      <a:off x="0" y="0"/>
+                      <a:ext cx="5400040" cy="4099560"/>
+                    </a:xfrm>
+                    <a:prstGeom prst="rect">
+                      <a:avLst/>
+                    </a:prstGeom>
+                  </pic:spPr>
+                </pic:pic>
+              </a:graphicData>
+            </a:graphic>
+          </wp:inline>
+        </w:drawing>
+      </w:r>
+    </w:p>
+    <w:p>
+      <w:r>
+        <w:rPr>
+          <w:noProof/>
+        </w:rPr>
+        <w:drawing>
+          <wp:inline distT="0" distB="0" distL="0" distR="0" wp14:anchorId="514FA4D4" wp14:editId="32B8A739">
+            <wp:extent cx="5400040" cy="3523615"/>
+            <wp:effectExtent l="0" t="0" r="0" b="635"/>
+            <wp:docPr id="19" name="Imagen 19"/>
+            <wp:cNvGraphicFramePr>
+              <a:graphicFrameLocks xmlns:a="http://schemas.openxmlformats.org/drawingml/2006/main" noChangeAspect="1"/>
+            </wp:cNvGraphicFramePr>
+            <a:graphic xmlns:a="http://schemas.openxmlformats.org/drawingml/2006/main">
+              <a:graphicData uri="http://schemas.openxmlformats.org/drawingml/2006/picture">
+                <pic:pic xmlns:pic="http://schemas.openxmlformats.org/drawingml/2006/picture">
+                  <pic:nvPicPr>
+                    <pic:cNvPr id="1" name=""/>
+                    <pic:cNvPicPr/>
+                  </pic:nvPicPr>
+                  <pic:blipFill>
+                    <a:blip r:embed="rId26"/>
+                    <a:stretch>
+                      <a:fillRect/>
+                    </a:stretch>
+                  </pic:blipFill>
+                  <pic:spPr>
+                    <a:xfrm>
+                      <a:off x="0" y="0"/>
+                      <a:ext cx="5400040" cy="3523615"/>
+                    </a:xfrm>
+                    <a:prstGeom prst="rect">
+                      <a:avLst/>
+                    </a:prstGeom>
+                  </pic:spPr>
+                </pic:pic>
+              </a:graphicData>
+            </a:graphic>
+          </wp:inline>
+        </w:drawing>
+      </w:r>
+    </w:p>
+    <w:p/>
+    <w:p/>
+    <w:p/>
+    <w:p/>
+    <w:p/>
+    <w:p/>
+    <w:p/>
+    <w:p/>
+    <w:p>
+      <w:r>
+        <w:rPr>
+          <w:noProof/>
+        </w:rPr>
+        <mc:AlternateContent>
+          <mc:Choice Requires="wpi">
+            <w:drawing>
+              <wp:anchor distT="0" distB="0" distL="114300" distR="114300" simplePos="0" relativeHeight="251661312" behindDoc="0" locked="0" layoutInCell="1" allowOverlap="1">
+                <wp:simplePos x="0" y="0"/>
+                <wp:positionH relativeFrom="column">
+                  <wp:posOffset>5718434</wp:posOffset>
+                </wp:positionH>
+                <wp:positionV relativeFrom="paragraph">
+                  <wp:posOffset>63125</wp:posOffset>
+                </wp:positionV>
+                <wp:extent cx="132480" cy="27720"/>
+                <wp:effectExtent l="38100" t="38100" r="58420" b="48895"/>
+                <wp:wrapNone/>
+                <wp:docPr id="25" name="Entrada de lápiz 25"/>
+                <wp:cNvGraphicFramePr/>
+                <a:graphic xmlns:a="http://schemas.openxmlformats.org/drawingml/2006/main">
+                  <a:graphicData uri="http://schemas.microsoft.com/office/word/2010/wordprocessingInk">
+                    <w14:contentPart bwMode="auto" r:id="rId27">
+                      <w14:nvContentPartPr>
+                        <w14:cNvContentPartPr/>
+                      </w14:nvContentPartPr>
+                      <w14:xfrm>
+                        <a:off x="0" y="0"/>
+                        <a:ext cx="132480" cy="27720"/>
+                      </w14:xfrm>
+                    </w14:contentPart>
+                  </a:graphicData>
+                </a:graphic>
+              </wp:anchor>
+            </w:drawing>
+          </mc:Choice>
+          <mc:Fallback>
+            <w:pict>
+              <v:shape w14:anchorId="33650F73" id="Entrada de lápiz 25" o:spid="_x0000_s1026" type="#_x0000_t75" style="position:absolute;margin-left:449.55pt;margin-top:4.25pt;width:11.85pt;height:3.6pt;z-index:251661312;visibility:visible;mso-wrap-style:square;mso-wrap-distance-left:9pt;mso-wrap-distance-top:0;mso-wrap-distance-right:9pt;mso-wrap-distance-bottom:0;mso-position-horizontal:absolute;mso-position-horizontal-relative:text;mso-position-vertical:absolute;mso-position-vertical-relative:text" o:gfxdata="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">
+                <v:imagedata r:id="rId28" o:title=""/>
+              </v:shape>
+            </w:pict>
+          </mc:Fallback>
+        </mc:AlternateContent>
+      </w:r>
+      <w:r>
+        <w:rPr>
+          <w:noProof/>
+        </w:rPr>
+        <w:drawing>
+          <wp:inline distT="0" distB="0" distL="0" distR="0" wp14:anchorId="4E737A8C" wp14:editId="3E9B84E5">
+            <wp:extent cx="5400040" cy="3134995"/>
+            <wp:effectExtent l="0" t="0" r="0" b="8255"/>
+            <wp:docPr id="20" name="Imagen 20"/>
+            <wp:cNvGraphicFramePr>
+              <a:graphicFrameLocks xmlns:a="http://schemas.openxmlformats.org/drawingml/2006/main" noChangeAspect="1"/>
+            </wp:cNvGraphicFramePr>
+            <a:graphic xmlns:a="http://schemas.openxmlformats.org/drawingml/2006/main">
+              <a:graphicData uri="http://schemas.openxmlformats.org/drawingml/2006/picture">
+                <pic:pic xmlns:pic="http://schemas.openxmlformats.org/drawingml/2006/picture">
+                  <pic:nvPicPr>
+                    <pic:cNvPr id="1" name=""/>
+                    <pic:cNvPicPr/>
+                  </pic:nvPicPr>
+                  <pic:blipFill>
+                    <a:blip r:embed="rId29"/>
+                    <a:stretch>
+                      <a:fillRect/>
+                    </a:stretch>
+                  </pic:blipFill>
+                  <pic:spPr>
+                    <a:xfrm>
+                      <a:off x="0" y="0"/>
                       <a:ext cx="5400040" cy="3134995"/>
                     </a:xfrm>
                     <a:prstGeom prst="rect">
@@ -1817,7 +1309,7 @@
                     <pic:cNvPicPr/>
                   </pic:nvPicPr>
                   <pic:blipFill>
-                    <a:blip r:embed="rId25"/>
+                    <a:blip r:embed="rId30"/>
                     <a:stretch>
                       <a:fillRect/>
                     </a:stretch>
@@ -2556,6 +2048,87 @@
 </w:styles>
 </file>
 
+<file path=word/ink/ink1.xml><?xml version="1.0" encoding="utf-8"?>
+<inkml:ink xmlns:inkml="http://www.w3.org/2003/InkML">
+  <inkml:definitions>
+    <inkml:context xml:id="ctx0">
+      <inkml:inkSource xml:id="inkSrc0">
+        <inkml:traceFormat>
+          <inkml:channel name="X" type="integer" min="-2.14748E9" max="2.14748E9" units="cm"/>
+          <inkml:channel name="Y" type="integer" min="-2.14748E9" max="2.14748E9" units="cm"/>
+          <inkml:channel name="F" type="integer" max="32767" units="dev"/>
+        </inkml:traceFormat>
+        <inkml:channelProperties>
+          <inkml:channelProperty channel="X" name="resolution" value="1000" units="1/cm"/>
+          <inkml:channelProperty channel="Y" name="resolution" value="1000" units="1/cm"/>
+          <inkml:channelProperty channel="F" name="resolution" value="0" units="1/dev"/>
+        </inkml:channelProperties>
+      </inkml:inkSource>
+      <inkml:timestamp xml:id="ts0" timeString="2018-06-17T14:58:33.555"/>
+    </inkml:context>
+    <inkml:brush xml:id="br0">
+      <inkml:brushProperty name="width" value="0.05" units="cm"/>
+      <inkml:brushProperty name="height" value="0.05" units="cm"/>
+    </inkml:brush>
+  </inkml:definitions>
+  <inkml:trace contextRef="#ctx0" brushRef="#br0">116 31 6067,'-1'1'527,"1"0"-35,0 0-34,0-1-34,-1 2 332,-1-1-118,0-1-105,0 1-97,0 0-86,-1-1-75,1 0-103,0 1-36,-3-1 47,0 0-89,-6-1 35,4 1 31,4 0-19,0 0 59,-2 0-86,-4-1-92,0 1-41,2 0 50,1 0 56,-1 0 79,2 0 49,-1 0 84,1 0 96,-1 1 109,8-1-253,0-1-50,0 1-45,0-1-43,1 1-36,-1-1-35,2 0-41,2-1-105,10-2-299,-6 3 22,1-1-47,0 1-41,0-1-33,10 0-464,28-2-1392,-31 3 1509,1 0 68,-2-1 98,-8 1 387,-1 0 34,26-3-996,15-3-563</inkml:trace>
+</inkml:ink>
+</file>
+
+<file path=word/ink/ink2.xml><?xml version="1.0" encoding="utf-8"?>
+<inkml:ink xmlns:inkml="http://www.w3.org/2003/InkML">
+  <inkml:definitions>
+    <inkml:context xml:id="ctx0">
+      <inkml:inkSource xml:id="inkSrc0">
+        <inkml:traceFormat>
+          <inkml:channel name="X" type="integer" min="-2.14748E9" max="2.14748E9" units="cm"/>
+          <inkml:channel name="Y" type="integer" min="-2.14748E9" max="2.14748E9" units="cm"/>
+          <inkml:channel name="F" type="integer" max="32767" units="dev"/>
+        </inkml:traceFormat>
+        <inkml:channelProperties>
+          <inkml:channelProperty channel="X" name="resolution" value="1000" units="1/cm"/>
+          <inkml:channelProperty channel="Y" name="resolution" value="1000" units="1/cm"/>
+          <inkml:channelProperty channel="F" name="resolution" value="0" units="1/dev"/>
+        </inkml:channelProperties>
+      </inkml:inkSource>
+      <inkml:timestamp xml:id="ts0" timeString="2018-06-17T14:56:53.633"/>
+    </inkml:context>
+    <inkml:brush xml:id="br0">
+      <inkml:brushProperty name="width" value="0.05" units="cm"/>
+      <inkml:brushProperty name="height" value="0.05" units="cm"/>
+    </inkml:brush>
+  </inkml:definitions>
+  <inkml:trace contextRef="#ctx0" brushRef="#br0">14 1 192,'-1'0'122,"-3"0"-72,-4 0-73,8 0-62</inkml:trace>
+</inkml:ink>
+</file>
+
+<file path=word/ink/ink3.xml><?xml version="1.0" encoding="utf-8"?>
+<inkml:ink xmlns:inkml="http://www.w3.org/2003/InkML">
+  <inkml:definitions>
+    <inkml:context xml:id="ctx0">
+      <inkml:inkSource xml:id="inkSrc0">
+        <inkml:traceFormat>
+          <inkml:channel name="X" type="integer" min="-2.14748E9" max="2.14748E9" units="cm"/>
+          <inkml:channel name="Y" type="integer" min="-2.14748E9" max="2.14748E9" units="cm"/>
+          <inkml:channel name="F" type="integer" max="32767" units="dev"/>
+        </inkml:traceFormat>
+        <inkml:channelProperties>
+          <inkml:channelProperty channel="X" name="resolution" value="1000" units="1/cm"/>
+          <inkml:channelProperty channel="Y" name="resolution" value="1000" units="1/cm"/>
+          <inkml:channelProperty channel="F" name="resolution" value="0" units="1/dev"/>
+        </inkml:channelProperties>
+      </inkml:inkSource>
+      <inkml:timestamp xml:id="ts0" timeString="2018-06-17T15:13:46.793"/>
+    </inkml:context>
+    <inkml:brush xml:id="br0">
+      <inkml:brushProperty name="width" value="0.05" units="cm"/>
+      <inkml:brushProperty name="height" value="0.05" units="cm"/>
+    </inkml:brush>
+  </inkml:definitions>
+  <inkml:trace contextRef="#ctx0" brushRef="#br0">368 77 1489,'-13'-3'384,"1"1"-61,-2-1-33,2 0-48,-2 0 1,-6-3 68,6 1-76,0 1-34,-14-3 110,1 2-100,-1 0-75,-32-7 29,8 5-126,37 5-87,0 0-69,1 0-91,2-2-115,9 3-213,3 1-96,0 0 271,0 0-33,0 0-479</inkml:trace>
+</inkml:ink>
+</file>
+
 <file path=word/theme/theme1.xml><?xml version="1.0" encoding="utf-8"?>
 <a:theme xmlns:a="http://schemas.openxmlformats.org/drawingml/2006/main" name="Tema de Office">
   <a:themeElements>

--- a/Resumen Tema 5 Gestión de calidad de Software.docx
+++ b/Resumen Tema 5 Gestión de calidad de Software.docx
@@ -266,8 +266,6 @@
       </w:pPr>
     </w:p>
     <w:p>
-      <w:bookmarkStart w:id="0" w:name="_GoBack"/>
-      <w:bookmarkEnd w:id="0"/>
       <w:r>
         <w:rPr>
           <w:noProof/>
@@ -679,10 +677,217 @@
     </w:p>
     <w:p/>
     <w:p>
+      <w:pPr>
+        <w:pStyle w:val="Ttulo2"/>
+      </w:pPr>
+      <w:r>
+        <w:t>Ejercicio 3</w:t>
+      </w:r>
+    </w:p>
+    <w:p>
+      <w:pPr>
+        <w:rPr>
+          <w:rFonts w:ascii="Calibri" w:hAnsi="Calibri" w:cs="Calibri"/>
+          <w:color w:val="000000"/>
+        </w:rPr>
+      </w:pPr>
+    </w:p>
+    <w:p>
+      <w:pPr>
+        <w:spacing w:after="0" w:line="240" w:lineRule="auto"/>
+        <w:rPr>
+          <w:rFonts w:ascii="Calibri" w:hAnsi="Calibri" w:cs="Calibri"/>
+          <w:color w:val="000000"/>
+        </w:rPr>
+      </w:pPr>
+      <w:r>
+        <w:rPr>
+          <w:rFonts w:ascii="Calibri" w:hAnsi="Calibri" w:cs="Calibri"/>
+          <w:color w:val="000000"/>
+        </w:rPr>
+        <w:t>Describir cómo puede una organización dedicada a la</w:t>
+      </w:r>
+      <w:r>
+        <w:rPr>
+          <w:rFonts w:ascii="Calibri" w:hAnsi="Calibri" w:cs="Calibri"/>
+          <w:color w:val="000000"/>
+        </w:rPr>
+        <w:t xml:space="preserve"> </w:t>
+      </w:r>
+      <w:r>
+        <w:rPr>
+          <w:rFonts w:ascii="Calibri" w:hAnsi="Calibri" w:cs="Calibri"/>
+          <w:color w:val="000000"/>
+        </w:rPr>
+        <w:t xml:space="preserve">producción de software, aplicar </w:t>
+      </w:r>
+    </w:p>
+    <w:p>
+      <w:pPr>
+        <w:spacing w:after="0" w:line="240" w:lineRule="auto"/>
+        <w:rPr>
+          <w:rFonts w:ascii="Calibri" w:hAnsi="Calibri" w:cs="Calibri"/>
+          <w:color w:val="000000"/>
+        </w:rPr>
+      </w:pPr>
+      <w:r>
+        <w:rPr>
+          <w:rFonts w:ascii="Calibri" w:hAnsi="Calibri" w:cs="Calibri"/>
+          <w:color w:val="000000"/>
+        </w:rPr>
+        <w:t xml:space="preserve">el modelo SQA estadística para definir un plan de mejora en su proceso de producción. </w:t>
+      </w:r>
+    </w:p>
+    <w:p>
+      <w:pPr>
+        <w:spacing w:after="0" w:line="240" w:lineRule="auto"/>
+        <w:rPr>
+          <w:rFonts w:ascii="Calibri" w:hAnsi="Calibri" w:cs="Calibri"/>
+          <w:color w:val="000000"/>
+        </w:rPr>
+      </w:pPr>
+      <w:r>
+        <w:rPr>
+          <w:rFonts w:ascii="Calibri" w:hAnsi="Calibri" w:cs="Calibri"/>
+          <w:color w:val="000000"/>
+        </w:rPr>
+        <w:t xml:space="preserve">En caso de que no sea posible definir un plan de mejora aplicando este modelo, indicar </w:t>
+      </w:r>
+    </w:p>
+    <w:p>
+      <w:pPr>
+        <w:spacing w:after="0" w:line="240" w:lineRule="auto"/>
+        <w:rPr>
+          <w:rFonts w:ascii="Calibri" w:hAnsi="Calibri" w:cs="Calibri"/>
+          <w:color w:val="000000"/>
+        </w:rPr>
+      </w:pPr>
+      <w:r>
+        <w:rPr>
+          <w:rFonts w:ascii="Calibri" w:hAnsi="Calibri" w:cs="Calibri"/>
+          <w:color w:val="000000"/>
+        </w:rPr>
+        <w:t xml:space="preserve">las razones que lo justifican. </w:t>
+      </w:r>
+    </w:p>
+    <w:p>
+      <w:pPr>
+        <w:spacing w:after="0" w:line="240" w:lineRule="auto"/>
+        <w:rPr>
+          <w:rFonts w:ascii="Calibri" w:hAnsi="Calibri" w:cs="Calibri"/>
+          <w:color w:val="000000"/>
+        </w:rPr>
+      </w:pPr>
+    </w:p>
+    <w:p>
+      <w:pPr>
+        <w:pStyle w:val="Default"/>
+        <w:rPr>
+          <w:sz w:val="22"/>
+          <w:szCs w:val="22"/>
+        </w:rPr>
+      </w:pPr>
+      <w:r>
+        <w:rPr>
+          <w:sz w:val="22"/>
+          <w:szCs w:val="22"/>
+        </w:rPr>
+        <w:t xml:space="preserve">El modelo implica los siguientes pasos: </w:t>
+      </w:r>
+    </w:p>
+    <w:p>
+      <w:pPr>
+        <w:pStyle w:val="Default"/>
+        <w:spacing w:after="58"/>
+        <w:rPr>
+          <w:sz w:val="22"/>
+          <w:szCs w:val="22"/>
+        </w:rPr>
+      </w:pPr>
+      <w:r>
+        <w:rPr>
+          <w:sz w:val="22"/>
+          <w:szCs w:val="22"/>
+        </w:rPr>
+        <w:t xml:space="preserve">1. Se clasifica la información sobre los defectos del software durante un tiempo determinado. </w:t>
+      </w:r>
+    </w:p>
+    <w:p>
+      <w:pPr>
+        <w:pStyle w:val="Default"/>
+        <w:spacing w:after="58"/>
+        <w:rPr>
+          <w:sz w:val="22"/>
+          <w:szCs w:val="22"/>
+        </w:rPr>
+      </w:pPr>
+      <w:r>
+        <w:rPr>
+          <w:sz w:val="22"/>
+          <w:szCs w:val="22"/>
+        </w:rPr>
+        <w:t xml:space="preserve">2. Se intenta encontrar la causa subyacente de cada defecto. </w:t>
+      </w:r>
+    </w:p>
+    <w:p>
+      <w:pPr>
+        <w:pStyle w:val="Default"/>
+        <w:spacing w:after="58"/>
+        <w:rPr>
+          <w:sz w:val="22"/>
+          <w:szCs w:val="22"/>
+        </w:rPr>
+      </w:pPr>
+      <w:r>
+        <w:rPr>
+          <w:sz w:val="22"/>
+          <w:szCs w:val="22"/>
+        </w:rPr>
+        <w:t xml:space="preserve">3. Se aplica el principio de Pareto: el 80% de los defectos se pueden encontrar en el 20 de las posibles causas. Se aíslan el 20% de los defectos no vitales. </w:t>
+      </w:r>
+    </w:p>
+    <w:p>
+      <w:pPr>
+        <w:pStyle w:val="Default"/>
+        <w:rPr>
+          <w:sz w:val="22"/>
+          <w:szCs w:val="22"/>
+        </w:rPr>
+      </w:pPr>
+      <w:r>
+        <w:rPr>
+          <w:sz w:val="22"/>
+          <w:szCs w:val="22"/>
+        </w:rPr>
+        <w:t xml:space="preserve">4. Una vez identificados los defectos vitales, se actúa para corregir los problemas que los han originado. </w:t>
+      </w:r>
+    </w:p>
+    <w:p>
+      <w:pPr>
+        <w:spacing w:after="0" w:line="240" w:lineRule="auto"/>
+        <w:rPr>
+          <w:rFonts w:ascii="Calibri" w:hAnsi="Calibri" w:cs="Calibri"/>
+          <w:color w:val="000000"/>
+        </w:rPr>
+      </w:pPr>
+    </w:p>
+    <w:p>
+      <w:pPr>
+        <w:spacing w:after="0" w:line="240" w:lineRule="auto"/>
+        <w:rPr>
+          <w:rFonts w:ascii="Calibri" w:hAnsi="Calibri" w:cs="Calibri"/>
+          <w:color w:val="000000"/>
+        </w:rPr>
+      </w:pPr>
+    </w:p>
+    <w:p/>
+    <w:p/>
+    <w:p>
       <w:r>
         <w:rPr>
           <w:noProof/>
         </w:rPr>
+        <w:lastRenderedPageBreak/>
         <w:drawing>
           <wp:inline distT="0" distB="0" distL="0" distR="0" wp14:anchorId="7D4DAD4A" wp14:editId="4B7B31E9">
             <wp:extent cx="5400040" cy="2855595"/>
@@ -725,7 +930,6 @@
         <w:rPr>
           <w:noProof/>
         </w:rPr>
-        <w:lastRenderedPageBreak/>
         <w:drawing>
           <wp:inline distT="0" distB="0" distL="0" distR="0" wp14:anchorId="10A23FFC" wp14:editId="0690BB0B">
             <wp:extent cx="5400040" cy="3073400"/>
@@ -848,25 +1052,161 @@
         </w:drawing>
       </w:r>
     </w:p>
+    <w:p>
+      <w:pPr>
+        <w:pStyle w:val="Ttulo2"/>
+      </w:pPr>
+      <w:r>
+        <w:t>Ejercicio 7</w:t>
+      </w:r>
+    </w:p>
     <w:p/>
     <w:p>
       <w:pPr>
-        <w:pStyle w:val="Ttulo2"/>
-        <w:rPr>
-          <w:b/>
-          <w:bCs/>
-          <w:sz w:val="23"/>
-          <w:szCs w:val="23"/>
-        </w:rPr>
-      </w:pPr>
-      <w:r>
-        <w:rPr>
-          <w:b/>
-          <w:bCs/>
-          <w:sz w:val="23"/>
-          <w:szCs w:val="23"/>
-        </w:rPr>
-        <w:t>Ciclo de Deming (PDCA)</w:t>
+        <w:spacing w:after="0" w:line="240" w:lineRule="auto"/>
+        <w:rPr>
+          <w:rFonts w:ascii="Calibri" w:hAnsi="Calibri" w:cs="Calibri"/>
+          <w:color w:val="000000"/>
+        </w:rPr>
+      </w:pPr>
+      <w:r>
+        <w:rPr>
+          <w:rFonts w:ascii="Calibri" w:hAnsi="Calibri" w:cs="Calibri"/>
+          <w:color w:val="000000"/>
+        </w:rPr>
+        <w:t xml:space="preserve">Un ingeniero de software es contratado por una empresa para que se haga cargo de su </w:t>
+      </w:r>
+    </w:p>
+    <w:p>
+      <w:pPr>
+        <w:spacing w:after="0" w:line="240" w:lineRule="auto"/>
+        <w:rPr>
+          <w:rFonts w:ascii="Calibri" w:hAnsi="Calibri" w:cs="Calibri"/>
+          <w:color w:val="000000"/>
+        </w:rPr>
+      </w:pPr>
+      <w:r>
+        <w:rPr>
+          <w:rFonts w:ascii="Calibri" w:hAnsi="Calibri" w:cs="Calibri"/>
+          <w:color w:val="000000"/>
+        </w:rPr>
+        <w:t>departamento de calidad tras la marcha de la empresa de la persona que era responsable del mismo. El primer encargo que recibe</w:t>
+      </w:r>
+      <w:r>
+        <w:rPr>
+          <w:rFonts w:ascii="Calibri" w:hAnsi="Calibri" w:cs="Calibri"/>
+          <w:color w:val="000000"/>
+        </w:rPr>
+        <w:t xml:space="preserve"> </w:t>
+      </w:r>
+      <w:r>
+        <w:rPr>
+          <w:rFonts w:ascii="Calibri" w:hAnsi="Calibri" w:cs="Calibri"/>
+          <w:color w:val="000000"/>
+        </w:rPr>
+        <w:t>es el de analizar la calidad del proceso de la empresa para producir productos software, para lo que se encuentra documentación sobre un modelo matemático que era el</w:t>
+      </w:r>
+      <w:r>
+        <w:rPr>
+          <w:rFonts w:ascii="Calibri" w:hAnsi="Calibri" w:cs="Calibri"/>
+          <w:color w:val="000000"/>
+        </w:rPr>
+        <w:t xml:space="preserve"> </w:t>
+      </w:r>
+      <w:r>
+        <w:rPr>
+          <w:rFonts w:ascii="Calibri" w:hAnsi="Calibri" w:cs="Calibri"/>
+          <w:color w:val="000000"/>
+        </w:rPr>
+        <w:t xml:space="preserve">que aplicaba la persona a la que ha sustituido. Dicho modelo se basa en el análisis del número y en la gravedad o importancia de los errores detectados en las distintas fases del ciclo de vida aplicado a los proyectos. Analizando las expresiones matemáticas que sustentan a dicho modelo, observa que conoce la distribución y tipología de los errores detectados en los proyectos durante el año anterior y durante el año actual, pero no tiene completa la información sobre la importancia relativa que la organización da a los errores según sean leves, moderados o graves, aunque sí sabe que los errores leves son ponderados </w:t>
+      </w:r>
+    </w:p>
+    <w:p>
+      <w:pPr>
+        <w:spacing w:after="0" w:line="240" w:lineRule="auto"/>
+        <w:rPr>
+          <w:rFonts w:ascii="Calibri" w:hAnsi="Calibri" w:cs="Calibri"/>
+          <w:color w:val="000000"/>
+        </w:rPr>
+      </w:pPr>
+      <w:r>
+        <w:rPr>
+          <w:rFonts w:ascii="Calibri" w:hAnsi="Calibri" w:cs="Calibri"/>
+          <w:color w:val="000000"/>
+        </w:rPr>
+        <w:t>con un coeficiente de 5 y que la organización considera a los errores graves cinco veces más importancia que los errores leves. De la misma forma se conoce que el tamaño medio de los proyectos de la empresa, contabilizado</w:t>
+      </w:r>
+      <w:r>
+        <w:rPr>
+          <w:rFonts w:ascii="Calibri" w:hAnsi="Calibri" w:cs="Calibri"/>
+          <w:color w:val="000000"/>
+        </w:rPr>
+        <w:t xml:space="preserve"> </w:t>
+      </w:r>
+      <w:r>
+        <w:rPr>
+          <w:rFonts w:ascii="Calibri" w:hAnsi="Calibri" w:cs="Calibri"/>
+          <w:color w:val="000000"/>
+        </w:rPr>
+        <w:t>en número de historias de usuario que identifica, es de 35 en el año anterior</w:t>
+      </w:r>
+      <w:r>
+        <w:rPr>
+          <w:rFonts w:ascii="Calibri" w:hAnsi="Calibri" w:cs="Calibri"/>
+          <w:color w:val="000000"/>
+        </w:rPr>
+        <w:t xml:space="preserve"> </w:t>
+      </w:r>
+      <w:r>
+        <w:rPr>
+          <w:rFonts w:ascii="Calibri" w:hAnsi="Calibri" w:cs="Calibri"/>
+          <w:color w:val="000000"/>
+        </w:rPr>
+        <w:t xml:space="preserve">y de 40 en el año actual. Se ha de evaluar, cuantitativamente y </w:t>
+      </w:r>
+      <w:r>
+        <w:rPr>
+          <w:rFonts w:ascii="Calibri" w:hAnsi="Calibri" w:cs="Calibri"/>
+          <w:color w:val="000000"/>
+        </w:rPr>
+        <w:t>c</w:t>
+      </w:r>
+      <w:r>
+        <w:rPr>
+          <w:rFonts w:ascii="Calibri" w:hAnsi="Calibri" w:cs="Calibri"/>
+          <w:color w:val="000000"/>
+        </w:rPr>
+        <w:t>ualitativamente, cuál</w:t>
+      </w:r>
+      <w:r>
+        <w:rPr>
+          <w:rFonts w:ascii="Calibri" w:hAnsi="Calibri" w:cs="Calibri"/>
+          <w:color w:val="000000"/>
+        </w:rPr>
+        <w:t xml:space="preserve"> </w:t>
+      </w:r>
+      <w:r>
+        <w:rPr>
+          <w:rFonts w:ascii="Calibri" w:hAnsi="Calibri" w:cs="Calibri"/>
+          <w:color w:val="000000"/>
+        </w:rPr>
+        <w:t xml:space="preserve">es el comportamiento de la empresa </w:t>
+      </w:r>
+      <w:proofErr w:type="gramStart"/>
+      <w:r>
+        <w:rPr>
+          <w:rFonts w:ascii="Calibri" w:hAnsi="Calibri" w:cs="Calibri"/>
+          <w:color w:val="000000"/>
+        </w:rPr>
+        <w:t>en relación a</w:t>
+      </w:r>
+      <w:proofErr w:type="gramEnd"/>
+      <w:r>
+        <w:rPr>
+          <w:rFonts w:ascii="Calibri" w:hAnsi="Calibri" w:cs="Calibri"/>
+          <w:color w:val="000000"/>
+        </w:rPr>
+        <w:t xml:space="preserve"> sus proyectos durante el año actual en relación al año anterior, conociendo que el año anterior la empresa presentó un índice global de errores de 2,35. </w:t>
       </w:r>
     </w:p>
     <w:p/>
@@ -875,11 +1215,12 @@
         <w:rPr>
           <w:noProof/>
         </w:rPr>
+        <w:lastRenderedPageBreak/>
         <w:drawing>
-          <wp:inline distT="0" distB="0" distL="0" distR="0" wp14:anchorId="002C9692" wp14:editId="50CA2EC7">
-            <wp:extent cx="5400040" cy="2416175"/>
-            <wp:effectExtent l="0" t="0" r="0" b="3175"/>
-            <wp:docPr id="14" name="Imagen 14"/>
+          <wp:inline distT="0" distB="0" distL="0" distR="0" wp14:anchorId="1D6E0C3C" wp14:editId="373B314A">
+            <wp:extent cx="5400040" cy="2303780"/>
+            <wp:effectExtent l="0" t="0" r="0" b="1270"/>
+            <wp:docPr id="15" name="Imagen 15"/>
             <wp:cNvGraphicFramePr>
               <a:graphicFrameLocks xmlns:a="http://schemas.openxmlformats.org/drawingml/2006/main" noChangeAspect="1"/>
             </wp:cNvGraphicFramePr>
@@ -899,7 +1240,7 @@
                   <pic:spPr>
                     <a:xfrm>
                       <a:off x="0" y="0"/>
-                      <a:ext cx="5400040" cy="2416175"/>
+                      <a:ext cx="5400040" cy="2303780"/>
                     </a:xfrm>
                     <a:prstGeom prst="rect">
                       <a:avLst/>
@@ -913,126 +1254,31 @@
       </w:r>
     </w:p>
     <w:p/>
+    <w:p>
+      <w:r>
+        <w:t>Dice que el coeficiente de los errores leves es 5 y el de los graves 25. Primero hay que saber cuanto vale para los moderados.</w:t>
+      </w:r>
+    </w:p>
     <w:p/>
     <w:p>
       <w:pPr>
-        <w:pStyle w:val="Ttulo2"/>
-      </w:pPr>
-      <w:r>
-        <w:lastRenderedPageBreak/>
-        <w:t>Pruebas</w:t>
-      </w:r>
-    </w:p>
-    <w:p/>
-    <w:p>
-      <w:r>
-        <w:t>Fases de la prueba de software:</w:t>
-      </w:r>
-    </w:p>
-    <w:p>
-      <w:pPr>
-        <w:pStyle w:val="Default"/>
-        <w:spacing w:after="56"/>
-        <w:rPr>
-          <w:sz w:val="22"/>
-          <w:szCs w:val="22"/>
-        </w:rPr>
-      </w:pPr>
-      <w:r>
-        <w:rPr>
-          <w:sz w:val="22"/>
-          <w:szCs w:val="22"/>
-        </w:rPr>
-        <w:t xml:space="preserve">1. Diseño de las pruebas. </w:t>
-      </w:r>
-    </w:p>
-    <w:p>
-      <w:pPr>
-        <w:pStyle w:val="Default"/>
-        <w:spacing w:after="56"/>
-        <w:rPr>
-          <w:sz w:val="22"/>
-          <w:szCs w:val="22"/>
-        </w:rPr>
-      </w:pPr>
-      <w:r>
-        <w:rPr>
-          <w:sz w:val="22"/>
-          <w:szCs w:val="22"/>
-        </w:rPr>
-        <w:t xml:space="preserve">2. Generación de casos de prueba. </w:t>
-      </w:r>
-    </w:p>
-    <w:p>
-      <w:pPr>
-        <w:pStyle w:val="Default"/>
-        <w:spacing w:after="56"/>
-        <w:rPr>
-          <w:sz w:val="22"/>
-          <w:szCs w:val="22"/>
-        </w:rPr>
-      </w:pPr>
-      <w:r>
-        <w:rPr>
-          <w:sz w:val="22"/>
-          <w:szCs w:val="22"/>
-        </w:rPr>
-        <w:t xml:space="preserve">3. Definición del procedimiento de prueba. </w:t>
-      </w:r>
-    </w:p>
-    <w:p>
-      <w:pPr>
-        <w:pStyle w:val="Default"/>
-        <w:spacing w:after="56"/>
-        <w:rPr>
-          <w:sz w:val="22"/>
-          <w:szCs w:val="22"/>
-        </w:rPr>
-      </w:pPr>
-      <w:r>
-        <w:rPr>
-          <w:sz w:val="22"/>
-          <w:szCs w:val="22"/>
-        </w:rPr>
-        <w:t xml:space="preserve">4. Ejecución de la prueba. </w:t>
-      </w:r>
-    </w:p>
-    <w:p>
-      <w:pPr>
-        <w:pStyle w:val="Default"/>
-        <w:rPr>
-          <w:sz w:val="22"/>
-          <w:szCs w:val="22"/>
-        </w:rPr>
-      </w:pPr>
-      <w:r>
-        <w:rPr>
-          <w:sz w:val="22"/>
-          <w:szCs w:val="22"/>
-        </w:rPr>
-        <w:t xml:space="preserve">5. Informe de la prueba. </w:t>
-      </w:r>
-    </w:p>
-    <w:p/>
-    <w:p>
-      <w:pPr>
-        <w:pStyle w:val="Ttulo2"/>
-      </w:pPr>
-      <w:r>
-        <w:t>Pruebas de software</w:t>
-      </w:r>
-    </w:p>
-    <w:p/>
-    <w:p>
-      <w:r>
-        <w:rPr>
+        <w:spacing w:after="0" w:line="240" w:lineRule="auto"/>
+        <w:rPr>
+          <w:rFonts w:ascii="Calibri" w:eastAsia="Times New Roman" w:hAnsi="Calibri" w:cs="Calibri"/>
+          <w:lang w:eastAsia="es-ES"/>
+        </w:rPr>
+      </w:pPr>
+      <w:r>
+        <w:rPr>
+          <w:rFonts w:ascii="Calibri" w:eastAsia="Times New Roman" w:hAnsi="Calibri" w:cs="Calibri"/>
           <w:noProof/>
+          <w:lang w:eastAsia="es-ES"/>
         </w:rPr>
         <w:drawing>
-          <wp:inline distT="0" distB="0" distL="0" distR="0" wp14:anchorId="714A99CD" wp14:editId="7F43840A">
-            <wp:extent cx="5400040" cy="2488565"/>
-            <wp:effectExtent l="0" t="0" r="0" b="6985"/>
-            <wp:docPr id="16" name="Imagen 16"/>
+          <wp:inline distT="0" distB="0" distL="0" distR="0">
+            <wp:extent cx="5775124" cy="1046206"/>
+            <wp:effectExtent l="0" t="0" r="0" b="1905"/>
+            <wp:docPr id="796" name="Imagen 796" descr="Dibujos con el lápiz&#10;Dibujos con el lápiz&#10;Dibujos con el lápiz&#10;￼￼￼￼￼&#10;￼&#10;"/>
             <wp:cNvGraphicFramePr>
               <a:graphicFrameLocks xmlns:a="http://schemas.openxmlformats.org/drawingml/2006/main" noChangeAspect="1"/>
             </wp:cNvGraphicFramePr>
@@ -1040,23 +1286,36 @@
               <a:graphicData uri="http://schemas.openxmlformats.org/drawingml/2006/picture">
                 <pic:pic xmlns:pic="http://schemas.openxmlformats.org/drawingml/2006/picture">
                   <pic:nvPicPr>
-                    <pic:cNvPr id="1" name=""/>
-                    <pic:cNvPicPr/>
+                    <pic:cNvPr id="0" name="Picture 1" descr="Dibujos con el lápiz&#10;Dibujos con el lápiz&#10;Dibujos con el lápiz&#10;￼￼￼￼￼&#10;￼&#10;"/>
+                    <pic:cNvPicPr>
+                      <a:picLocks noChangeAspect="1" noChangeArrowheads="1"/>
+                    </pic:cNvPicPr>
                   </pic:nvPicPr>
                   <pic:blipFill>
-                    <a:blip r:embed="rId23"/>
+                    <a:blip r:embed="rId23">
+                      <a:extLst>
+                        <a:ext uri="{28A0092B-C50C-407E-A947-70E740481C1C}">
+                          <a14:useLocalDpi xmlns:a14="http://schemas.microsoft.com/office/drawing/2010/main" val="0"/>
+                        </a:ext>
+                      </a:extLst>
+                    </a:blip>
+                    <a:srcRect/>
                     <a:stretch>
                       <a:fillRect/>
                     </a:stretch>
                   </pic:blipFill>
-                  <pic:spPr>
+                  <pic:spPr bwMode="auto">
                     <a:xfrm>
                       <a:off x="0" y="0"/>
-                      <a:ext cx="5400040" cy="2488565"/>
+                      <a:ext cx="5886325" cy="1066351"/>
                     </a:xfrm>
                     <a:prstGeom prst="rect">
                       <a:avLst/>
                     </a:prstGeom>
+                    <a:noFill/>
+                    <a:ln>
+                      <a:noFill/>
+                    </a:ln>
                   </pic:spPr>
                 </pic:pic>
               </a:graphicData>
@@ -1066,15 +1325,33 @@
       </w:r>
     </w:p>
     <w:p>
-      <w:r>
-        <w:rPr>
+      <w:pPr>
+        <w:spacing w:after="0" w:line="240" w:lineRule="auto"/>
+        <w:rPr>
+          <w:rFonts w:ascii="Calibri" w:eastAsia="Times New Roman" w:hAnsi="Calibri" w:cs="Calibri"/>
+          <w:lang w:eastAsia="es-ES"/>
+        </w:rPr>
+      </w:pPr>
+    </w:p>
+    <w:p>
+      <w:pPr>
+        <w:spacing w:after="0" w:line="240" w:lineRule="auto"/>
+        <w:rPr>
+          <w:rFonts w:ascii="Calibri" w:eastAsia="Times New Roman" w:hAnsi="Calibri" w:cs="Calibri"/>
+          <w:lang w:eastAsia="es-ES"/>
+        </w:rPr>
+      </w:pPr>
+      <w:r>
+        <w:rPr>
+          <w:rFonts w:ascii="Calibri" w:eastAsia="Times New Roman" w:hAnsi="Calibri" w:cs="Calibri"/>
           <w:noProof/>
+          <w:lang w:eastAsia="es-ES"/>
         </w:rPr>
         <w:drawing>
-          <wp:inline distT="0" distB="0" distL="0" distR="0" wp14:anchorId="13D0DAEA" wp14:editId="70C2A41D">
-            <wp:extent cx="5400040" cy="3103880"/>
-            <wp:effectExtent l="0" t="0" r="0" b="1270"/>
-            <wp:docPr id="17" name="Imagen 17"/>
+          <wp:inline distT="0" distB="0" distL="0" distR="0">
+            <wp:extent cx="5527589" cy="1887441"/>
+            <wp:effectExtent l="0" t="0" r="0" b="0"/>
+            <wp:docPr id="797" name="Imagen 797" descr="Dibujos con el lápiz&#10;Dibujos con el lápiz&#10;Dibujos con el lápiz&#10;Dibujos con el lápiz&#10;Dibujos con el lápiz&#10;￼&#10;￼&#10;￼￼￼￼￼￼￼￼￼￼&#10;￼&#10;"/>
             <wp:cNvGraphicFramePr>
               <a:graphicFrameLocks xmlns:a="http://schemas.openxmlformats.org/drawingml/2006/main" noChangeAspect="1"/>
             </wp:cNvGraphicFramePr>
@@ -1082,23 +1359,36 @@
               <a:graphicData uri="http://schemas.openxmlformats.org/drawingml/2006/picture">
                 <pic:pic xmlns:pic="http://schemas.openxmlformats.org/drawingml/2006/picture">
                   <pic:nvPicPr>
-                    <pic:cNvPr id="1" name=""/>
-                    <pic:cNvPicPr/>
+                    <pic:cNvPr id="0" name="Picture 3" descr="Dibujos con el lápiz&#10;Dibujos con el lápiz&#10;Dibujos con el lápiz&#10;Dibujos con el lápiz&#10;Dibujos con el lápiz&#10;￼&#10;￼&#10;￼￼￼￼￼￼￼￼￼￼&#10;￼&#10;"/>
+                    <pic:cNvPicPr>
+                      <a:picLocks noChangeAspect="1" noChangeArrowheads="1"/>
+                    </pic:cNvPicPr>
                   </pic:nvPicPr>
                   <pic:blipFill>
-                    <a:blip r:embed="rId24"/>
+                    <a:blip r:embed="rId24">
+                      <a:extLst>
+                        <a:ext uri="{28A0092B-C50C-407E-A947-70E740481C1C}">
+                          <a14:useLocalDpi xmlns:a14="http://schemas.microsoft.com/office/drawing/2010/main" val="0"/>
+                        </a:ext>
+                      </a:extLst>
+                    </a:blip>
+                    <a:srcRect/>
                     <a:stretch>
                       <a:fillRect/>
                     </a:stretch>
                   </pic:blipFill>
-                  <pic:spPr>
+                  <pic:spPr bwMode="auto">
                     <a:xfrm>
                       <a:off x="0" y="0"/>
-                      <a:ext cx="5400040" cy="3103880"/>
+                      <a:ext cx="5566764" cy="1900818"/>
                     </a:xfrm>
                     <a:prstGeom prst="rect">
                       <a:avLst/>
                     </a:prstGeom>
+                    <a:noFill/>
+                    <a:ln>
+                      <a:noFill/>
+                    </a:ln>
                   </pic:spPr>
                 </pic:pic>
               </a:graphicData>
@@ -1107,18 +1397,44 @@
         </w:drawing>
       </w:r>
     </w:p>
+    <w:p>
+      <w:pPr>
+        <w:spacing w:after="0" w:line="240" w:lineRule="auto"/>
+        <w:rPr>
+          <w:rFonts w:ascii="Calibri" w:eastAsia="Times New Roman" w:hAnsi="Calibri" w:cs="Calibri"/>
+          <w:lang w:eastAsia="es-ES"/>
+        </w:rPr>
+      </w:pPr>
+    </w:p>
+    <w:p>
+      <w:pPr>
+        <w:spacing w:after="0" w:line="240" w:lineRule="auto"/>
+        <w:rPr>
+          <w:rFonts w:ascii="Calibri" w:eastAsia="Times New Roman" w:hAnsi="Calibri" w:cs="Calibri"/>
+          <w:lang w:eastAsia="es-ES"/>
+        </w:rPr>
+      </w:pPr>
+    </w:p>
     <w:p/>
     <w:p>
-      <w:r>
-        <w:rPr>
+      <w:pPr>
+        <w:spacing w:after="0" w:line="240" w:lineRule="auto"/>
+        <w:rPr>
+          <w:rFonts w:ascii="Calibri" w:eastAsia="Times New Roman" w:hAnsi="Calibri" w:cs="Calibri"/>
+          <w:lang w:eastAsia="es-ES"/>
+        </w:rPr>
+      </w:pPr>
+      <w:r>
+        <w:rPr>
+          <w:rFonts w:ascii="Calibri" w:eastAsia="Times New Roman" w:hAnsi="Calibri" w:cs="Calibri"/>
           <w:noProof/>
-        </w:rPr>
-        <w:lastRenderedPageBreak/>
+          <w:lang w:eastAsia="es-ES"/>
+        </w:rPr>
         <w:drawing>
-          <wp:inline distT="0" distB="0" distL="0" distR="0" wp14:anchorId="11A81DD2" wp14:editId="642A4CEF">
-            <wp:extent cx="5400040" cy="4099560"/>
-            <wp:effectExtent l="0" t="0" r="0" b="0"/>
-            <wp:docPr id="18" name="Imagen 18"/>
+          <wp:inline distT="0" distB="0" distL="0" distR="0">
+            <wp:extent cx="5420309" cy="849257"/>
+            <wp:effectExtent l="0" t="0" r="0" b="8255"/>
+            <wp:docPr id="798" name="Imagen 798" descr="Dibujos con el lápiz&#10;Dibujos con el lápiz&#10;Dibujos con el lápiz&#10;￼￼￼￼￼￼￼￼￼￼&#10;"/>
             <wp:cNvGraphicFramePr>
               <a:graphicFrameLocks xmlns:a="http://schemas.openxmlformats.org/drawingml/2006/main" noChangeAspect="1"/>
             </wp:cNvGraphicFramePr>
@@ -1126,23 +1442,36 @@
               <a:graphicData uri="http://schemas.openxmlformats.org/drawingml/2006/picture">
                 <pic:pic xmlns:pic="http://schemas.openxmlformats.org/drawingml/2006/picture">
                   <pic:nvPicPr>
-                    <pic:cNvPr id="1" name=""/>
-                    <pic:cNvPicPr/>
+                    <pic:cNvPr id="0" name="Picture 5" descr="Dibujos con el lápiz&#10;Dibujos con el lápiz&#10;Dibujos con el lápiz&#10;￼￼￼￼￼￼￼￼￼￼&#10;"/>
+                    <pic:cNvPicPr>
+                      <a:picLocks noChangeAspect="1" noChangeArrowheads="1"/>
+                    </pic:cNvPicPr>
                   </pic:nvPicPr>
                   <pic:blipFill>
-                    <a:blip r:embed="rId25"/>
+                    <a:blip r:embed="rId25">
+                      <a:extLst>
+                        <a:ext uri="{28A0092B-C50C-407E-A947-70E740481C1C}">
+                          <a14:useLocalDpi xmlns:a14="http://schemas.microsoft.com/office/drawing/2010/main" val="0"/>
+                        </a:ext>
+                      </a:extLst>
+                    </a:blip>
+                    <a:srcRect/>
                     <a:stretch>
                       <a:fillRect/>
                     </a:stretch>
                   </pic:blipFill>
-                  <pic:spPr>
+                  <pic:spPr bwMode="auto">
                     <a:xfrm>
                       <a:off x="0" y="0"/>
-                      <a:ext cx="5400040" cy="4099560"/>
+                      <a:ext cx="5457077" cy="855018"/>
                     </a:xfrm>
                     <a:prstGeom prst="rect">
                       <a:avLst/>
                     </a:prstGeom>
+                    <a:noFill/>
+                    <a:ln>
+                      <a:noFill/>
+                    </a:ln>
                   </pic:spPr>
                 </pic:pic>
               </a:graphicData>
@@ -1152,15 +1481,457 @@
       </w:r>
     </w:p>
     <w:p>
+      <w:pPr>
+        <w:spacing w:after="0" w:line="240" w:lineRule="auto"/>
+        <w:rPr>
+          <w:rFonts w:ascii="Calibri" w:eastAsia="Times New Roman" w:hAnsi="Calibri" w:cs="Calibri"/>
+          <w:lang w:eastAsia="es-ES"/>
+        </w:rPr>
+      </w:pPr>
+    </w:p>
+    <w:p>
+      <w:pPr>
+        <w:spacing w:after="0" w:line="240" w:lineRule="auto"/>
+        <w:rPr>
+          <w:rFonts w:ascii="Calibri" w:eastAsia="Times New Roman" w:hAnsi="Calibri" w:cs="Calibri"/>
+          <w:lang w:eastAsia="es-ES"/>
+        </w:rPr>
+      </w:pPr>
+      <w:r>
+        <w:rPr>
+          <w:rFonts w:ascii="Calibri" w:eastAsia="Times New Roman" w:hAnsi="Calibri" w:cs="Calibri"/>
+          <w:lang w:eastAsia="es-ES"/>
+        </w:rPr>
+        <w:t>X=10</w:t>
+      </w:r>
+    </w:p>
+    <w:p>
+      <w:pPr>
+        <w:pStyle w:val="Ttulo2"/>
+      </w:pPr>
+    </w:p>
+    <w:p>
+      <w:pPr>
+        <w:pStyle w:val="Ttulo2"/>
+      </w:pPr>
+    </w:p>
+    <w:p>
+      <w:pPr>
+        <w:pStyle w:val="Ttulo2"/>
+      </w:pPr>
+    </w:p>
+    <w:p>
+      <w:pPr>
+        <w:pStyle w:val="Ttulo2"/>
+      </w:pPr>
+      <w:r>
+        <w:t>Ejercicio 8</w:t>
+      </w:r>
+    </w:p>
+    <w:p/>
+    <w:p>
+      <w:pPr>
+        <w:spacing w:after="0" w:line="240" w:lineRule="auto"/>
+        <w:rPr>
+          <w:rFonts w:ascii="Calibri" w:hAnsi="Calibri" w:cs="Calibri"/>
+          <w:color w:val="000000"/>
+        </w:rPr>
+      </w:pPr>
+      <w:r>
+        <w:rPr>
+          <w:rFonts w:ascii="Calibri" w:hAnsi="Calibri" w:cs="Calibri"/>
+          <w:color w:val="000000"/>
+        </w:rPr>
+        <w:t xml:space="preserve">Dos organizaciones dedicadas a la producción de software pertenecen al mismo ente </w:t>
+      </w:r>
+    </w:p>
+    <w:p>
+      <w:pPr>
+        <w:spacing w:after="0" w:line="240" w:lineRule="auto"/>
+        <w:rPr>
+          <w:rFonts w:ascii="Calibri" w:hAnsi="Calibri" w:cs="Calibri"/>
+          <w:color w:val="000000"/>
+        </w:rPr>
+      </w:pPr>
+      <w:r>
+        <w:rPr>
+          <w:rFonts w:ascii="Calibri" w:hAnsi="Calibri" w:cs="Calibri"/>
+          <w:color w:val="000000"/>
+        </w:rPr>
+        <w:t xml:space="preserve">empresarial y son similares en su estructura y en sus formas de producir software, </w:t>
+      </w:r>
+      <w:proofErr w:type="gramStart"/>
+      <w:r>
+        <w:rPr>
+          <w:rFonts w:ascii="Calibri" w:hAnsi="Calibri" w:cs="Calibri"/>
+          <w:color w:val="000000"/>
+        </w:rPr>
+        <w:t>hasta el punto que</w:t>
+      </w:r>
+      <w:proofErr w:type="gramEnd"/>
+      <w:r>
+        <w:rPr>
+          <w:rFonts w:ascii="Calibri" w:hAnsi="Calibri" w:cs="Calibri"/>
+          <w:color w:val="000000"/>
+        </w:rPr>
+        <w:t xml:space="preserve"> organizan y gestionan sus proyectos de manera similar. Ambas organizaciones tienen a la misma persona experta para supervisar la calidad de los proyectos que ambas organizaciones desarrollan. El experto en calidad quiere hacer un estudio comparativo del funcionamiento de ambas organizaciones, para lo cual pretende aplicar</w:t>
+      </w:r>
+      <w:r>
+        <w:rPr>
+          <w:rFonts w:ascii="Calibri" w:hAnsi="Calibri" w:cs="Calibri"/>
+          <w:color w:val="000000"/>
+        </w:rPr>
+        <w:t xml:space="preserve"> </w:t>
+      </w:r>
+      <w:r>
+        <w:rPr>
+          <w:rFonts w:ascii="Calibri" w:hAnsi="Calibri" w:cs="Calibri"/>
+          <w:color w:val="000000"/>
+        </w:rPr>
+        <w:t xml:space="preserve">un modelo de calidad para evaluar la calidad en la producción de software de </w:t>
+      </w:r>
+      <w:proofErr w:type="gramStart"/>
+      <w:r>
+        <w:rPr>
+          <w:rFonts w:ascii="Calibri" w:hAnsi="Calibri" w:cs="Calibri"/>
+          <w:color w:val="000000"/>
+        </w:rPr>
+        <w:t>las mismas</w:t>
+      </w:r>
+      <w:proofErr w:type="gramEnd"/>
+      <w:r>
+        <w:rPr>
+          <w:rFonts w:ascii="Calibri" w:hAnsi="Calibri" w:cs="Calibri"/>
+          <w:color w:val="000000"/>
+        </w:rPr>
+        <w:t xml:space="preserve">. Para llevar a cabo el estudio, el experto elige un par de proyectos muy similares en cada una de las organizaciones y determina </w:t>
+      </w:r>
+      <w:proofErr w:type="gramStart"/>
+      <w:r>
+        <w:rPr>
+          <w:rFonts w:ascii="Calibri" w:hAnsi="Calibri" w:cs="Calibri"/>
+          <w:color w:val="000000"/>
+        </w:rPr>
+        <w:t>que</w:t>
+      </w:r>
+      <w:proofErr w:type="gramEnd"/>
+      <w:r>
+        <w:rPr>
+          <w:rFonts w:ascii="Calibri" w:hAnsi="Calibri" w:cs="Calibri"/>
+          <w:color w:val="000000"/>
+        </w:rPr>
+        <w:t xml:space="preserve"> al llevar a cabo dichos proyectos, ambas organizaciones cuantifiquen el número de errores que detectan en cada una de las fases del ciclo de vida que aplican en el desarrollo de sus proyectos, conociéndose que ambas organizaciones aplican el mismo ciclo de vida. Tras la aplicación del modelo de calidad, el experto conoce que la primera organización</w:t>
+      </w:r>
+      <w:r>
+        <w:rPr>
+          <w:rFonts w:ascii="Calibri" w:hAnsi="Calibri" w:cs="Calibri"/>
+          <w:color w:val="000000"/>
+        </w:rPr>
+        <w:t xml:space="preserve"> </w:t>
+      </w:r>
+      <w:r>
+        <w:rPr>
+          <w:rFonts w:ascii="Calibri" w:hAnsi="Calibri" w:cs="Calibri"/>
+          <w:color w:val="000000"/>
+        </w:rPr>
+        <w:t>(organización A) presenta un índice global de error</w:t>
+      </w:r>
+      <w:r>
+        <w:rPr>
+          <w:rFonts w:ascii="Calibri" w:hAnsi="Calibri" w:cs="Calibri"/>
+          <w:color w:val="000000"/>
+        </w:rPr>
+        <w:t xml:space="preserve"> </w:t>
+      </w:r>
+      <w:r>
+        <w:rPr>
+          <w:rFonts w:ascii="Calibri" w:hAnsi="Calibri" w:cs="Calibri"/>
+          <w:color w:val="000000"/>
+        </w:rPr>
+        <w:t xml:space="preserve">es de 6,25 y que la organización B presenta la cuantificación de errores que se muestra en la tabla que se incluye a continuación. Con la información indicada anteriormente y conociendo que ambas organizaciones miden el tamaño de sus proyectos en función del número de tablas existentes en la base de datos y que el tamaño medio de los dos proyectos de la organización B es de 15 tablas, se ha de realizar: </w:t>
+      </w:r>
+    </w:p>
+    <w:p>
+      <w:pPr>
+        <w:spacing w:after="0" w:line="240" w:lineRule="auto"/>
+        <w:rPr>
+          <w:rFonts w:ascii="Calibri" w:hAnsi="Calibri" w:cs="Calibri"/>
+          <w:color w:val="000000"/>
+        </w:rPr>
+      </w:pPr>
+    </w:p>
+    <w:p>
+      <w:pPr>
+        <w:pStyle w:val="Prrafodelista"/>
+        <w:numPr>
+          <w:ilvl w:val="0"/>
+          <w:numId w:val="4"/>
+        </w:numPr>
+        <w:spacing w:after="0" w:line="240" w:lineRule="auto"/>
+        <w:rPr>
+          <w:rFonts w:ascii="Calibri" w:hAnsi="Calibri" w:cs="Calibri"/>
+          <w:color w:val="000000"/>
+        </w:rPr>
+      </w:pPr>
+      <w:r>
+        <w:rPr>
+          <w:rFonts w:ascii="Calibri" w:hAnsi="Calibri" w:cs="Calibri"/>
+          <w:color w:val="000000"/>
+        </w:rPr>
+        <w:t>En función de lo estudiado en la signatura, indicar</w:t>
+      </w:r>
+      <w:r>
+        <w:rPr>
+          <w:rFonts w:ascii="Calibri" w:hAnsi="Calibri" w:cs="Calibri"/>
+          <w:color w:val="000000"/>
+        </w:rPr>
+        <w:t xml:space="preserve"> </w:t>
+      </w:r>
+      <w:r>
+        <w:rPr>
+          <w:rFonts w:ascii="Calibri" w:hAnsi="Calibri" w:cs="Calibri"/>
+          <w:color w:val="000000"/>
+        </w:rPr>
+        <w:t xml:space="preserve">cuál es el modelo de </w:t>
+      </w:r>
+    </w:p>
+    <w:p>
+      <w:pPr>
+        <w:spacing w:after="0" w:line="240" w:lineRule="auto"/>
+        <w:ind w:left="708" w:firstLine="708"/>
+        <w:rPr>
+          <w:rFonts w:ascii="Calibri" w:hAnsi="Calibri" w:cs="Calibri"/>
+          <w:color w:val="000000"/>
+        </w:rPr>
+      </w:pPr>
+      <w:r>
+        <w:rPr>
+          <w:rFonts w:ascii="Calibri" w:hAnsi="Calibri" w:cs="Calibri"/>
+          <w:color w:val="000000"/>
+        </w:rPr>
+        <w:t xml:space="preserve">calidad que el experto ha aplicado en el estudio. (0,2 puntos) </w:t>
+      </w:r>
+    </w:p>
+    <w:p>
+      <w:pPr>
+        <w:pStyle w:val="Prrafodelista"/>
+        <w:numPr>
+          <w:ilvl w:val="0"/>
+          <w:numId w:val="4"/>
+        </w:numPr>
+        <w:spacing w:after="0" w:line="240" w:lineRule="auto"/>
+        <w:rPr>
+          <w:rFonts w:ascii="Calibri" w:hAnsi="Calibri" w:cs="Calibri"/>
+          <w:color w:val="000000"/>
+        </w:rPr>
+      </w:pPr>
+      <w:r>
+        <w:rPr>
+          <w:rFonts w:ascii="Calibri" w:hAnsi="Calibri" w:cs="Calibri"/>
+          <w:color w:val="000000"/>
+        </w:rPr>
+        <w:t xml:space="preserve">Indicar, realizando los cálculos que sean necesarios y justificándolo </w:t>
+      </w:r>
+    </w:p>
+    <w:p>
+      <w:pPr>
+        <w:spacing w:after="0" w:line="240" w:lineRule="auto"/>
+        <w:ind w:left="708" w:firstLine="708"/>
+        <w:rPr>
+          <w:rFonts w:ascii="Calibri" w:hAnsi="Calibri" w:cs="Calibri"/>
+          <w:color w:val="000000"/>
+        </w:rPr>
+      </w:pPr>
+      <w:r>
+        <w:rPr>
+          <w:rFonts w:ascii="Calibri" w:hAnsi="Calibri" w:cs="Calibri"/>
+          <w:color w:val="000000"/>
+        </w:rPr>
+        <w:t xml:space="preserve">adecuadamente, cuál de las dos organizaciones presenta un </w:t>
+      </w:r>
+    </w:p>
+    <w:p>
+      <w:pPr>
+        <w:spacing w:after="0" w:line="240" w:lineRule="auto"/>
+        <w:ind w:left="1416"/>
+        <w:rPr>
+          <w:rFonts w:ascii="Calibri" w:hAnsi="Calibri" w:cs="Calibri"/>
+          <w:color w:val="000000"/>
+        </w:rPr>
+      </w:pPr>
+      <w:r>
+        <w:rPr>
+          <w:rFonts w:ascii="Calibri" w:hAnsi="Calibri" w:cs="Calibri"/>
+          <w:color w:val="000000"/>
+        </w:rPr>
+        <w:t xml:space="preserve">comportamiento de mejor calidad a la hora de desarrollar sus proyectos. </w:t>
+      </w:r>
+    </w:p>
+    <w:p>
+      <w:pPr>
+        <w:spacing w:after="0" w:line="240" w:lineRule="auto"/>
+        <w:ind w:left="708" w:firstLine="708"/>
+        <w:rPr>
+          <w:rFonts w:ascii="Calibri" w:hAnsi="Calibri" w:cs="Calibri"/>
+          <w:color w:val="000000"/>
+        </w:rPr>
+      </w:pPr>
+      <w:r>
+        <w:rPr>
+          <w:rFonts w:ascii="Calibri" w:hAnsi="Calibri" w:cs="Calibri"/>
+          <w:color w:val="000000"/>
+        </w:rPr>
+        <w:t>Para ello se ha de tener en cuenta que para aplicar</w:t>
+      </w:r>
+      <w:r>
+        <w:rPr>
+          <w:rFonts w:ascii="Calibri" w:hAnsi="Calibri" w:cs="Calibri"/>
+          <w:color w:val="000000"/>
+        </w:rPr>
+        <w:t xml:space="preserve"> </w:t>
+      </w:r>
+      <w:r>
+        <w:rPr>
+          <w:rFonts w:ascii="Calibri" w:hAnsi="Calibri" w:cs="Calibri"/>
+          <w:color w:val="000000"/>
+        </w:rPr>
+        <w:t xml:space="preserve">el modelo de calidad se </w:t>
+      </w:r>
+    </w:p>
+    <w:p>
+      <w:pPr>
+        <w:spacing w:after="0" w:line="240" w:lineRule="auto"/>
+        <w:ind w:left="708" w:firstLine="708"/>
+        <w:rPr>
+          <w:rFonts w:ascii="Calibri" w:hAnsi="Calibri" w:cs="Calibri"/>
+          <w:color w:val="000000"/>
+        </w:rPr>
+      </w:pPr>
+      <w:r>
+        <w:rPr>
+          <w:rFonts w:ascii="Calibri" w:hAnsi="Calibri" w:cs="Calibri"/>
+          <w:color w:val="000000"/>
+        </w:rPr>
+        <w:t>han de considerar todas las recomendaciones que el</w:t>
+      </w:r>
+      <w:r>
+        <w:rPr>
+          <w:rFonts w:ascii="Calibri" w:hAnsi="Calibri" w:cs="Calibri"/>
+          <w:color w:val="000000"/>
+        </w:rPr>
+        <w:t xml:space="preserve"> </w:t>
+      </w:r>
+      <w:r>
+        <w:rPr>
+          <w:rFonts w:ascii="Calibri" w:hAnsi="Calibri" w:cs="Calibri"/>
+          <w:color w:val="000000"/>
+        </w:rPr>
+        <w:t xml:space="preserve">mismo propone. (1,2 </w:t>
+      </w:r>
+    </w:p>
+    <w:p>
+      <w:pPr>
+        <w:spacing w:after="0" w:line="240" w:lineRule="auto"/>
+        <w:ind w:left="708" w:firstLine="708"/>
+        <w:rPr>
+          <w:rFonts w:ascii="Calibri" w:hAnsi="Calibri" w:cs="Calibri"/>
+          <w:color w:val="000000"/>
+        </w:rPr>
+      </w:pPr>
+      <w:r>
+        <w:rPr>
+          <w:rFonts w:ascii="Calibri" w:hAnsi="Calibri" w:cs="Calibri"/>
+          <w:color w:val="000000"/>
+        </w:rPr>
+        <w:t>puntos) Cuantificación y clasificación de errores localizad</w:t>
+      </w:r>
+    </w:p>
+    <w:p>
+      <w:pPr>
+        <w:spacing w:after="0" w:line="240" w:lineRule="auto"/>
+        <w:ind w:left="708" w:firstLine="708"/>
+        <w:rPr>
+          <w:rFonts w:ascii="Calibri" w:hAnsi="Calibri" w:cs="Calibri"/>
+          <w:color w:val="000000"/>
+        </w:rPr>
+      </w:pPr>
+      <w:r>
+        <w:rPr>
+          <w:rFonts w:ascii="Calibri" w:hAnsi="Calibri" w:cs="Calibri"/>
+          <w:color w:val="000000"/>
+        </w:rPr>
+        <w:t xml:space="preserve">os por la organización B: </w:t>
+      </w:r>
+    </w:p>
+    <w:p>
+      <w:pPr>
+        <w:spacing w:after="0" w:line="240" w:lineRule="auto"/>
+        <w:ind w:left="708" w:firstLine="708"/>
+        <w:rPr>
+          <w:rFonts w:ascii="Calibri" w:hAnsi="Calibri" w:cs="Calibri"/>
+          <w:color w:val="000000"/>
+        </w:rPr>
+      </w:pPr>
+    </w:p>
+    <w:p>
+      <w:pPr>
+        <w:spacing w:after="0" w:line="240" w:lineRule="auto"/>
+        <w:ind w:left="708" w:firstLine="708"/>
+        <w:rPr>
+          <w:rFonts w:ascii="Calibri" w:hAnsi="Calibri" w:cs="Calibri"/>
+          <w:color w:val="000000"/>
+        </w:rPr>
+      </w:pPr>
+    </w:p>
+    <w:p>
+      <w:pPr>
+        <w:spacing w:after="0" w:line="240" w:lineRule="auto"/>
+        <w:ind w:left="708" w:firstLine="708"/>
+        <w:rPr>
+          <w:rFonts w:ascii="Calibri" w:hAnsi="Calibri" w:cs="Calibri"/>
+          <w:color w:val="000000"/>
+        </w:rPr>
+      </w:pPr>
+    </w:p>
+    <w:p>
+      <w:pPr>
+        <w:spacing w:after="0" w:line="240" w:lineRule="auto"/>
+        <w:ind w:left="708" w:firstLine="708"/>
+        <w:rPr>
+          <w:rFonts w:ascii="Calibri" w:hAnsi="Calibri" w:cs="Calibri"/>
+          <w:color w:val="000000"/>
+        </w:rPr>
+      </w:pPr>
+    </w:p>
+    <w:p>
+      <w:pPr>
+        <w:spacing w:after="0" w:line="240" w:lineRule="auto"/>
+        <w:ind w:left="708" w:firstLine="708"/>
+        <w:rPr>
+          <w:rFonts w:ascii="Calibri" w:hAnsi="Calibri" w:cs="Calibri"/>
+          <w:color w:val="000000"/>
+        </w:rPr>
+      </w:pPr>
+    </w:p>
+    <w:p>
+      <w:pPr>
+        <w:spacing w:after="0" w:line="240" w:lineRule="auto"/>
+        <w:ind w:left="708" w:firstLine="708"/>
+        <w:jc w:val="center"/>
+        <w:rPr>
+          <w:rFonts w:ascii="Calibri" w:hAnsi="Calibri" w:cs="Calibri"/>
+          <w:color w:val="000000"/>
+        </w:rPr>
+      </w:pPr>
       <w:r>
         <w:rPr>
           <w:noProof/>
         </w:rPr>
         <w:drawing>
-          <wp:inline distT="0" distB="0" distL="0" distR="0" wp14:anchorId="514FA4D4" wp14:editId="32B8A739">
-            <wp:extent cx="5400040" cy="3523615"/>
-            <wp:effectExtent l="0" t="0" r="0" b="635"/>
-            <wp:docPr id="19" name="Imagen 19"/>
+          <wp:inline distT="0" distB="0" distL="0" distR="0" wp14:anchorId="5A8515B0" wp14:editId="72FD6FCA">
+            <wp:extent cx="5400040" cy="1478280"/>
+            <wp:effectExtent l="0" t="0" r="0" b="7620"/>
+            <wp:docPr id="22" name="Imagen 22"/>
             <wp:cNvGraphicFramePr>
               <a:graphicFrameLocks xmlns:a="http://schemas.openxmlformats.org/drawingml/2006/main" noChangeAspect="1"/>
             </wp:cNvGraphicFramePr>
@@ -1180,7 +1951,7 @@
                   <pic:spPr>
                     <a:xfrm>
                       <a:off x="0" y="0"/>
-                      <a:ext cx="5400040" cy="3523615"/>
+                      <a:ext cx="5400040" cy="1478280"/>
                     </a:xfrm>
                     <a:prstGeom prst="rect">
                       <a:avLst/>
@@ -1193,69 +1964,248 @@
         </w:drawing>
       </w:r>
     </w:p>
+    <w:p>
+      <w:pPr>
+        <w:spacing w:after="0" w:line="240" w:lineRule="auto"/>
+        <w:ind w:left="708" w:firstLine="708"/>
+        <w:jc w:val="both"/>
+        <w:rPr>
+          <w:rFonts w:ascii="Calibri" w:hAnsi="Calibri" w:cs="Calibri"/>
+          <w:color w:val="000000"/>
+        </w:rPr>
+      </w:pPr>
+      <w:r>
+        <w:rPr>
+          <w:noProof/>
+        </w:rPr>
+        <w:lastRenderedPageBreak/>
+        <w:drawing>
+          <wp:inline distT="0" distB="0" distL="0" distR="0" wp14:anchorId="24EC2009" wp14:editId="304C4469">
+            <wp:extent cx="5400040" cy="1188085"/>
+            <wp:effectExtent l="0" t="0" r="0" b="0"/>
+            <wp:docPr id="26" name="Imagen 26"/>
+            <wp:cNvGraphicFramePr>
+              <a:graphicFrameLocks xmlns:a="http://schemas.openxmlformats.org/drawingml/2006/main" noChangeAspect="1"/>
+            </wp:cNvGraphicFramePr>
+            <a:graphic xmlns:a="http://schemas.openxmlformats.org/drawingml/2006/main">
+              <a:graphicData uri="http://schemas.openxmlformats.org/drawingml/2006/picture">
+                <pic:pic xmlns:pic="http://schemas.openxmlformats.org/drawingml/2006/picture">
+                  <pic:nvPicPr>
+                    <pic:cNvPr id="1" name=""/>
+                    <pic:cNvPicPr/>
+                  </pic:nvPicPr>
+                  <pic:blipFill>
+                    <a:blip r:embed="rId27"/>
+                    <a:stretch>
+                      <a:fillRect/>
+                    </a:stretch>
+                  </pic:blipFill>
+                  <pic:spPr>
+                    <a:xfrm>
+                      <a:off x="0" y="0"/>
+                      <a:ext cx="5400040" cy="1188085"/>
+                    </a:xfrm>
+                    <a:prstGeom prst="rect">
+                      <a:avLst/>
+                    </a:prstGeom>
+                  </pic:spPr>
+                </pic:pic>
+              </a:graphicData>
+            </a:graphic>
+          </wp:inline>
+        </w:drawing>
+      </w:r>
+    </w:p>
     <w:p/>
     <w:p/>
     <w:p/>
     <w:p/>
     <w:p/>
     <w:p/>
+    <w:p>
+      <w:pPr>
+        <w:pStyle w:val="Ttulo2"/>
+        <w:rPr>
+          <w:b/>
+          <w:bCs/>
+          <w:sz w:val="23"/>
+          <w:szCs w:val="23"/>
+        </w:rPr>
+      </w:pPr>
+      <w:r>
+        <w:rPr>
+          <w:b/>
+          <w:bCs/>
+          <w:sz w:val="23"/>
+          <w:szCs w:val="23"/>
+        </w:rPr>
+        <w:t>Ciclo de Deming (PDCA)</w:t>
+      </w:r>
+    </w:p>
+    <w:p/>
+    <w:p>
+      <w:r>
+        <w:rPr>
+          <w:noProof/>
+        </w:rPr>
+        <w:drawing>
+          <wp:inline distT="0" distB="0" distL="0" distR="0" wp14:anchorId="002C9692" wp14:editId="50CA2EC7">
+            <wp:extent cx="5400040" cy="2416175"/>
+            <wp:effectExtent l="0" t="0" r="0" b="3175"/>
+            <wp:docPr id="14" name="Imagen 14"/>
+            <wp:cNvGraphicFramePr>
+              <a:graphicFrameLocks xmlns:a="http://schemas.openxmlformats.org/drawingml/2006/main" noChangeAspect="1"/>
+            </wp:cNvGraphicFramePr>
+            <a:graphic xmlns:a="http://schemas.openxmlformats.org/drawingml/2006/main">
+              <a:graphicData uri="http://schemas.openxmlformats.org/drawingml/2006/picture">
+                <pic:pic xmlns:pic="http://schemas.openxmlformats.org/drawingml/2006/picture">
+                  <pic:nvPicPr>
+                    <pic:cNvPr id="1" name=""/>
+                    <pic:cNvPicPr/>
+                  </pic:nvPicPr>
+                  <pic:blipFill>
+                    <a:blip r:embed="rId28"/>
+                    <a:stretch>
+                      <a:fillRect/>
+                    </a:stretch>
+                  </pic:blipFill>
+                  <pic:spPr>
+                    <a:xfrm>
+                      <a:off x="0" y="0"/>
+                      <a:ext cx="5400040" cy="2416175"/>
+                    </a:xfrm>
+                    <a:prstGeom prst="rect">
+                      <a:avLst/>
+                    </a:prstGeom>
+                  </pic:spPr>
+                </pic:pic>
+              </a:graphicData>
+            </a:graphic>
+          </wp:inline>
+        </w:drawing>
+      </w:r>
+    </w:p>
     <w:p/>
     <w:p/>
     <w:p>
+      <w:pPr>
+        <w:pStyle w:val="Ttulo2"/>
+      </w:pPr>
+      <w:r>
+        <w:t>Pruebas</w:t>
+      </w:r>
+    </w:p>
+    <w:p/>
+    <w:p>
+      <w:r>
+        <w:t>Fases de la prueba de software:</w:t>
+      </w:r>
+    </w:p>
+    <w:p>
+      <w:pPr>
+        <w:pStyle w:val="Default"/>
+        <w:spacing w:after="56"/>
+        <w:rPr>
+          <w:sz w:val="22"/>
+          <w:szCs w:val="22"/>
+        </w:rPr>
+      </w:pPr>
+      <w:r>
+        <w:rPr>
+          <w:sz w:val="22"/>
+          <w:szCs w:val="22"/>
+        </w:rPr>
+        <w:t xml:space="preserve">1. Diseño de las pruebas. </w:t>
+      </w:r>
+    </w:p>
+    <w:p>
+      <w:pPr>
+        <w:pStyle w:val="Default"/>
+        <w:spacing w:after="56"/>
+        <w:rPr>
+          <w:sz w:val="22"/>
+          <w:szCs w:val="22"/>
+        </w:rPr>
+      </w:pPr>
+      <w:r>
+        <w:rPr>
+          <w:sz w:val="22"/>
+          <w:szCs w:val="22"/>
+        </w:rPr>
+        <w:t xml:space="preserve">2. Generación de casos de prueba. </w:t>
+      </w:r>
+    </w:p>
+    <w:p>
+      <w:pPr>
+        <w:pStyle w:val="Default"/>
+        <w:spacing w:after="56"/>
+        <w:rPr>
+          <w:sz w:val="22"/>
+          <w:szCs w:val="22"/>
+        </w:rPr>
+      </w:pPr>
+      <w:r>
+        <w:rPr>
+          <w:sz w:val="22"/>
+          <w:szCs w:val="22"/>
+        </w:rPr>
+        <w:t xml:space="preserve">3. Definición del procedimiento de prueba. </w:t>
+      </w:r>
+    </w:p>
+    <w:p>
+      <w:pPr>
+        <w:pStyle w:val="Default"/>
+        <w:spacing w:after="56"/>
+        <w:rPr>
+          <w:sz w:val="22"/>
+          <w:szCs w:val="22"/>
+        </w:rPr>
+      </w:pPr>
+      <w:r>
+        <w:rPr>
+          <w:sz w:val="22"/>
+          <w:szCs w:val="22"/>
+        </w:rPr>
+        <w:t xml:space="preserve">4. Ejecución de la prueba. </w:t>
+      </w:r>
+    </w:p>
+    <w:p>
+      <w:pPr>
+        <w:pStyle w:val="Default"/>
+        <w:rPr>
+          <w:sz w:val="22"/>
+          <w:szCs w:val="22"/>
+        </w:rPr>
+      </w:pPr>
+      <w:r>
+        <w:rPr>
+          <w:sz w:val="22"/>
+          <w:szCs w:val="22"/>
+        </w:rPr>
+        <w:t xml:space="preserve">5. Informe de la prueba. </w:t>
+      </w:r>
+    </w:p>
+    <w:p/>
+    <w:p>
+      <w:pPr>
+        <w:pStyle w:val="Ttulo2"/>
+      </w:pPr>
+      <w:r>
+        <w:lastRenderedPageBreak/>
+        <w:t>Pruebas de software</w:t>
+      </w:r>
+    </w:p>
+    <w:p/>
+    <w:p>
       <w:r>
         <w:rPr>
           <w:noProof/>
         </w:rPr>
-        <mc:AlternateContent>
-          <mc:Choice Requires="wpi">
-            <w:drawing>
-              <wp:anchor distT="0" distB="0" distL="114300" distR="114300" simplePos="0" relativeHeight="251661312" behindDoc="0" locked="0" layoutInCell="1" allowOverlap="1">
-                <wp:simplePos x="0" y="0"/>
-                <wp:positionH relativeFrom="column">
-                  <wp:posOffset>5718434</wp:posOffset>
-                </wp:positionH>
-                <wp:positionV relativeFrom="paragraph">
-                  <wp:posOffset>63125</wp:posOffset>
-                </wp:positionV>
-                <wp:extent cx="132480" cy="27720"/>
-                <wp:effectExtent l="38100" t="38100" r="58420" b="48895"/>
-                <wp:wrapNone/>
-                <wp:docPr id="25" name="Entrada de lápiz 25"/>
-                <wp:cNvGraphicFramePr/>
-                <a:graphic xmlns:a="http://schemas.openxmlformats.org/drawingml/2006/main">
-                  <a:graphicData uri="http://schemas.microsoft.com/office/word/2010/wordprocessingInk">
-                    <w14:contentPart bwMode="auto" r:id="rId27">
-                      <w14:nvContentPartPr>
-                        <w14:cNvContentPartPr/>
-                      </w14:nvContentPartPr>
-                      <w14:xfrm>
-                        <a:off x="0" y="0"/>
-                        <a:ext cx="132480" cy="27720"/>
-                      </w14:xfrm>
-                    </w14:contentPart>
-                  </a:graphicData>
-                </a:graphic>
-              </wp:anchor>
-            </w:drawing>
-          </mc:Choice>
-          <mc:Fallback>
-            <w:pict>
-              <v:shape w14:anchorId="33650F73" id="Entrada de lápiz 25" o:spid="_x0000_s1026" type="#_x0000_t75" style="position:absolute;margin-left:449.55pt;margin-top:4.25pt;width:11.85pt;height:3.6pt;z-index:251661312;visibility:visible;mso-wrap-style:square;mso-wrap-distance-left:9pt;mso-wrap-distance-top:0;mso-wrap-distance-right:9pt;mso-wrap-distance-bottom:0;mso-position-horizontal:absolute;mso-position-horizontal-relative:text;mso-position-vertical:absolute;mso-position-vertical-relative:text" o:gfxdata="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">
-                <v:imagedata r:id="rId28" o:title=""/>
-              </v:shape>
-            </w:pict>
-          </mc:Fallback>
-        </mc:AlternateContent>
-      </w:r>
-      <w:r>
-        <w:rPr>
-          <w:noProof/>
-        </w:rPr>
         <w:drawing>
-          <wp:inline distT="0" distB="0" distL="0" distR="0" wp14:anchorId="4E737A8C" wp14:editId="3E9B84E5">
-            <wp:extent cx="5400040" cy="3134995"/>
-            <wp:effectExtent l="0" t="0" r="0" b="8255"/>
-            <wp:docPr id="20" name="Imagen 20"/>
+          <wp:inline distT="0" distB="0" distL="0" distR="0" wp14:anchorId="714A99CD" wp14:editId="7F43840A">
+            <wp:extent cx="5400040" cy="2488565"/>
+            <wp:effectExtent l="0" t="0" r="0" b="6985"/>
+            <wp:docPr id="16" name="Imagen 16"/>
             <wp:cNvGraphicFramePr>
               <a:graphicFrameLocks xmlns:a="http://schemas.openxmlformats.org/drawingml/2006/main" noChangeAspect="1"/>
             </wp:cNvGraphicFramePr>
@@ -1275,7 +2225,7 @@
                   <pic:spPr>
                     <a:xfrm>
                       <a:off x="0" y="0"/>
-                      <a:ext cx="5400040" cy="3134995"/>
+                      <a:ext cx="5400040" cy="2488565"/>
                     </a:xfrm>
                     <a:prstGeom prst="rect">
                       <a:avLst/>
@@ -1294,10 +2244,10 @@
           <w:noProof/>
         </w:rPr>
         <w:drawing>
-          <wp:inline distT="0" distB="0" distL="0" distR="0" wp14:anchorId="01E53882" wp14:editId="4526D92C">
-            <wp:extent cx="5400040" cy="3946525"/>
-            <wp:effectExtent l="0" t="0" r="0" b="0"/>
-            <wp:docPr id="21" name="Imagen 21"/>
+          <wp:inline distT="0" distB="0" distL="0" distR="0" wp14:anchorId="13D0DAEA" wp14:editId="70C2A41D">
+            <wp:extent cx="5400040" cy="3103880"/>
+            <wp:effectExtent l="0" t="0" r="0" b="1270"/>
+            <wp:docPr id="17" name="Imagen 17"/>
             <wp:cNvGraphicFramePr>
               <a:graphicFrameLocks xmlns:a="http://schemas.openxmlformats.org/drawingml/2006/main" noChangeAspect="1"/>
             </wp:cNvGraphicFramePr>
@@ -1317,6 +2267,273 @@
                   <pic:spPr>
                     <a:xfrm>
                       <a:off x="0" y="0"/>
+                      <a:ext cx="5400040" cy="3103880"/>
+                    </a:xfrm>
+                    <a:prstGeom prst="rect">
+                      <a:avLst/>
+                    </a:prstGeom>
+                  </pic:spPr>
+                </pic:pic>
+              </a:graphicData>
+            </a:graphic>
+          </wp:inline>
+        </w:drawing>
+      </w:r>
+    </w:p>
+    <w:p/>
+    <w:p>
+      <w:r>
+        <w:rPr>
+          <w:noProof/>
+        </w:rPr>
+        <w:lastRenderedPageBreak/>
+        <w:drawing>
+          <wp:inline distT="0" distB="0" distL="0" distR="0" wp14:anchorId="11A81DD2" wp14:editId="642A4CEF">
+            <wp:extent cx="5400040" cy="4099560"/>
+            <wp:effectExtent l="0" t="0" r="0" b="0"/>
+            <wp:docPr id="18" name="Imagen 18"/>
+            <wp:cNvGraphicFramePr>
+              <a:graphicFrameLocks xmlns:a="http://schemas.openxmlformats.org/drawingml/2006/main" noChangeAspect="1"/>
+            </wp:cNvGraphicFramePr>
+            <a:graphic xmlns:a="http://schemas.openxmlformats.org/drawingml/2006/main">
+              <a:graphicData uri="http://schemas.openxmlformats.org/drawingml/2006/picture">
+                <pic:pic xmlns:pic="http://schemas.openxmlformats.org/drawingml/2006/picture">
+                  <pic:nvPicPr>
+                    <pic:cNvPr id="1" name=""/>
+                    <pic:cNvPicPr/>
+                  </pic:nvPicPr>
+                  <pic:blipFill>
+                    <a:blip r:embed="rId31"/>
+                    <a:stretch>
+                      <a:fillRect/>
+                    </a:stretch>
+                  </pic:blipFill>
+                  <pic:spPr>
+                    <a:xfrm>
+                      <a:off x="0" y="0"/>
+                      <a:ext cx="5400040" cy="4099560"/>
+                    </a:xfrm>
+                    <a:prstGeom prst="rect">
+                      <a:avLst/>
+                    </a:prstGeom>
+                  </pic:spPr>
+                </pic:pic>
+              </a:graphicData>
+            </a:graphic>
+          </wp:inline>
+        </w:drawing>
+      </w:r>
+    </w:p>
+    <w:p>
+      <w:r>
+        <w:rPr>
+          <w:noProof/>
+        </w:rPr>
+        <w:drawing>
+          <wp:inline distT="0" distB="0" distL="0" distR="0" wp14:anchorId="514FA4D4" wp14:editId="32B8A739">
+            <wp:extent cx="5400040" cy="3523615"/>
+            <wp:effectExtent l="0" t="0" r="0" b="635"/>
+            <wp:docPr id="19" name="Imagen 19"/>
+            <wp:cNvGraphicFramePr>
+              <a:graphicFrameLocks xmlns:a="http://schemas.openxmlformats.org/drawingml/2006/main" noChangeAspect="1"/>
+            </wp:cNvGraphicFramePr>
+            <a:graphic xmlns:a="http://schemas.openxmlformats.org/drawingml/2006/main">
+              <a:graphicData uri="http://schemas.openxmlformats.org/drawingml/2006/picture">
+                <pic:pic xmlns:pic="http://schemas.openxmlformats.org/drawingml/2006/picture">
+                  <pic:nvPicPr>
+                    <pic:cNvPr id="1" name=""/>
+                    <pic:cNvPicPr/>
+                  </pic:nvPicPr>
+                  <pic:blipFill>
+                    <a:blip r:embed="rId32"/>
+                    <a:stretch>
+                      <a:fillRect/>
+                    </a:stretch>
+                  </pic:blipFill>
+                  <pic:spPr>
+                    <a:xfrm>
+                      <a:off x="0" y="0"/>
+                      <a:ext cx="5400040" cy="3523615"/>
+                    </a:xfrm>
+                    <a:prstGeom prst="rect">
+                      <a:avLst/>
+                    </a:prstGeom>
+                  </pic:spPr>
+                </pic:pic>
+              </a:graphicData>
+            </a:graphic>
+          </wp:inline>
+        </w:drawing>
+      </w:r>
+    </w:p>
+    <w:p/>
+    <w:p/>
+    <w:p/>
+    <w:p/>
+    <w:p>
+      <w:r>
+        <w:rPr>
+          <w:noProof/>
+        </w:rPr>
+        <w:lastRenderedPageBreak/>
+        <w:drawing>
+          <wp:inline distT="0" distB="0" distL="0" distR="0" wp14:anchorId="043F2718" wp14:editId="05CB77F3">
+            <wp:extent cx="5400040" cy="1810385"/>
+            <wp:effectExtent l="0" t="0" r="0" b="0"/>
+            <wp:docPr id="799" name="Imagen 799"/>
+            <wp:cNvGraphicFramePr>
+              <a:graphicFrameLocks xmlns:a="http://schemas.openxmlformats.org/drawingml/2006/main" noChangeAspect="1"/>
+            </wp:cNvGraphicFramePr>
+            <a:graphic xmlns:a="http://schemas.openxmlformats.org/drawingml/2006/main">
+              <a:graphicData uri="http://schemas.openxmlformats.org/drawingml/2006/picture">
+                <pic:pic xmlns:pic="http://schemas.openxmlformats.org/drawingml/2006/picture">
+                  <pic:nvPicPr>
+                    <pic:cNvPr id="1" name=""/>
+                    <pic:cNvPicPr/>
+                  </pic:nvPicPr>
+                  <pic:blipFill>
+                    <a:blip r:embed="rId33"/>
+                    <a:stretch>
+                      <a:fillRect/>
+                    </a:stretch>
+                  </pic:blipFill>
+                  <pic:spPr>
+                    <a:xfrm>
+                      <a:off x="0" y="0"/>
+                      <a:ext cx="5400040" cy="1810385"/>
+                    </a:xfrm>
+                    <a:prstGeom prst="rect">
+                      <a:avLst/>
+                    </a:prstGeom>
+                  </pic:spPr>
+                </pic:pic>
+              </a:graphicData>
+            </a:graphic>
+          </wp:inline>
+        </w:drawing>
+      </w:r>
+      <w:bookmarkStart w:id="0" w:name="_GoBack"/>
+      <w:bookmarkEnd w:id="0"/>
+    </w:p>
+    <w:p/>
+    <w:p/>
+    <w:p>
+      <w:r>
+        <w:rPr>
+          <w:noProof/>
+        </w:rPr>
+        <mc:AlternateContent>
+          <mc:Choice Requires="wpi">
+            <w:drawing>
+              <wp:anchor distT="0" distB="0" distL="114300" distR="114300" simplePos="0" relativeHeight="251661312" behindDoc="0" locked="0" layoutInCell="1" allowOverlap="1">
+                <wp:simplePos x="0" y="0"/>
+                <wp:positionH relativeFrom="column">
+                  <wp:posOffset>5718434</wp:posOffset>
+                </wp:positionH>
+                <wp:positionV relativeFrom="paragraph">
+                  <wp:posOffset>63125</wp:posOffset>
+                </wp:positionV>
+                <wp:extent cx="132480" cy="27720"/>
+                <wp:effectExtent l="38100" t="38100" r="58420" b="48895"/>
+                <wp:wrapNone/>
+                <wp:docPr id="25" name="Entrada de lápiz 25"/>
+                <wp:cNvGraphicFramePr/>
+                <a:graphic xmlns:a="http://schemas.openxmlformats.org/drawingml/2006/main">
+                  <a:graphicData uri="http://schemas.microsoft.com/office/word/2010/wordprocessingInk">
+                    <w14:contentPart bwMode="auto" r:id="rId34">
+                      <w14:nvContentPartPr>
+                        <w14:cNvContentPartPr/>
+                      </w14:nvContentPartPr>
+                      <w14:xfrm>
+                        <a:off x="0" y="0"/>
+                        <a:ext cx="132480" cy="27720"/>
+                      </w14:xfrm>
+                    </w14:contentPart>
+                  </a:graphicData>
+                </a:graphic>
+              </wp:anchor>
+            </w:drawing>
+          </mc:Choice>
+          <mc:Fallback>
+            <w:pict>
+              <v:shape w14:anchorId="33650F73" id="Entrada de lápiz 25" o:spid="_x0000_s1026" type="#_x0000_t75" style="position:absolute;margin-left:449.55pt;margin-top:4.25pt;width:11.85pt;height:3.6pt;z-index:251661312;visibility:visible;mso-wrap-style:square;mso-wrap-distance-left:9pt;mso-wrap-distance-top:0;mso-wrap-distance-right:9pt;mso-wrap-distance-bottom:0;mso-position-horizontal:absolute;mso-position-horizontal-relative:text;mso-position-vertical:absolute;mso-position-vertical-relative:text" o:gfxdata="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">
+                <v:imagedata r:id="rId35" o:title=""/>
+              </v:shape>
+            </w:pict>
+          </mc:Fallback>
+        </mc:AlternateContent>
+      </w:r>
+      <w:r>
+        <w:rPr>
+          <w:noProof/>
+        </w:rPr>
+        <w:drawing>
+          <wp:inline distT="0" distB="0" distL="0" distR="0" wp14:anchorId="4E737A8C" wp14:editId="3E9B84E5">
+            <wp:extent cx="5400040" cy="3134995"/>
+            <wp:effectExtent l="0" t="0" r="0" b="8255"/>
+            <wp:docPr id="20" name="Imagen 20"/>
+            <wp:cNvGraphicFramePr>
+              <a:graphicFrameLocks xmlns:a="http://schemas.openxmlformats.org/drawingml/2006/main" noChangeAspect="1"/>
+            </wp:cNvGraphicFramePr>
+            <a:graphic xmlns:a="http://schemas.openxmlformats.org/drawingml/2006/main">
+              <a:graphicData uri="http://schemas.openxmlformats.org/drawingml/2006/picture">
+                <pic:pic xmlns:pic="http://schemas.openxmlformats.org/drawingml/2006/picture">
+                  <pic:nvPicPr>
+                    <pic:cNvPr id="1" name=""/>
+                    <pic:cNvPicPr/>
+                  </pic:nvPicPr>
+                  <pic:blipFill>
+                    <a:blip r:embed="rId36"/>
+                    <a:stretch>
+                      <a:fillRect/>
+                    </a:stretch>
+                  </pic:blipFill>
+                  <pic:spPr>
+                    <a:xfrm>
+                      <a:off x="0" y="0"/>
+                      <a:ext cx="5400040" cy="3134995"/>
+                    </a:xfrm>
+                    <a:prstGeom prst="rect">
+                      <a:avLst/>
+                    </a:prstGeom>
+                  </pic:spPr>
+                </pic:pic>
+              </a:graphicData>
+            </a:graphic>
+          </wp:inline>
+        </w:drawing>
+      </w:r>
+    </w:p>
+    <w:p>
+      <w:r>
+        <w:rPr>
+          <w:noProof/>
+        </w:rPr>
+        <w:lastRenderedPageBreak/>
+        <w:drawing>
+          <wp:inline distT="0" distB="0" distL="0" distR="0" wp14:anchorId="01E53882" wp14:editId="4526D92C">
+            <wp:extent cx="5400040" cy="3946525"/>
+            <wp:effectExtent l="0" t="0" r="0" b="0"/>
+            <wp:docPr id="21" name="Imagen 21"/>
+            <wp:cNvGraphicFramePr>
+              <a:graphicFrameLocks xmlns:a="http://schemas.openxmlformats.org/drawingml/2006/main" noChangeAspect="1"/>
+            </wp:cNvGraphicFramePr>
+            <a:graphic xmlns:a="http://schemas.openxmlformats.org/drawingml/2006/main">
+              <a:graphicData uri="http://schemas.openxmlformats.org/drawingml/2006/picture">
+                <pic:pic xmlns:pic="http://schemas.openxmlformats.org/drawingml/2006/picture">
+                  <pic:nvPicPr>
+                    <pic:cNvPr id="1" name=""/>
+                    <pic:cNvPicPr/>
+                  </pic:nvPicPr>
+                  <pic:blipFill>
+                    <a:blip r:embed="rId37"/>
+                    <a:stretch>
+                      <a:fillRect/>
+                    </a:stretch>
+                  </pic:blipFill>
+                  <pic:spPr>
+                    <a:xfrm>
+                      <a:off x="0" y="0"/>
                       <a:ext cx="5400040" cy="3946525"/>
                     </a:xfrm>
                     <a:prstGeom prst="rect">
@@ -1330,6 +2547,7 @@
         </w:drawing>
       </w:r>
     </w:p>
+    <w:p/>
     <w:sectPr>
       <w:pgSz w:w="11906" w:h="16838"/>
       <w:pgMar w:top="1417" w:right="1701" w:bottom="1417" w:left="1701" w:header="708" w:footer="708" w:gutter="0"/>
@@ -1343,6 +2561,205 @@
 <file path=word/numbering.xml><?xml version="1.0" encoding="utf-8"?>
 <w:numbering xmlns:wpc="http://schemas.microsoft.com/office/word/2010/wordprocessingCanvas" xmlns:cx="http://schemas.microsoft.com/office/drawing/2014/chartex" xmlns:cx1="http://schemas.microsoft.com/office/drawing/2015/9/8/chartex" xmlns:cx2="http://schemas.microsoft.com/office/drawing/2015/10/21/chartex" xmlns:cx3="http://schemas.microsoft.com/office/drawing/2016/5/9/chartex" xmlns:cx4="http://schemas.microsoft.com/office/drawing/2016/5/10/chartex" xmlns:cx5="http://schemas.microsoft.com/office/drawing/2016/5/11/chartex" xmlns:cx6="http://schemas.microsoft.com/office/drawing/2016/5/12/chartex" xmlns:cx7="http://schemas.microsoft.com/office/drawing/2016/5/13/chartex" xmlns:cx8="http://schemas.microsoft.com/office/drawing/2016/5/14/chartex" xmlns:mc="http://schemas.openxmlformats.org/markup-compatibility/2006" xmlns:aink="http://schemas.microsoft.com/office/drawing/2016/ink" xmlns:am3d="http://schemas.microsoft.com/office/drawing/2017/model3d" xmlns:o="urn:schemas-microsoft-com:office:office" xmlns:r="http://schemas.openxmlformats.org/officeDocument/2006/relationships" xmlns:m="http://schemas.openxmlformats.org/officeDocument/2006/math" xmlns:v="urn:schemas-microsoft-com:vml" xmlns:wp14="http://schemas.microsoft.com/office/word/2010/wordprocessingDrawing" xmlns:wp="http://schemas.openxmlformats.org/drawingml/2006/wordprocessingDrawing" xmlns:w10="urn:schemas-microsoft-com:office:word" xmlns:w="http://schemas.openxmlformats.org/wordprocessingml/2006/main" xmlns:w14="http://schemas.microsoft.com/office/word/2010/wordml" xmlns:w15="http://schemas.microsoft.com/office/word/2012/wordml" xmlns:w16cid="http://schemas.microsoft.com/office/word/2016/wordml/cid" xmlns:w16se="http://schemas.microsoft.com/office/word/2015/wordml/symex" xmlns:wpg="http://schemas.microsoft.com/office/word/2010/wordprocessingGroup" xmlns:wpi="http://schemas.microsoft.com/office/word/2010/wordprocessingInk" xmlns:wne="http://schemas.microsoft.com/office/word/2006/wordml" xmlns:wps="http://schemas.microsoft.com/office/word/2010/wordprocessingShape" mc:Ignorable="w14 w15 w16se w16cid wp14">
   <w:abstractNum w:abstractNumId="0" w15:restartNumberingAfterBreak="0">
+    <w:nsid w:val="293C0E75"/>
+    <w:multiLevelType w:val="hybridMultilevel"/>
+    <w:tmpl w:val="B7E202F0"/>
+    <w:lvl w:ilvl="0" w:tplc="0C0A0001">
+      <w:start w:val="1"/>
+      <w:numFmt w:val="bullet"/>
+      <w:lvlText w:val=""/>
+      <w:lvlJc w:val="left"/>
+      <w:pPr>
+        <w:ind w:left="720" w:hanging="360"/>
+      </w:pPr>
+      <w:rPr>
+        <w:rFonts w:ascii="Symbol" w:hAnsi="Symbol" w:hint="default"/>
+      </w:rPr>
+    </w:lvl>
+    <w:lvl w:ilvl="1" w:tplc="0C0A0003" w:tentative="1">
+      <w:start w:val="1"/>
+      <w:numFmt w:val="bullet"/>
+      <w:lvlText w:val="o"/>
+      <w:lvlJc w:val="left"/>
+      <w:pPr>
+        <w:ind w:left="1440" w:hanging="360"/>
+      </w:pPr>
+      <w:rPr>
+        <w:rFonts w:ascii="Courier New" w:hAnsi="Courier New" w:cs="Courier New" w:hint="default"/>
+      </w:rPr>
+    </w:lvl>
+    <w:lvl w:ilvl="2" w:tplc="0C0A0005" w:tentative="1">
+      <w:start w:val="1"/>
+      <w:numFmt w:val="bullet"/>
+      <w:lvlText w:val=""/>
+      <w:lvlJc w:val="left"/>
+      <w:pPr>
+        <w:ind w:left="2160" w:hanging="360"/>
+      </w:pPr>
+      <w:rPr>
+        <w:rFonts w:ascii="Wingdings" w:hAnsi="Wingdings" w:hint="default"/>
+      </w:rPr>
+    </w:lvl>
+    <w:lvl w:ilvl="3" w:tplc="0C0A0001" w:tentative="1">
+      <w:start w:val="1"/>
+      <w:numFmt w:val="bullet"/>
+      <w:lvlText w:val=""/>
+      <w:lvlJc w:val="left"/>
+      <w:pPr>
+        <w:ind w:left="2880" w:hanging="360"/>
+      </w:pPr>
+      <w:rPr>
+        <w:rFonts w:ascii="Symbol" w:hAnsi="Symbol" w:hint="default"/>
+      </w:rPr>
+    </w:lvl>
+    <w:lvl w:ilvl="4" w:tplc="0C0A0003" w:tentative="1">
+      <w:start w:val="1"/>
+      <w:numFmt w:val="bullet"/>
+      <w:lvlText w:val="o"/>
+      <w:lvlJc w:val="left"/>
+      <w:pPr>
+        <w:ind w:left="3600" w:hanging="360"/>
+      </w:pPr>
+      <w:rPr>
+        <w:rFonts w:ascii="Courier New" w:hAnsi="Courier New" w:cs="Courier New" w:hint="default"/>
+      </w:rPr>
+    </w:lvl>
+    <w:lvl w:ilvl="5" w:tplc="0C0A0005" w:tentative="1">
+      <w:start w:val="1"/>
+      <w:numFmt w:val="bullet"/>
+      <w:lvlText w:val=""/>
+      <w:lvlJc w:val="left"/>
+      <w:pPr>
+        <w:ind w:left="4320" w:hanging="360"/>
+      </w:pPr>
+      <w:rPr>
+        <w:rFonts w:ascii="Wingdings" w:hAnsi="Wingdings" w:hint="default"/>
+      </w:rPr>
+    </w:lvl>
+    <w:lvl w:ilvl="6" w:tplc="0C0A0001" w:tentative="1">
+      <w:start w:val="1"/>
+      <w:numFmt w:val="bullet"/>
+      <w:lvlText w:val=""/>
+      <w:lvlJc w:val="left"/>
+      <w:pPr>
+        <w:ind w:left="5040" w:hanging="360"/>
+      </w:pPr>
+      <w:rPr>
+        <w:rFonts w:ascii="Symbol" w:hAnsi="Symbol" w:hint="default"/>
+      </w:rPr>
+    </w:lvl>
+    <w:lvl w:ilvl="7" w:tplc="0C0A0003" w:tentative="1">
+      <w:start w:val="1"/>
+      <w:numFmt w:val="bullet"/>
+      <w:lvlText w:val="o"/>
+      <w:lvlJc w:val="left"/>
+      <w:pPr>
+        <w:ind w:left="5760" w:hanging="360"/>
+      </w:pPr>
+      <w:rPr>
+        <w:rFonts w:ascii="Courier New" w:hAnsi="Courier New" w:cs="Courier New" w:hint="default"/>
+      </w:rPr>
+    </w:lvl>
+    <w:lvl w:ilvl="8" w:tplc="0C0A0005" w:tentative="1">
+      <w:start w:val="1"/>
+      <w:numFmt w:val="bullet"/>
+      <w:lvlText w:val=""/>
+      <w:lvlJc w:val="left"/>
+      <w:pPr>
+        <w:ind w:left="6480" w:hanging="360"/>
+      </w:pPr>
+      <w:rPr>
+        <w:rFonts w:ascii="Wingdings" w:hAnsi="Wingdings" w:hint="default"/>
+      </w:rPr>
+    </w:lvl>
+  </w:abstractNum>
+  <w:abstractNum w:abstractNumId="1" w15:restartNumberingAfterBreak="0">
+    <w:nsid w:val="3FD876DB"/>
+    <w:multiLevelType w:val="hybridMultilevel"/>
+    <w:tmpl w:val="7A1AA708"/>
+    <w:lvl w:ilvl="0" w:tplc="0C0A000F">
+      <w:start w:val="1"/>
+      <w:numFmt w:val="decimal"/>
+      <w:lvlText w:val="%1."/>
+      <w:lvlJc w:val="left"/>
+      <w:pPr>
+        <w:ind w:left="1440" w:hanging="360"/>
+      </w:pPr>
+    </w:lvl>
+    <w:lvl w:ilvl="1" w:tplc="0C0A0019" w:tentative="1">
+      <w:start w:val="1"/>
+      <w:numFmt w:val="lowerLetter"/>
+      <w:lvlText w:val="%2."/>
+      <w:lvlJc w:val="left"/>
+      <w:pPr>
+        <w:ind w:left="2160" w:hanging="360"/>
+      </w:pPr>
+    </w:lvl>
+    <w:lvl w:ilvl="2" w:tplc="0C0A001B" w:tentative="1">
+      <w:start w:val="1"/>
+      <w:numFmt w:val="lowerRoman"/>
+      <w:lvlText w:val="%3."/>
+      <w:lvlJc w:val="right"/>
+      <w:pPr>
+        <w:ind w:left="2880" w:hanging="180"/>
+      </w:pPr>
+    </w:lvl>
+    <w:lvl w:ilvl="3" w:tplc="0C0A000F" w:tentative="1">
+      <w:start w:val="1"/>
+      <w:numFmt w:val="decimal"/>
+      <w:lvlText w:val="%4."/>
+      <w:lvlJc w:val="left"/>
+      <w:pPr>
+        <w:ind w:left="3600" w:hanging="360"/>
+      </w:pPr>
+    </w:lvl>
+    <w:lvl w:ilvl="4" w:tplc="0C0A0019" w:tentative="1">
+      <w:start w:val="1"/>
+      <w:numFmt w:val="lowerLetter"/>
+      <w:lvlText w:val="%5."/>
+      <w:lvlJc w:val="left"/>
+      <w:pPr>
+        <w:ind w:left="4320" w:hanging="360"/>
+      </w:pPr>
+    </w:lvl>
+    <w:lvl w:ilvl="5" w:tplc="0C0A001B" w:tentative="1">
+      <w:start w:val="1"/>
+      <w:numFmt w:val="lowerRoman"/>
+      <w:lvlText w:val="%6."/>
+      <w:lvlJc w:val="right"/>
+      <w:pPr>
+        <w:ind w:left="5040" w:hanging="180"/>
+      </w:pPr>
+    </w:lvl>
+    <w:lvl w:ilvl="6" w:tplc="0C0A000F" w:tentative="1">
+      <w:start w:val="1"/>
+      <w:numFmt w:val="decimal"/>
+      <w:lvlText w:val="%7."/>
+      <w:lvlJc w:val="left"/>
+      <w:pPr>
+        <w:ind w:left="5760" w:hanging="360"/>
+      </w:pPr>
+    </w:lvl>
+    <w:lvl w:ilvl="7" w:tplc="0C0A0019" w:tentative="1">
+      <w:start w:val="1"/>
+      <w:numFmt w:val="lowerLetter"/>
+      <w:lvlText w:val="%8."/>
+      <w:lvlJc w:val="left"/>
+      <w:pPr>
+        <w:ind w:left="6480" w:hanging="360"/>
+      </w:pPr>
+    </w:lvl>
+    <w:lvl w:ilvl="8" w:tplc="0C0A001B" w:tentative="1">
+      <w:start w:val="1"/>
+      <w:numFmt w:val="lowerRoman"/>
+      <w:lvlText w:val="%9."/>
+      <w:lvlJc w:val="right"/>
+      <w:pPr>
+        <w:ind w:left="7200" w:hanging="180"/>
+      </w:pPr>
+    </w:lvl>
+  </w:abstractNum>
+  <w:abstractNum w:abstractNumId="2" w15:restartNumberingAfterBreak="0">
     <w:nsid w:val="56B936DA"/>
     <w:multiLevelType w:val="hybridMultilevel"/>
     <w:tmpl w:val="28709E6C"/>
@@ -1454,8 +2871,103 @@
       </w:rPr>
     </w:lvl>
   </w:abstractNum>
+  <w:abstractNum w:abstractNumId="3" w15:restartNumberingAfterBreak="0">
+    <w:nsid w:val="6C3333AC"/>
+    <w:multiLevelType w:val="hybridMultilevel"/>
+    <w:tmpl w:val="395E5598"/>
+    <w:lvl w:ilvl="0" w:tplc="0C0A000F">
+      <w:start w:val="1"/>
+      <w:numFmt w:val="decimal"/>
+      <w:lvlText w:val="%1."/>
+      <w:lvlJc w:val="left"/>
+      <w:pPr>
+        <w:ind w:left="720" w:hanging="360"/>
+      </w:pPr>
+    </w:lvl>
+    <w:lvl w:ilvl="1" w:tplc="0C0A0019" w:tentative="1">
+      <w:start w:val="1"/>
+      <w:numFmt w:val="lowerLetter"/>
+      <w:lvlText w:val="%2."/>
+      <w:lvlJc w:val="left"/>
+      <w:pPr>
+        <w:ind w:left="1440" w:hanging="360"/>
+      </w:pPr>
+    </w:lvl>
+    <w:lvl w:ilvl="2" w:tplc="0C0A001B" w:tentative="1">
+      <w:start w:val="1"/>
+      <w:numFmt w:val="lowerRoman"/>
+      <w:lvlText w:val="%3."/>
+      <w:lvlJc w:val="right"/>
+      <w:pPr>
+        <w:ind w:left="2160" w:hanging="180"/>
+      </w:pPr>
+    </w:lvl>
+    <w:lvl w:ilvl="3" w:tplc="0C0A000F" w:tentative="1">
+      <w:start w:val="1"/>
+      <w:numFmt w:val="decimal"/>
+      <w:lvlText w:val="%4."/>
+      <w:lvlJc w:val="left"/>
+      <w:pPr>
+        <w:ind w:left="2880" w:hanging="360"/>
+      </w:pPr>
+    </w:lvl>
+    <w:lvl w:ilvl="4" w:tplc="0C0A0019" w:tentative="1">
+      <w:start w:val="1"/>
+      <w:numFmt w:val="lowerLetter"/>
+      <w:lvlText w:val="%5."/>
+      <w:lvlJc w:val="left"/>
+      <w:pPr>
+        <w:ind w:left="3600" w:hanging="360"/>
+      </w:pPr>
+    </w:lvl>
+    <w:lvl w:ilvl="5" w:tplc="0C0A001B" w:tentative="1">
+      <w:start w:val="1"/>
+      <w:numFmt w:val="lowerRoman"/>
+      <w:lvlText w:val="%6."/>
+      <w:lvlJc w:val="right"/>
+      <w:pPr>
+        <w:ind w:left="4320" w:hanging="180"/>
+      </w:pPr>
+    </w:lvl>
+    <w:lvl w:ilvl="6" w:tplc="0C0A000F" w:tentative="1">
+      <w:start w:val="1"/>
+      <w:numFmt w:val="decimal"/>
+      <w:lvlText w:val="%7."/>
+      <w:lvlJc w:val="left"/>
+      <w:pPr>
+        <w:ind w:left="5040" w:hanging="360"/>
+      </w:pPr>
+    </w:lvl>
+    <w:lvl w:ilvl="7" w:tplc="0C0A0019" w:tentative="1">
+      <w:start w:val="1"/>
+      <w:numFmt w:val="lowerLetter"/>
+      <w:lvlText w:val="%8."/>
+      <w:lvlJc w:val="left"/>
+      <w:pPr>
+        <w:ind w:left="5760" w:hanging="360"/>
+      </w:pPr>
+    </w:lvl>
+    <w:lvl w:ilvl="8" w:tplc="0C0A001B" w:tentative="1">
+      <w:start w:val="1"/>
+      <w:numFmt w:val="lowerRoman"/>
+      <w:lvlText w:val="%9."/>
+      <w:lvlJc w:val="right"/>
+      <w:pPr>
+        <w:ind w:left="6480" w:hanging="180"/>
+      </w:pPr>
+    </w:lvl>
+  </w:abstractNum>
   <w:num w:numId="1">
+    <w:abstractNumId w:val="2"/>
+  </w:num>
+  <w:num w:numId="2">
     <w:abstractNumId w:val="0"/>
+  </w:num>
+  <w:num w:numId="3">
+    <w:abstractNumId w:val="3"/>
+  </w:num>
+  <w:num w:numId="4">
+    <w:abstractNumId w:val="1"/>
   </w:num>
 </w:numbering>
 </file>
@@ -2045,6 +3557,16 @@
       <w:contextualSpacing/>
     </w:pPr>
   </w:style>
+  <w:style w:type="character" w:styleId="Textodelmarcadordeposicin">
+    <w:name w:val="Placeholder Text"/>
+    <w:basedOn w:val="Fuentedeprrafopredeter"/>
+    <w:uiPriority w:val="99"/>
+    <w:semiHidden/>
+    <w:rsid w:val="00062E8F"/>
+    <w:rPr>
+      <w:color w:val="808080"/>
+    </w:rPr>
+  </w:style>
 </w:styles>
 </file>
 
